--- a/RELATÓRIO/Relatório APS 1º Semestre.docx
+++ b/RELATÓRIO/Relatório APS 1º Semestre.docx
@@ -1404,14 +1404,14 @@
       <w:pPr>
         <w:spacing w:before="100" w:beforeAutospacing="1" w:after="100" w:afterAutospacing="1" w:line="240" w:lineRule="auto"/>
         <w:rPr>
-          <w:rFonts w:cs="Times New Roman"/>
+          <w:rFonts w:ascii="Arial" w:hAnsi="Arial" w:cs="Arial"/>
           <w:szCs w:val="24"/>
           <w:lang w:eastAsia="pt-BR"/>
         </w:rPr>
       </w:pPr>
       <w:r>
         <w:rPr>
-          <w:rFonts w:cs="Times New Roman"/>
+          <w:rFonts w:ascii="Arial" w:hAnsi="Arial" w:cs="Arial"/>
           <w:szCs w:val="24"/>
           <w:lang w:eastAsia="pt-BR"/>
         </w:rPr>
@@ -1422,14 +1422,14 @@
       <w:pPr>
         <w:spacing w:before="100" w:beforeAutospacing="1" w:after="100" w:afterAutospacing="1" w:line="240" w:lineRule="auto"/>
         <w:rPr>
-          <w:rFonts w:cs="Times New Roman"/>
+          <w:rFonts w:ascii="Arial" w:hAnsi="Arial" w:cs="Arial"/>
           <w:szCs w:val="24"/>
           <w:lang w:eastAsia="pt-BR"/>
         </w:rPr>
       </w:pPr>
       <w:r>
         <w:rPr>
-          <w:rFonts w:cs="Times New Roman"/>
+          <w:rFonts w:ascii="Arial" w:hAnsi="Arial" w:cs="Arial"/>
           <w:szCs w:val="24"/>
           <w:lang w:eastAsia="pt-BR"/>
         </w:rPr>
@@ -1438,7 +1438,7 @@
       <w:proofErr w:type="spellStart"/>
       <w:r>
         <w:rPr>
-          <w:rFonts w:cs="Times New Roman"/>
+          <w:rFonts w:ascii="Arial" w:hAnsi="Arial" w:cs="Arial"/>
           <w:szCs w:val="24"/>
           <w:lang w:eastAsia="pt-BR"/>
         </w:rPr>
@@ -1447,7 +1447,7 @@
       <w:proofErr w:type="spellEnd"/>
       <w:r>
         <w:rPr>
-          <w:rFonts w:cs="Times New Roman"/>
+          <w:rFonts w:ascii="Arial" w:hAnsi="Arial" w:cs="Arial"/>
           <w:szCs w:val="24"/>
           <w:lang w:eastAsia="pt-BR"/>
         </w:rPr>
@@ -1456,7 +1456,7 @@
       <w:proofErr w:type="spellStart"/>
       <w:r>
         <w:rPr>
-          <w:rFonts w:cs="Times New Roman"/>
+          <w:rFonts w:ascii="Arial" w:hAnsi="Arial" w:cs="Arial"/>
           <w:szCs w:val="24"/>
           <w:lang w:eastAsia="pt-BR"/>
         </w:rPr>
@@ -1465,7 +1465,7 @@
       <w:proofErr w:type="spellEnd"/>
       <w:r>
         <w:rPr>
-          <w:rFonts w:cs="Times New Roman"/>
+          <w:rFonts w:ascii="Arial" w:hAnsi="Arial" w:cs="Arial"/>
           <w:szCs w:val="24"/>
           <w:lang w:eastAsia="pt-BR"/>
         </w:rPr>
@@ -1476,14 +1476,14 @@
       <w:pPr>
         <w:spacing w:before="100" w:beforeAutospacing="1" w:after="100" w:afterAutospacing="1" w:line="240" w:lineRule="auto"/>
         <w:rPr>
-          <w:rFonts w:cs="Times New Roman"/>
+          <w:rFonts w:ascii="Arial" w:hAnsi="Arial" w:cs="Arial"/>
           <w:szCs w:val="24"/>
           <w:lang w:eastAsia="pt-BR"/>
         </w:rPr>
       </w:pPr>
       <w:r>
         <w:rPr>
-          <w:rFonts w:cs="Times New Roman"/>
+          <w:rFonts w:ascii="Arial" w:hAnsi="Arial" w:cs="Arial"/>
           <w:szCs w:val="24"/>
           <w:lang w:eastAsia="pt-BR"/>
         </w:rPr>
@@ -1492,7 +1492,7 @@
       <w:proofErr w:type="spellStart"/>
       <w:r>
         <w:rPr>
-          <w:rFonts w:cs="Times New Roman"/>
+          <w:rFonts w:ascii="Arial" w:hAnsi="Arial" w:cs="Arial"/>
           <w:szCs w:val="24"/>
           <w:lang w:eastAsia="pt-BR"/>
         </w:rPr>
@@ -1501,7 +1501,7 @@
       <w:proofErr w:type="spellEnd"/>
       <w:r>
         <w:rPr>
-          <w:rFonts w:cs="Times New Roman"/>
+          <w:rFonts w:ascii="Arial" w:hAnsi="Arial" w:cs="Arial"/>
           <w:szCs w:val="24"/>
           <w:lang w:eastAsia="pt-BR"/>
         </w:rPr>
@@ -1512,14 +1512,14 @@
       <w:pPr>
         <w:spacing w:before="100" w:beforeAutospacing="1" w:after="100" w:afterAutospacing="1" w:line="240" w:lineRule="auto"/>
         <w:rPr>
-          <w:rFonts w:cs="Times New Roman"/>
+          <w:rFonts w:ascii="Arial" w:hAnsi="Arial" w:cs="Arial"/>
           <w:szCs w:val="24"/>
           <w:lang w:eastAsia="pt-BR"/>
         </w:rPr>
       </w:pPr>
       <w:r>
         <w:rPr>
-          <w:rFonts w:cs="Times New Roman"/>
+          <w:rFonts w:ascii="Arial" w:hAnsi="Arial" w:cs="Arial"/>
           <w:szCs w:val="24"/>
           <w:lang w:eastAsia="pt-BR"/>
         </w:rPr>
@@ -1537,7 +1537,7 @@
       </w:pPr>
       <w:r>
         <w:rPr>
-          <w:rFonts w:cs="Times New Roman"/>
+          <w:rFonts w:ascii="Arial" w:hAnsi="Arial" w:cs="Arial"/>
           <w:szCs w:val="24"/>
           <w:lang w:eastAsia="pt-BR"/>
         </w:rPr>
@@ -1754,6 +1754,39 @@
       <w:r>
         <w:lastRenderedPageBreak/>
         <w:t>REFERÊNCIAS</w:t>
+      </w:r>
+    </w:p>
+    <w:p>
+      <w:pPr>
+        <w:spacing w:after="240" w:line="360" w:lineRule="auto"/>
+        <w:jc w:val="both"/>
+        <w:rPr>
+          <w:rFonts w:ascii="Arial" w:hAnsi="Arial" w:cs="Arial"/>
+          <w:szCs w:val="24"/>
+        </w:rPr>
+      </w:pPr>
+      <w:r>
+        <w:rPr>
+          <w:rFonts w:ascii="Arial" w:hAnsi="Arial" w:cs="Arial"/>
+          <w:szCs w:val="24"/>
+        </w:rPr>
+        <w:t xml:space="preserve">PRONNUS. </w:t>
+      </w:r>
+      <w:r>
+        <w:rPr>
+          <w:rFonts w:ascii="Arial" w:hAnsi="Arial" w:cs="Arial"/>
+          <w:i/>
+          <w:iCs/>
+          <w:szCs w:val="24"/>
+        </w:rPr>
+        <w:t>Criptografia AES-256: o padrão de criptografia inquebrável</w:t>
+      </w:r>
+      <w:r>
+        <w:rPr>
+          <w:rFonts w:ascii="Arial" w:hAnsi="Arial" w:cs="Arial"/>
+          <w:szCs w:val="24"/>
+        </w:rPr>
+        <w:t>. 2023. Disponível em:https://pronnus.com.br/blog/criptografia-aes-256-o-padrao-de-criptografia-inquebravel/. Acesso em: 22 maio 2025.</w:t>
       </w:r>
     </w:p>
     <w:p>
@@ -2745,7 +2778,6 @@
   <w:style w:type="character" w:default="1" w:styleId="Fontepargpadro">
     <w:name w:val="Default Paragraph Font"/>
     <w:uiPriority w:val="1"/>
-    <w:semiHidden/>
     <w:unhideWhenUsed/>
   </w:style>
   <w:style w:type="table" w:default="1" w:styleId="Tabelanormal">
@@ -13534,6 +13566,29 @@
       <w:rFonts w:cs="Times New Roman"/>
       <w:szCs w:val="24"/>
       <w:lang w:eastAsia="pt-BR"/>
+    </w:rPr>
+  </w:style>
+  <w:style w:type="character" w:styleId="Hyperlink">
+    <w:name w:val="Hyperlink"/>
+    <w:basedOn w:val="Fontepargpadro"/>
+    <w:uiPriority w:val="99"/>
+    <w:unhideWhenUsed/>
+    <w:rsid w:val="003B7D16"/>
+    <w:rPr>
+      <w:color w:val="0000FF" w:themeColor="hyperlink"/>
+      <w:u w:val="single"/>
+    </w:rPr>
+  </w:style>
+  <w:style w:type="character" w:styleId="MenoPendente">
+    <w:name w:val="Unresolved Mention"/>
+    <w:basedOn w:val="Fontepargpadro"/>
+    <w:uiPriority w:val="99"/>
+    <w:semiHidden/>
+    <w:unhideWhenUsed/>
+    <w:rsid w:val="003B7D16"/>
+    <w:rPr>
+      <w:color w:val="605E5C"/>
+      <w:shd w:val="clear" w:color="auto" w:fill="E1DFDD"/>
     </w:rPr>
   </w:style>
 </w:styles>

--- a/RELATÓRIO/Relatório APS 1º Semestre.docx
+++ b/RELATÓRIO/Relatório APS 1º Semestre.docx
@@ -153,18 +153,8 @@
         <w:rPr>
           <w:rFonts w:ascii="Arial" w:hAnsi="Arial" w:cs="Arial"/>
         </w:rPr>
-        <w:t>CRIPTOGRAFIA SIMÉTRICA COM PERMUTAÇÃO DE BYTES INSPIRADO NO AES</w:t>
+        <w:t>CIFRA DE VIGENÈRE COM PERMUTAÇÃO DE BYTES INSPIRADA NO AES</w:t>
       </w:r>
-    </w:p>
-    <w:p>
-      <w:pPr>
-        <w:spacing w:after="240"/>
-        <w:jc w:val="center"/>
-        <w:rPr>
-          <w:rFonts w:ascii="Arial" w:hAnsi="Arial" w:cs="Arial"/>
-          <w:szCs w:val="24"/>
-        </w:rPr>
-      </w:pPr>
     </w:p>
     <w:p>
       <w:pPr>
@@ -391,6 +381,7 @@
         <w:jc w:val="center"/>
         <w:rPr>
           <w:rFonts w:ascii="Arial" w:hAnsi="Arial" w:cs="Arial"/>
+          <w:b/>
           <w:szCs w:val="24"/>
         </w:rPr>
       </w:pPr>
@@ -398,19 +389,8 @@
         <w:rPr>
           <w:rFonts w:ascii="Arial" w:hAnsi="Arial" w:cs="Arial"/>
         </w:rPr>
-        <w:t>CRIPTOGRAFIA SIMÉTRICA COM PERMUTAÇÃO DE BYTES INSPIRADO NO AES</w:t>
+        <w:t>CIFRA DE VIGENÈRE COM PERMUTAÇÃO DE BYTES INSPIRADA NO AES</w:t>
       </w:r>
-    </w:p>
-    <w:p>
-      <w:pPr>
-        <w:spacing w:after="240"/>
-        <w:jc w:val="center"/>
-        <w:rPr>
-          <w:rFonts w:ascii="Arial" w:hAnsi="Arial" w:cs="Arial"/>
-          <w:b/>
-          <w:szCs w:val="24"/>
-        </w:rPr>
-      </w:pPr>
     </w:p>
     <w:p>
       <w:pPr>
@@ -557,54 +537,20 @@
         </w:rPr>
         <w:t xml:space="preserve">Prof. </w:t>
       </w:r>
-      <w:proofErr w:type="spellStart"/>
       <w:r>
         <w:rPr>
           <w:rFonts w:ascii="Arial" w:hAnsi="Arial" w:cs="Arial"/>
           <w:szCs w:val="24"/>
         </w:rPr>
-        <w:t>MSc</w:t>
-      </w:r>
-      <w:proofErr w:type="spellEnd"/>
-      <w:r>
-        <w:rPr>
-          <w:rFonts w:ascii="Arial" w:hAnsi="Arial" w:cs="Arial"/>
-          <w:szCs w:val="24"/>
-        </w:rPr>
-        <w:t xml:space="preserve">. </w:t>
+        <w:t xml:space="preserve">MSc. </w:t>
       </w:r>
       <w:r>
         <w:rPr>
           <w:rFonts w:ascii="Arial" w:hAnsi="Arial" w:cs="Arial"/>
           <w:szCs w:val="24"/>
         </w:rPr>
-        <w:t xml:space="preserve">André </w:t>
+        <w:t>André Yoshimi Kusumoto</w:t>
       </w:r>
-      <w:proofErr w:type="spellStart"/>
-      <w:r>
-        <w:rPr>
-          <w:rFonts w:ascii="Arial" w:hAnsi="Arial" w:cs="Arial"/>
-          <w:szCs w:val="24"/>
-        </w:rPr>
-        <w:t>Yoshimi</w:t>
-      </w:r>
-      <w:proofErr w:type="spellEnd"/>
-      <w:r>
-        <w:rPr>
-          <w:rFonts w:ascii="Arial" w:hAnsi="Arial" w:cs="Arial"/>
-          <w:szCs w:val="24"/>
-        </w:rPr>
-        <w:t xml:space="preserve"> </w:t>
-      </w:r>
-      <w:proofErr w:type="spellStart"/>
-      <w:r>
-        <w:rPr>
-          <w:rFonts w:ascii="Arial" w:hAnsi="Arial" w:cs="Arial"/>
-          <w:szCs w:val="24"/>
-        </w:rPr>
-        <w:t>Kusumoto</w:t>
-      </w:r>
-      <w:proofErr w:type="spellEnd"/>
       <w:r>
         <w:rPr>
           <w:rFonts w:ascii="Arial" w:hAnsi="Arial" w:cs="Arial"/>
@@ -796,7 +742,37 @@
         <w:rPr>
           <w:rFonts w:ascii="Arial" w:hAnsi="Arial" w:cs="Arial"/>
         </w:rPr>
-        <w:t>A escolha do tema criptografia está relacionada à sua importância no contexto atual da tecnologia, onde a proteção de dados e a privacidade são cada vez mais necessárias. Assim, o desafio de implementar um algoritmo próprio de criptografia, sem utilizar bibliotecas prontas, permitiu aprofundar o entendimento sobre como funcionam técnicas como a permutação de bytes, a geração de chaves seguras e a utilização de elementos como o vetor de inicialização (IV).</w:t>
+        <w:t xml:space="preserve">A escolha do tema criptografia está relacionada à sua importância no contexto atual da tecnologia, onde a proteção de dados e a privacidade são cada vez mais necessárias. Assim, o desafio de implementar um algoritmo próprio de criptografia, sem utilizar bibliotecas prontas, </w:t>
+      </w:r>
+      <w:r>
+        <w:rPr>
+          <w:rFonts w:ascii="Arial" w:hAnsi="Arial" w:cs="Arial"/>
+        </w:rPr>
+        <w:t xml:space="preserve">nos </w:t>
+      </w:r>
+      <w:r>
+        <w:rPr>
+          <w:rFonts w:ascii="Arial" w:hAnsi="Arial" w:cs="Arial"/>
+        </w:rPr>
+        <w:t>permit</w:t>
+      </w:r>
+      <w:r>
+        <w:rPr>
+          <w:rFonts w:ascii="Arial" w:hAnsi="Arial" w:cs="Arial"/>
+        </w:rPr>
+        <w:t>e</w:t>
+      </w:r>
+      <w:r>
+        <w:rPr>
+          <w:rFonts w:ascii="Arial" w:hAnsi="Arial" w:cs="Arial"/>
+        </w:rPr>
+        <w:t xml:space="preserve"> aprofundar o entendimento sobre como funcionam técnicas </w:t>
+      </w:r>
+      <w:r>
+        <w:rPr>
+          <w:rFonts w:ascii="Arial" w:hAnsi="Arial" w:cs="Arial"/>
+        </w:rPr>
+        <w:t>de criptografia.</w:t>
       </w:r>
     </w:p>
     <w:p>
@@ -867,23 +843,7 @@
           <w:rStyle w:val="nfase"/>
           <w:rFonts w:ascii="Arial" w:hAnsi="Arial" w:cs="Arial"/>
         </w:rPr>
-        <w:t xml:space="preserve">The </w:t>
-      </w:r>
-      <w:proofErr w:type="spellStart"/>
-      <w:r>
-        <w:rPr>
-          <w:rStyle w:val="nfase"/>
-          <w:rFonts w:ascii="Arial" w:hAnsi="Arial" w:cs="Arial"/>
-        </w:rPr>
-        <w:t>Imitation</w:t>
-      </w:r>
-      <w:proofErr w:type="spellEnd"/>
-      <w:r>
-        <w:rPr>
-          <w:rStyle w:val="nfase"/>
-          <w:rFonts w:ascii="Arial" w:hAnsi="Arial" w:cs="Arial"/>
-        </w:rPr>
-        <w:t xml:space="preserve"> Game</w:t>
+        <w:t>The Imitation Game</w:t>
       </w:r>
       <w:r>
         <w:rPr>
@@ -891,6 +851,24 @@
         </w:rPr>
         <w:t>, 2014), que retrata a quebra da Máquina Enigma durante a Segunda Guerra Mundial. A Enigma era uma avançada máquina de criptografia utilizada pelos alemães para proteger comunicações militares. O desafio de decifrar seus códigos exigiu um esforço significativo da inteligência britânica, liderada por Alan Turing, que desenvolveu uma máquina capaz de automatizar a criptoanálise. Esse episódio histórico não só mostra a importância da criptografia, mas também como sua aplicação pode ter impactos profundos na sociedade. Essa conexão histórica trouxe ainda mais motivação para me aprofundar no estudo e desenvolvimento de técnicas criptográficas.</w:t>
       </w:r>
+    </w:p>
+    <w:p>
+      <w:pPr>
+        <w:pStyle w:val="NormalWeb"/>
+        <w:spacing w:line="276" w:lineRule="auto"/>
+        <w:rPr>
+          <w:rFonts w:ascii="Arial" w:hAnsi="Arial" w:cs="Arial"/>
+        </w:rPr>
+      </w:pPr>
+    </w:p>
+    <w:p>
+      <w:pPr>
+        <w:pStyle w:val="NormalWeb"/>
+        <w:spacing w:line="276" w:lineRule="auto"/>
+        <w:rPr>
+          <w:rFonts w:ascii="Arial" w:hAnsi="Arial" w:cs="Arial"/>
+        </w:rPr>
+      </w:pPr>
     </w:p>
     <w:p>
       <w:pPr>
@@ -1030,25 +1008,29 @@
         </w:rPr>
         <w:t xml:space="preserve"> e, em alguns casos, a </w:t>
       </w:r>
-      <w:proofErr w:type="spellStart"/>
       <w:r>
         <w:rPr>
           <w:rFonts w:ascii="Arial" w:hAnsi="Arial" w:cs="Arial"/>
-          <w:b/>
-          <w:bCs/>
           <w:szCs w:val="24"/>
           <w:lang w:eastAsia="pt-BR"/>
         </w:rPr>
-        <w:t>irrestrutibilidade</w:t>
+        <w:t>irredutibilidade</w:t>
       </w:r>
-      <w:proofErr w:type="spellEnd"/>
       <w:r>
         <w:rPr>
           <w:rFonts w:ascii="Arial" w:hAnsi="Arial" w:cs="Arial"/>
           <w:szCs w:val="24"/>
           <w:lang w:eastAsia="pt-BR"/>
         </w:rPr>
-        <w:t xml:space="preserve"> dos dados durante a comunicação ou armazenamento.</w:t>
+        <w:t xml:space="preserve"> </w:t>
+      </w:r>
+      <w:r>
+        <w:rPr>
+          <w:rFonts w:ascii="Arial" w:hAnsi="Arial" w:cs="Arial"/>
+          <w:szCs w:val="24"/>
+          <w:lang w:eastAsia="pt-BR"/>
+        </w:rPr>
+        <w:t>dos dados durante a comunicação ou armazenamento.</w:t>
       </w:r>
     </w:p>
     <w:p>
@@ -1104,16 +1086,14 @@
         </w:rPr>
         <w:t>.</w:t>
       </w:r>
-    </w:p>
-    <w:p>
-      <w:pPr>
-        <w:spacing w:before="100" w:beforeAutospacing="1" w:after="100" w:afterAutospacing="1" w:line="240" w:lineRule="auto"/>
+      <w:r>
         <w:rPr>
           <w:rFonts w:ascii="Arial" w:hAnsi="Arial" w:cs="Arial"/>
           <w:szCs w:val="24"/>
           <w:lang w:eastAsia="pt-BR"/>
         </w:rPr>
-      </w:pPr>
+        <w:t xml:space="preserve"> </w:t>
+      </w:r>
       <w:r>
         <w:rPr>
           <w:rFonts w:ascii="Arial" w:hAnsi="Arial" w:cs="Arial"/>

--- a/RELATÓRIO/Relatório APS 1º Semestre.docx
+++ b/RELATÓRIO/Relatório APS 1º Semestre.docx
@@ -153,18 +153,8 @@
         <w:rPr>
           <w:rFonts w:ascii="Arial" w:hAnsi="Arial" w:cs="Arial"/>
         </w:rPr>
-        <w:t>CIFRA DE VIGENÈRE COM PERMUTAÇÃO DE BYTES INSPIRADA NO AES</w:t>
+        <w:t>CIFRA DE VIGENÈRE COM TRANSPOSIÇÃO E PERMUTAÇÃO BIJETORA DE BYTES</w:t>
       </w:r>
-    </w:p>
-    <w:p>
-      <w:pPr>
-        <w:spacing w:after="240"/>
-        <w:jc w:val="center"/>
-        <w:rPr>
-          <w:rFonts w:ascii="Arial" w:hAnsi="Arial" w:cs="Arial"/>
-          <w:szCs w:val="24"/>
-        </w:rPr>
-      </w:pPr>
     </w:p>
     <w:p>
       <w:pPr>
@@ -1381,6 +1371,17 @@
     </w:p>
     <w:p/>
     <w:p>
+      <w:r>
+        <w:t>USE ISSO DE FONTEEEEEEE</w:t>
+      </w:r>
+    </w:p>
+    <w:p>
+      <w:r>
+        <w:t>https://wiki.imesec.ime.usp.br/books/criptografia/page/cifras-de-transposi%C3%A7%C3%A3o</w:t>
+      </w:r>
+    </w:p>
+    <w:p/>
+    <w:p>
       <w:pPr>
         <w:spacing w:before="100" w:beforeAutospacing="1" w:after="100" w:afterAutospacing="1" w:line="240" w:lineRule="auto"/>
         <w:rPr>
@@ -1540,6 +1541,7 @@
           <w:color w:val="FF0000"/>
           <w:szCs w:val="24"/>
         </w:rPr>
+        <w:lastRenderedPageBreak/>
         <w:t>DESCREVA QUAL A TÉCNICA CRIPTOGRÁFICA ESCOLHIDA. COMO É REALIZADO A CRIPTOGRAFIA E DESCRIPTOGRAFIA. VANTAGENS E DESVANTAGENS. APLICAÇÕES DE USO DA TÉCNICA. COMPLEXIDADE.</w:t>
       </w:r>
     </w:p>

--- a/RELATÓRIO/Relatório APS 1º Semestre.docx
+++ b/RELATÓRIO/Relatório APS 1º Semestre.docx
@@ -7,30 +7,80 @@
         <w:spacing w:after="480"/>
         <w:jc w:val="center"/>
         <w:rPr>
+          <w:rFonts w:cs="Times New Roman"/>
+          <w:b/>
+          <w:bCs/>
+          <w:szCs w:val="24"/>
+        </w:rPr>
+      </w:pPr>
+      <w:r>
+        <w:rPr>
+          <w:rFonts w:cs="Times New Roman"/>
+          <w:b/>
+          <w:bCs/>
+          <w:szCs w:val="24"/>
+        </w:rPr>
+        <w:t>FACULDADE VANGUARDA</w:t>
+      </w:r>
+    </w:p>
+    <w:p>
+      <w:pPr>
+        <w:spacing w:after="480"/>
+        <w:jc w:val="center"/>
+        <w:rPr>
           <w:rFonts w:ascii="Arial" w:hAnsi="Arial" w:cs="Arial"/>
           <w:b/>
           <w:bCs/>
           <w:szCs w:val="24"/>
         </w:rPr>
       </w:pPr>
-      <w:r>
-        <w:rPr>
-          <w:rFonts w:ascii="Arial" w:hAnsi="Arial" w:cs="Arial"/>
+    </w:p>
+    <w:p>
+      <w:pPr>
+        <w:spacing w:after="480"/>
+        <w:jc w:val="center"/>
+        <w:rPr>
+          <w:rFonts w:cs="Times New Roman"/>
           <w:b/>
           <w:bCs/>
           <w:szCs w:val="24"/>
         </w:rPr>
-        <w:t>FACULDADE VANGUARDA</w:t>
-      </w:r>
+      </w:pPr>
+    </w:p>
+    <w:p>
+      <w:pPr>
+        <w:spacing w:after="240"/>
+        <w:jc w:val="center"/>
+        <w:rPr>
+          <w:rFonts w:cs="Times New Roman"/>
+          <w:szCs w:val="24"/>
+        </w:rPr>
+      </w:pPr>
+      <w:r>
+        <w:rPr>
+          <w:rFonts w:cs="Times New Roman"/>
+          <w:szCs w:val="24"/>
+        </w:rPr>
+        <w:t>LUIZ GUSTAVO FRANCISCO DE SOUZA</w:t>
+      </w:r>
+    </w:p>
+    <w:p>
+      <w:pPr>
+        <w:spacing w:after="240"/>
+        <w:jc w:val="center"/>
+        <w:rPr>
+          <w:rFonts w:cs="Times New Roman"/>
+          <w:color w:val="FF0000"/>
+          <w:szCs w:val="24"/>
+        </w:rPr>
+      </w:pPr>
     </w:p>
     <w:p>
       <w:pPr>
         <w:spacing w:after="480"/>
         <w:jc w:val="center"/>
         <w:rPr>
-          <w:rFonts w:ascii="Arial" w:hAnsi="Arial" w:cs="Arial"/>
-          <w:b/>
-          <w:bCs/>
+          <w:rFonts w:cs="Times New Roman"/>
           <w:szCs w:val="24"/>
         </w:rPr>
       </w:pPr>
@@ -40,9 +90,17 @@
         <w:spacing w:after="480"/>
         <w:jc w:val="center"/>
         <w:rPr>
-          <w:rFonts w:ascii="Arial" w:hAnsi="Arial" w:cs="Arial"/>
-          <w:b/>
-          <w:bCs/>
+          <w:rFonts w:cs="Times New Roman"/>
+          <w:szCs w:val="24"/>
+        </w:rPr>
+      </w:pPr>
+    </w:p>
+    <w:p>
+      <w:pPr>
+        <w:spacing w:after="480"/>
+        <w:jc w:val="center"/>
+        <w:rPr>
+          <w:rFonts w:cs="Times New Roman"/>
           <w:szCs w:val="24"/>
         </w:rPr>
       </w:pPr>
@@ -52,16 +110,199 @@
         <w:spacing w:after="240"/>
         <w:jc w:val="center"/>
         <w:rPr>
+          <w:rFonts w:cs="Times New Roman"/>
+          <w:szCs w:val="24"/>
+        </w:rPr>
+      </w:pPr>
+      <w:r>
+        <w:rPr>
+          <w:rFonts w:cs="Times New Roman"/>
+          <w:b/>
+          <w:szCs w:val="24"/>
+        </w:rPr>
+        <w:t>ATIVIDADES PRÁTICAS SUPERVISIONADAS - AP</w:t>
+      </w:r>
+      <w:r>
+        <w:rPr>
+          <w:rFonts w:cs="Times New Roman"/>
+          <w:b/>
+          <w:szCs w:val="24"/>
+        </w:rPr>
+        <w:t>S</w:t>
+      </w:r>
+    </w:p>
+    <w:p>
+      <w:pPr>
+        <w:spacing w:after="240"/>
+        <w:jc w:val="center"/>
+        <w:rPr>
+          <w:rFonts w:cs="Times New Roman"/>
+          <w:szCs w:val="24"/>
+        </w:rPr>
+      </w:pPr>
+      <w:r>
+        <w:rPr>
+          <w:rFonts w:cs="Times New Roman"/>
+          <w:szCs w:val="24"/>
+        </w:rPr>
+        <w:t>Desenvolvimento de aplicação utilizando técnicas criptográficas</w:t>
+      </w:r>
+    </w:p>
+    <w:p>
+      <w:pPr>
+        <w:spacing w:after="240"/>
+        <w:jc w:val="center"/>
+        <w:rPr>
+          <w:rFonts w:cs="Times New Roman"/>
+          <w:szCs w:val="24"/>
+        </w:rPr>
+      </w:pPr>
+      <w:r>
+        <w:rPr>
+          <w:rFonts w:cs="Times New Roman"/>
+        </w:rPr>
+        <w:t>CIFRA DE VIGENÈRE COM TRANSPOSIÇÃO E PERMUTAÇÃO BIJETORA DE BYTES</w:t>
+      </w:r>
+    </w:p>
+    <w:p>
+      <w:pPr>
+        <w:spacing w:after="240"/>
+        <w:jc w:val="center"/>
+        <w:rPr>
+          <w:rFonts w:cs="Times New Roman"/>
+          <w:szCs w:val="24"/>
+        </w:rPr>
+      </w:pPr>
+    </w:p>
+    <w:p>
+      <w:pPr>
+        <w:spacing w:after="240"/>
+        <w:jc w:val="center"/>
+        <w:rPr>
+          <w:rFonts w:cs="Times New Roman"/>
+          <w:szCs w:val="24"/>
+        </w:rPr>
+      </w:pPr>
+    </w:p>
+    <w:p>
+      <w:pPr>
+        <w:spacing w:after="240"/>
+        <w:jc w:val="center"/>
+        <w:rPr>
+          <w:rFonts w:cs="Times New Roman"/>
+          <w:szCs w:val="24"/>
+        </w:rPr>
+      </w:pPr>
+    </w:p>
+    <w:p>
+      <w:pPr>
+        <w:spacing w:after="240"/>
+        <w:jc w:val="center"/>
+        <w:rPr>
+          <w:rFonts w:cs="Times New Roman"/>
+          <w:szCs w:val="24"/>
+        </w:rPr>
+      </w:pPr>
+    </w:p>
+    <w:p>
+      <w:pPr>
+        <w:spacing w:after="240"/>
+        <w:jc w:val="center"/>
+        <w:rPr>
+          <w:rFonts w:cs="Times New Roman"/>
+          <w:szCs w:val="24"/>
+        </w:rPr>
+      </w:pPr>
+    </w:p>
+    <w:p>
+      <w:pPr>
+        <w:spacing w:after="240"/>
+        <w:jc w:val="center"/>
+        <w:rPr>
+          <w:rFonts w:cs="Times New Roman"/>
+          <w:szCs w:val="24"/>
+        </w:rPr>
+      </w:pPr>
+    </w:p>
+    <w:p>
+      <w:pPr>
+        <w:spacing w:after="240"/>
+        <w:jc w:val="center"/>
+        <w:rPr>
+          <w:rFonts w:cs="Times New Roman"/>
+          <w:szCs w:val="24"/>
+        </w:rPr>
+      </w:pPr>
+    </w:p>
+    <w:p>
+      <w:pPr>
+        <w:spacing w:after="240"/>
+        <w:jc w:val="center"/>
+        <w:rPr>
+          <w:rFonts w:cs="Times New Roman"/>
+          <w:szCs w:val="24"/>
+        </w:rPr>
+      </w:pPr>
+    </w:p>
+    <w:p>
+      <w:pPr>
+        <w:spacing w:after="240"/>
+        <w:jc w:val="center"/>
+        <w:rPr>
+          <w:rFonts w:cs="Times New Roman"/>
+          <w:szCs w:val="24"/>
+        </w:rPr>
+      </w:pPr>
+    </w:p>
+    <w:p>
+      <w:pPr>
+        <w:spacing w:after="240"/>
+        <w:jc w:val="center"/>
+        <w:rPr>
+          <w:rFonts w:cs="Times New Roman"/>
+          <w:szCs w:val="24"/>
+        </w:rPr>
+      </w:pPr>
+    </w:p>
+    <w:p>
+      <w:pPr>
+        <w:spacing w:after="240"/>
+        <w:jc w:val="center"/>
+        <w:rPr>
+          <w:rFonts w:cs="Times New Roman"/>
+          <w:szCs w:val="24"/>
+        </w:rPr>
+      </w:pPr>
+      <w:r>
+        <w:rPr>
+          <w:rFonts w:cs="Times New Roman"/>
+          <w:szCs w:val="24"/>
+        </w:rPr>
+        <w:t>São José dos Campos</w:t>
+      </w:r>
+    </w:p>
+    <w:p>
+      <w:pPr>
+        <w:spacing w:after="240"/>
+        <w:jc w:val="center"/>
+        <w:rPr>
           <w:rFonts w:ascii="Arial" w:hAnsi="Arial" w:cs="Arial"/>
           <w:szCs w:val="24"/>
         </w:rPr>
       </w:pPr>
       <w:r>
         <w:rPr>
+          <w:rFonts w:cs="Times New Roman"/>
+          <w:szCs w:val="24"/>
+        </w:rPr>
+        <w:t>2025</w:t>
+      </w:r>
+      <w:r>
+        <w:rPr>
           <w:rFonts w:ascii="Arial" w:hAnsi="Arial" w:cs="Arial"/>
           <w:szCs w:val="24"/>
         </w:rPr>
-        <w:t>LUIZ GUSTAVO FRANCISCO DE SOUZA</w:t>
+        <w:br w:type="page"/>
       </w:r>
     </w:p>
     <w:p>
@@ -69,7 +310,25 @@
         <w:spacing w:after="240"/>
         <w:jc w:val="center"/>
         <w:rPr>
-          <w:rFonts w:ascii="Arial" w:hAnsi="Arial" w:cs="Arial"/>
+          <w:rFonts w:cs="Times New Roman"/>
+          <w:szCs w:val="24"/>
+        </w:rPr>
+      </w:pPr>
+      <w:r>
+        <w:rPr>
+          <w:rFonts w:cs="Times New Roman"/>
+          <w:szCs w:val="24"/>
+        </w:rPr>
+        <w:lastRenderedPageBreak/>
+        <w:t>LUIZ GUSTAVO FRANCISCO DE SOUZA</w:t>
+      </w:r>
+    </w:p>
+    <w:p>
+      <w:pPr>
+        <w:spacing w:after="240"/>
+        <w:jc w:val="center"/>
+        <w:rPr>
+          <w:rFonts w:cs="Times New Roman"/>
           <w:color w:val="FF0000"/>
           <w:szCs w:val="24"/>
         </w:rPr>
@@ -77,1586 +336,808 @@
     </w:p>
     <w:p>
       <w:pPr>
-        <w:spacing w:after="480"/>
+        <w:spacing w:after="240"/>
+        <w:jc w:val="center"/>
+        <w:rPr>
+          <w:rFonts w:cs="Times New Roman"/>
+          <w:b/>
+          <w:szCs w:val="24"/>
+        </w:rPr>
+      </w:pPr>
+    </w:p>
+    <w:p>
+      <w:pPr>
+        <w:spacing w:after="240"/>
+        <w:jc w:val="center"/>
+        <w:rPr>
+          <w:rFonts w:cs="Times New Roman"/>
+          <w:b/>
+          <w:szCs w:val="24"/>
+        </w:rPr>
+      </w:pPr>
+    </w:p>
+    <w:p>
+      <w:pPr>
+        <w:spacing w:after="240"/>
+        <w:jc w:val="center"/>
+        <w:rPr>
+          <w:rFonts w:cs="Times New Roman"/>
+          <w:b/>
+          <w:szCs w:val="24"/>
+        </w:rPr>
+      </w:pPr>
+    </w:p>
+    <w:p>
+      <w:pPr>
+        <w:spacing w:after="240"/>
+        <w:jc w:val="center"/>
+        <w:rPr>
+          <w:rFonts w:cs="Times New Roman"/>
+          <w:b/>
+          <w:szCs w:val="24"/>
+        </w:rPr>
+      </w:pPr>
+    </w:p>
+    <w:p>
+      <w:pPr>
+        <w:spacing w:after="240"/>
+        <w:jc w:val="center"/>
+        <w:rPr>
+          <w:rFonts w:cs="Times New Roman"/>
+          <w:szCs w:val="24"/>
+        </w:rPr>
+      </w:pPr>
+      <w:r>
+        <w:rPr>
+          <w:rFonts w:cs="Times New Roman"/>
+          <w:b/>
+          <w:szCs w:val="24"/>
+        </w:rPr>
+        <w:t>ATIVIDADES PRÁTICAS SUPERVISIONADAS - AP</w:t>
+      </w:r>
+      <w:r>
+        <w:rPr>
+          <w:rFonts w:cs="Times New Roman"/>
+          <w:b/>
+          <w:szCs w:val="24"/>
+        </w:rPr>
+        <w:t>S</w:t>
+      </w:r>
+    </w:p>
+    <w:p>
+      <w:pPr>
+        <w:spacing w:after="240"/>
+        <w:jc w:val="center"/>
+        <w:rPr>
+          <w:rFonts w:cs="Times New Roman"/>
+          <w:szCs w:val="24"/>
+        </w:rPr>
+      </w:pPr>
+      <w:r>
+        <w:rPr>
+          <w:rFonts w:cs="Times New Roman"/>
+          <w:szCs w:val="24"/>
+        </w:rPr>
+        <w:t>Desenvolvimento de aplicação utilizando técnicas criptográficas</w:t>
+      </w:r>
+    </w:p>
+    <w:p>
+      <w:pPr>
+        <w:spacing w:after="240"/>
+        <w:jc w:val="center"/>
+        <w:rPr>
+          <w:rFonts w:cs="Times New Roman"/>
+          <w:szCs w:val="24"/>
+        </w:rPr>
+      </w:pPr>
+      <w:r>
+        <w:rPr>
+          <w:rFonts w:cs="Times New Roman"/>
+        </w:rPr>
+        <w:t>CIFRA DE VIGENÈRE COM TRANSPOSIÇÃO E PERMUTAÇÃO BIJETORA DE BYTES</w:t>
+      </w:r>
+    </w:p>
+    <w:p>
+      <w:pPr>
+        <w:spacing w:after="240"/>
+        <w:jc w:val="center"/>
+        <w:rPr>
+          <w:rFonts w:cs="Times New Roman"/>
+          <w:b/>
+          <w:szCs w:val="24"/>
+        </w:rPr>
+      </w:pPr>
+    </w:p>
+    <w:p>
+      <w:pPr>
+        <w:spacing w:after="240"/>
+        <w:jc w:val="center"/>
+        <w:rPr>
+          <w:rFonts w:cs="Times New Roman"/>
+          <w:b/>
+          <w:szCs w:val="24"/>
+        </w:rPr>
+      </w:pPr>
+    </w:p>
+    <w:p>
+      <w:pPr>
+        <w:spacing w:after="240"/>
+        <w:jc w:val="center"/>
+        <w:rPr>
+          <w:rFonts w:cs="Times New Roman"/>
+          <w:b/>
+          <w:szCs w:val="24"/>
+        </w:rPr>
+      </w:pPr>
+    </w:p>
+    <w:p>
+      <w:pPr>
+        <w:spacing w:before="0" w:beforeAutospacing="0" w:after="240"/>
+        <w:jc w:val="right"/>
+        <w:rPr>
+          <w:rFonts w:cs="Times New Roman"/>
+          <w:szCs w:val="24"/>
+        </w:rPr>
+      </w:pPr>
+      <w:r>
+        <w:rPr>
+          <w:rFonts w:cs="Times New Roman"/>
+          <w:szCs w:val="24"/>
+        </w:rPr>
+        <w:t xml:space="preserve">Atividades Práticas Supervisionadas do curso de </w:t>
+      </w:r>
+    </w:p>
+    <w:p>
+      <w:pPr>
+        <w:spacing w:before="0" w:beforeAutospacing="0" w:after="240"/>
+        <w:jc w:val="right"/>
+        <w:rPr>
+          <w:rFonts w:cs="Times New Roman"/>
+          <w:szCs w:val="24"/>
+        </w:rPr>
+      </w:pPr>
+      <w:r>
+        <w:rPr>
+          <w:rFonts w:cs="Times New Roman"/>
+          <w:szCs w:val="24"/>
+        </w:rPr>
+        <w:t>ENGENHARIA DA COMPUTAÇÃO</w:t>
+      </w:r>
+    </w:p>
+    <w:p>
+      <w:pPr>
+        <w:spacing w:before="0" w:beforeAutospacing="0" w:after="240"/>
+        <w:jc w:val="right"/>
+        <w:rPr>
+          <w:rFonts w:cs="Times New Roman"/>
+          <w:szCs w:val="24"/>
+        </w:rPr>
+      </w:pPr>
+      <w:r>
+        <w:rPr>
+          <w:rFonts w:cs="Times New Roman"/>
+          <w:szCs w:val="24"/>
+        </w:rPr>
+        <w:t xml:space="preserve">da FACULDADE VANGUARDA, sob orientação de: </w:t>
+      </w:r>
+    </w:p>
+    <w:p>
+      <w:pPr>
+        <w:spacing w:before="0" w:beforeAutospacing="0" w:after="240"/>
+        <w:jc w:val="right"/>
+        <w:rPr>
+          <w:rFonts w:cs="Times New Roman"/>
+          <w:szCs w:val="24"/>
+        </w:rPr>
+      </w:pPr>
+      <w:r>
+        <w:rPr>
+          <w:rFonts w:cs="Times New Roman"/>
+          <w:szCs w:val="24"/>
+        </w:rPr>
+        <w:t>Profa. Dra. Ivana Yoshie Sumida – Prof.  Responsável:</w:t>
+      </w:r>
+    </w:p>
+    <w:p>
+      <w:pPr>
+        <w:spacing w:before="0" w:beforeAutospacing="0" w:after="240"/>
+        <w:jc w:val="right"/>
+        <w:rPr>
+          <w:rFonts w:cs="Times New Roman"/>
+          <w:szCs w:val="24"/>
+        </w:rPr>
+      </w:pPr>
+      <w:r>
+        <w:rPr>
+          <w:rFonts w:cs="Times New Roman"/>
+          <w:szCs w:val="24"/>
+        </w:rPr>
+        <w:t>Prof. MSc. André Yoshimi Kusumoto – Coordenador:</w:t>
+      </w:r>
+    </w:p>
+    <w:p>
+      <w:pPr>
+        <w:spacing w:after="240" w:line="360" w:lineRule="auto"/>
+        <w:rPr>
+          <w:rFonts w:cs="Times New Roman"/>
+          <w:szCs w:val="24"/>
+        </w:rPr>
+      </w:pPr>
+    </w:p>
+    <w:p>
+      <w:pPr>
+        <w:spacing w:after="240" w:line="360" w:lineRule="auto"/>
+        <w:rPr>
+          <w:rFonts w:cs="Times New Roman"/>
+          <w:szCs w:val="24"/>
+        </w:rPr>
+      </w:pPr>
+    </w:p>
+    <w:p>
+      <w:pPr>
+        <w:spacing w:after="240" w:line="360" w:lineRule="auto"/>
+        <w:rPr>
+          <w:rFonts w:cs="Times New Roman"/>
+          <w:szCs w:val="24"/>
+        </w:rPr>
+      </w:pPr>
+    </w:p>
+    <w:p>
+      <w:pPr>
+        <w:spacing w:after="240"/>
+        <w:jc w:val="center"/>
+        <w:rPr>
+          <w:rFonts w:cs="Times New Roman"/>
+          <w:szCs w:val="24"/>
+        </w:rPr>
+      </w:pPr>
+      <w:r>
+        <w:rPr>
+          <w:rFonts w:cs="Times New Roman"/>
+          <w:szCs w:val="24"/>
+        </w:rPr>
+        <w:t>São José dos Campos</w:t>
+      </w:r>
+    </w:p>
+    <w:p>
+      <w:pPr>
+        <w:spacing w:after="240"/>
         <w:jc w:val="center"/>
         <w:rPr>
           <w:rFonts w:ascii="Arial" w:hAnsi="Arial" w:cs="Arial"/>
           <w:szCs w:val="24"/>
         </w:rPr>
       </w:pPr>
-    </w:p>
-    <w:p>
-      <w:pPr>
-        <w:spacing w:after="480"/>
-        <w:jc w:val="center"/>
+      <w:r>
+        <w:rPr>
+          <w:rFonts w:cs="Times New Roman"/>
+          <w:szCs w:val="24"/>
+        </w:rPr>
+        <w:t>2025</w:t>
+      </w:r>
+      <w:r>
         <w:rPr>
           <w:rFonts w:ascii="Arial" w:hAnsi="Arial" w:cs="Arial"/>
           <w:szCs w:val="24"/>
         </w:rPr>
-      </w:pPr>
-    </w:p>
-    <w:p>
-      <w:pPr>
-        <w:spacing w:after="480"/>
-        <w:jc w:val="center"/>
+        <w:br w:type="page"/>
+      </w:r>
+    </w:p>
+    <w:sdt>
+      <w:sdtPr>
+        <w:id w:val="1191269343"/>
+        <w:docPartObj>
+          <w:docPartGallery w:val="Table of Contents"/>
+          <w:docPartUnique/>
+        </w:docPartObj>
+      </w:sdtPr>
+      <w:sdtEndPr>
+        <w:rPr>
+          <w:rFonts w:ascii="Times New Roman" w:eastAsia="Times New Roman" w:hAnsi="Times New Roman" w:cstheme="minorBidi"/>
+          <w:szCs w:val="22"/>
+        </w:rPr>
+      </w:sdtEndPr>
+      <w:sdtContent>
+        <w:p>
+          <w:pPr>
+            <w:pStyle w:val="CabealhodoSumrio"/>
+            <w:numPr>
+              <w:ilvl w:val="0"/>
+              <w:numId w:val="0"/>
+            </w:numPr>
+          </w:pPr>
+          <w:r>
+            <w:t>Sumário</w:t>
+          </w:r>
+        </w:p>
+        <w:p>
+          <w:pPr>
+            <w:pStyle w:val="Sumrio1"/>
+            <w:tabs>
+              <w:tab w:val="right" w:leader="dot" w:pos="9395"/>
+            </w:tabs>
+            <w:rPr>
+              <w:rFonts w:asciiTheme="minorHAnsi" w:eastAsiaTheme="minorEastAsia" w:hAnsiTheme="minorHAnsi"/>
+              <w:noProof/>
+              <w:kern w:val="2"/>
+              <w:szCs w:val="24"/>
+              <w:lang w:eastAsia="pt-BR"/>
+              <w14:ligatures w14:val="standardContextual"/>
+            </w:rPr>
+          </w:pPr>
+          <w:r>
+            <w:fldChar w:fldCharType="begin"/>
+          </w:r>
+          <w:r>
+            <w:instrText xml:space="preserve"> TOC \o "1-3" \h \z \u </w:instrText>
+          </w:r>
+          <w:r>
+            <w:fldChar w:fldCharType="separate"/>
+          </w:r>
+          <w:hyperlink w:anchor="_Toc199645594" w:history="1">
+            <w:r>
+              <w:rPr>
+                <w:rStyle w:val="Hyperlink"/>
+                <w:rFonts w:eastAsiaTheme="majorEastAsia" w:cs="Times New Roman"/>
+                <w:noProof/>
+              </w:rPr>
+              <w:t>INTRODUÇÃO</w:t>
+            </w:r>
+            <w:r>
+              <w:rPr>
+                <w:noProof/>
+                <w:webHidden/>
+              </w:rPr>
+              <w:tab/>
+            </w:r>
+            <w:r>
+              <w:rPr>
+                <w:noProof/>
+                <w:webHidden/>
+              </w:rPr>
+              <w:fldChar w:fldCharType="begin"/>
+            </w:r>
+            <w:r>
+              <w:rPr>
+                <w:noProof/>
+                <w:webHidden/>
+              </w:rPr>
+              <w:instrText xml:space="preserve"> PAGEREF _Toc199645594 \h </w:instrText>
+            </w:r>
+            <w:r>
+              <w:rPr>
+                <w:noProof/>
+                <w:webHidden/>
+              </w:rPr>
+            </w:r>
+            <w:r>
+              <w:rPr>
+                <w:noProof/>
+                <w:webHidden/>
+              </w:rPr>
+              <w:fldChar w:fldCharType="separate"/>
+            </w:r>
+            <w:r>
+              <w:rPr>
+                <w:noProof/>
+                <w:webHidden/>
+              </w:rPr>
+              <w:t>4</w:t>
+            </w:r>
+            <w:r>
+              <w:rPr>
+                <w:noProof/>
+                <w:webHidden/>
+              </w:rPr>
+              <w:fldChar w:fldCharType="end"/>
+            </w:r>
+          </w:hyperlink>
+        </w:p>
+        <w:p>
+          <w:pPr>
+            <w:pStyle w:val="Sumrio1"/>
+            <w:tabs>
+              <w:tab w:val="right" w:leader="dot" w:pos="9395"/>
+            </w:tabs>
+            <w:rPr>
+              <w:rFonts w:asciiTheme="minorHAnsi" w:eastAsiaTheme="minorEastAsia" w:hAnsiTheme="minorHAnsi"/>
+              <w:noProof/>
+              <w:kern w:val="2"/>
+              <w:szCs w:val="24"/>
+              <w:lang w:eastAsia="pt-BR"/>
+              <w14:ligatures w14:val="standardContextual"/>
+            </w:rPr>
+          </w:pPr>
+          <w:hyperlink w:anchor="_Toc199645595" w:history="1">
+            <w:r>
+              <w:rPr>
+                <w:rStyle w:val="Hyperlink"/>
+                <w:rFonts w:eastAsiaTheme="majorEastAsia" w:cs="Times New Roman"/>
+                <w:noProof/>
+              </w:rPr>
+              <w:t>FUNDAMENTOS DE CRIPTOGRAFIA</w:t>
+            </w:r>
+            <w:r>
+              <w:rPr>
+                <w:noProof/>
+                <w:webHidden/>
+              </w:rPr>
+              <w:tab/>
+            </w:r>
+            <w:r>
+              <w:rPr>
+                <w:noProof/>
+                <w:webHidden/>
+              </w:rPr>
+              <w:fldChar w:fldCharType="begin"/>
+            </w:r>
+            <w:r>
+              <w:rPr>
+                <w:noProof/>
+                <w:webHidden/>
+              </w:rPr>
+              <w:instrText xml:space="preserve"> PAGEREF _Toc199645595 \h </w:instrText>
+            </w:r>
+            <w:r>
+              <w:rPr>
+                <w:noProof/>
+                <w:webHidden/>
+              </w:rPr>
+            </w:r>
+            <w:r>
+              <w:rPr>
+                <w:noProof/>
+                <w:webHidden/>
+              </w:rPr>
+              <w:fldChar w:fldCharType="separate"/>
+            </w:r>
+            <w:r>
+              <w:rPr>
+                <w:noProof/>
+                <w:webHidden/>
+              </w:rPr>
+              <w:t>5</w:t>
+            </w:r>
+            <w:r>
+              <w:rPr>
+                <w:noProof/>
+                <w:webHidden/>
+              </w:rPr>
+              <w:fldChar w:fldCharType="end"/>
+            </w:r>
+          </w:hyperlink>
+        </w:p>
+        <w:p>
+          <w:pPr>
+            <w:pStyle w:val="Sumrio1"/>
+            <w:tabs>
+              <w:tab w:val="right" w:leader="dot" w:pos="9395"/>
+            </w:tabs>
+            <w:rPr>
+              <w:rFonts w:asciiTheme="minorHAnsi" w:eastAsiaTheme="minorEastAsia" w:hAnsiTheme="minorHAnsi"/>
+              <w:noProof/>
+              <w:kern w:val="2"/>
+              <w:szCs w:val="24"/>
+              <w:lang w:eastAsia="pt-BR"/>
+              <w14:ligatures w14:val="standardContextual"/>
+            </w:rPr>
+          </w:pPr>
+          <w:hyperlink w:anchor="_Toc199645596" w:history="1">
+            <w:r>
+              <w:rPr>
+                <w:rStyle w:val="Hyperlink"/>
+                <w:rFonts w:eastAsiaTheme="majorEastAsia" w:cs="Times New Roman"/>
+                <w:noProof/>
+              </w:rPr>
+              <w:t>TÉCNICA CRIPTOGRÁFICA ESCOLHIDA</w:t>
+            </w:r>
+            <w:r>
+              <w:rPr>
+                <w:noProof/>
+                <w:webHidden/>
+              </w:rPr>
+              <w:tab/>
+            </w:r>
+            <w:r>
+              <w:rPr>
+                <w:noProof/>
+                <w:webHidden/>
+              </w:rPr>
+              <w:fldChar w:fldCharType="begin"/>
+            </w:r>
+            <w:r>
+              <w:rPr>
+                <w:noProof/>
+                <w:webHidden/>
+              </w:rPr>
+              <w:instrText xml:space="preserve"> PAGEREF _Toc199645596 \h </w:instrText>
+            </w:r>
+            <w:r>
+              <w:rPr>
+                <w:noProof/>
+                <w:webHidden/>
+              </w:rPr>
+            </w:r>
+            <w:r>
+              <w:rPr>
+                <w:noProof/>
+                <w:webHidden/>
+              </w:rPr>
+              <w:fldChar w:fldCharType="separate"/>
+            </w:r>
+            <w:r>
+              <w:rPr>
+                <w:noProof/>
+                <w:webHidden/>
+              </w:rPr>
+              <w:t>7</w:t>
+            </w:r>
+            <w:r>
+              <w:rPr>
+                <w:noProof/>
+                <w:webHidden/>
+              </w:rPr>
+              <w:fldChar w:fldCharType="end"/>
+            </w:r>
+          </w:hyperlink>
+        </w:p>
+        <w:p>
+          <w:pPr>
+            <w:pStyle w:val="Sumrio1"/>
+            <w:tabs>
+              <w:tab w:val="right" w:leader="dot" w:pos="9395"/>
+            </w:tabs>
+            <w:rPr>
+              <w:rFonts w:asciiTheme="minorHAnsi" w:eastAsiaTheme="minorEastAsia" w:hAnsiTheme="minorHAnsi"/>
+              <w:noProof/>
+              <w:kern w:val="2"/>
+              <w:szCs w:val="24"/>
+              <w:lang w:eastAsia="pt-BR"/>
+              <w14:ligatures w14:val="standardContextual"/>
+            </w:rPr>
+          </w:pPr>
+          <w:hyperlink w:anchor="_Toc199645597" w:history="1">
+            <w:r>
+              <w:rPr>
+                <w:rStyle w:val="Hyperlink"/>
+                <w:rFonts w:eastAsiaTheme="majorEastAsia"/>
+                <w:noProof/>
+              </w:rPr>
+              <w:t>SOLUÇÃO DESENVOLVIDA</w:t>
+            </w:r>
+            <w:r>
+              <w:rPr>
+                <w:noProof/>
+                <w:webHidden/>
+              </w:rPr>
+              <w:tab/>
+            </w:r>
+            <w:r>
+              <w:rPr>
+                <w:noProof/>
+                <w:webHidden/>
+              </w:rPr>
+              <w:fldChar w:fldCharType="begin"/>
+            </w:r>
+            <w:r>
+              <w:rPr>
+                <w:noProof/>
+                <w:webHidden/>
+              </w:rPr>
+              <w:instrText xml:space="preserve"> PAGEREF _Toc199645597 \h </w:instrText>
+            </w:r>
+            <w:r>
+              <w:rPr>
+                <w:noProof/>
+                <w:webHidden/>
+              </w:rPr>
+            </w:r>
+            <w:r>
+              <w:rPr>
+                <w:noProof/>
+                <w:webHidden/>
+              </w:rPr>
+              <w:fldChar w:fldCharType="separate"/>
+            </w:r>
+            <w:r>
+              <w:rPr>
+                <w:noProof/>
+                <w:webHidden/>
+              </w:rPr>
+              <w:t>9</w:t>
+            </w:r>
+            <w:r>
+              <w:rPr>
+                <w:noProof/>
+                <w:webHidden/>
+              </w:rPr>
+              <w:fldChar w:fldCharType="end"/>
+            </w:r>
+          </w:hyperlink>
+        </w:p>
+        <w:p>
+          <w:pPr>
+            <w:pStyle w:val="Sumrio1"/>
+            <w:tabs>
+              <w:tab w:val="right" w:leader="dot" w:pos="9395"/>
+            </w:tabs>
+            <w:rPr>
+              <w:rFonts w:asciiTheme="minorHAnsi" w:eastAsiaTheme="minorEastAsia" w:hAnsiTheme="minorHAnsi"/>
+              <w:noProof/>
+              <w:kern w:val="2"/>
+              <w:szCs w:val="24"/>
+              <w:lang w:eastAsia="pt-BR"/>
+              <w14:ligatures w14:val="standardContextual"/>
+            </w:rPr>
+          </w:pPr>
+          <w:hyperlink w:anchor="_Toc199645598" w:history="1">
+            <w:r>
+              <w:rPr>
+                <w:rStyle w:val="Hyperlink"/>
+                <w:rFonts w:eastAsiaTheme="majorEastAsia" w:cs="Times New Roman"/>
+                <w:noProof/>
+              </w:rPr>
+              <w:t>CÓDIGO-FONTE</w:t>
+            </w:r>
+            <w:r>
+              <w:rPr>
+                <w:noProof/>
+                <w:webHidden/>
+              </w:rPr>
+              <w:tab/>
+            </w:r>
+            <w:r>
+              <w:rPr>
+                <w:noProof/>
+                <w:webHidden/>
+              </w:rPr>
+              <w:fldChar w:fldCharType="begin"/>
+            </w:r>
+            <w:r>
+              <w:rPr>
+                <w:noProof/>
+                <w:webHidden/>
+              </w:rPr>
+              <w:instrText xml:space="preserve"> PAGEREF _Toc199645598 \h </w:instrText>
+            </w:r>
+            <w:r>
+              <w:rPr>
+                <w:noProof/>
+                <w:webHidden/>
+              </w:rPr>
+            </w:r>
+            <w:r>
+              <w:rPr>
+                <w:noProof/>
+                <w:webHidden/>
+              </w:rPr>
+              <w:fldChar w:fldCharType="separate"/>
+            </w:r>
+            <w:r>
+              <w:rPr>
+                <w:noProof/>
+                <w:webHidden/>
+              </w:rPr>
+              <w:t>11</w:t>
+            </w:r>
+            <w:r>
+              <w:rPr>
+                <w:noProof/>
+                <w:webHidden/>
+              </w:rPr>
+              <w:fldChar w:fldCharType="end"/>
+            </w:r>
+          </w:hyperlink>
+        </w:p>
+        <w:p>
+          <w:pPr>
+            <w:pStyle w:val="Sumrio1"/>
+            <w:tabs>
+              <w:tab w:val="right" w:leader="dot" w:pos="9395"/>
+            </w:tabs>
+            <w:rPr>
+              <w:rFonts w:asciiTheme="minorHAnsi" w:eastAsiaTheme="minorEastAsia" w:hAnsiTheme="minorHAnsi"/>
+              <w:noProof/>
+              <w:kern w:val="2"/>
+              <w:szCs w:val="24"/>
+              <w:lang w:eastAsia="pt-BR"/>
+              <w14:ligatures w14:val="standardContextual"/>
+            </w:rPr>
+          </w:pPr>
+          <w:hyperlink w:anchor="_Toc199645599" w:history="1">
+            <w:r>
+              <w:rPr>
+                <w:rStyle w:val="Hyperlink"/>
+                <w:rFonts w:eastAsiaTheme="majorEastAsia" w:cs="Times New Roman"/>
+                <w:noProof/>
+              </w:rPr>
+              <w:t>REFERÊNCIAS</w:t>
+            </w:r>
+            <w:r>
+              <w:rPr>
+                <w:noProof/>
+                <w:webHidden/>
+              </w:rPr>
+              <w:tab/>
+            </w:r>
+            <w:r>
+              <w:rPr>
+                <w:noProof/>
+                <w:webHidden/>
+              </w:rPr>
+              <w:fldChar w:fldCharType="begin"/>
+            </w:r>
+            <w:r>
+              <w:rPr>
+                <w:noProof/>
+                <w:webHidden/>
+              </w:rPr>
+              <w:instrText xml:space="preserve"> PAGEREF _Toc199645599 \h </w:instrText>
+            </w:r>
+            <w:r>
+              <w:rPr>
+                <w:noProof/>
+                <w:webHidden/>
+              </w:rPr>
+            </w:r>
+            <w:r>
+              <w:rPr>
+                <w:noProof/>
+                <w:webHidden/>
+              </w:rPr>
+              <w:fldChar w:fldCharType="separate"/>
+            </w:r>
+            <w:r>
+              <w:rPr>
+                <w:noProof/>
+                <w:webHidden/>
+              </w:rPr>
+              <w:t>15</w:t>
+            </w:r>
+            <w:r>
+              <w:rPr>
+                <w:noProof/>
+                <w:webHidden/>
+              </w:rPr>
+              <w:fldChar w:fldCharType="end"/>
+            </w:r>
+          </w:hyperlink>
+        </w:p>
+        <w:p>
+          <w:r>
+            <w:rPr>
+              <w:b/>
+              <w:bCs/>
+            </w:rPr>
+            <w:fldChar w:fldCharType="end"/>
+          </w:r>
+        </w:p>
+      </w:sdtContent>
+    </w:sdt>
+    <w:p>
+      <w:pPr>
+        <w:spacing w:after="240"/>
+        <w:ind w:firstLine="0"/>
+        <w:jc w:val="left"/>
+        <w:rPr>
+          <w:rFonts w:cs="Times New Roman"/>
+          <w:szCs w:val="24"/>
+        </w:rPr>
+      </w:pPr>
+    </w:p>
+    <w:p>
+      <w:pPr>
         <w:rPr>
           <w:rFonts w:ascii="Arial" w:hAnsi="Arial" w:cs="Arial"/>
           <w:szCs w:val="24"/>
         </w:rPr>
       </w:pPr>
-    </w:p>
-    <w:p>
-      <w:pPr>
-        <w:spacing w:after="240"/>
-        <w:jc w:val="center"/>
+      <w:r>
         <w:rPr>
           <w:rFonts w:ascii="Arial" w:hAnsi="Arial" w:cs="Arial"/>
           <w:szCs w:val="24"/>
         </w:rPr>
-      </w:pPr>
-      <w:r>
-        <w:rPr>
-          <w:rFonts w:ascii="Arial" w:hAnsi="Arial" w:cs="Arial"/>
-          <w:b/>
-          <w:szCs w:val="24"/>
-        </w:rPr>
-        <w:t>ATIVIDADES PRÁTICAS SUPERVISIONADAS - APR</w:t>
-      </w:r>
-    </w:p>
-    <w:p>
-      <w:pPr>
-        <w:spacing w:after="240"/>
-        <w:jc w:val="center"/>
-        <w:rPr>
-          <w:rFonts w:ascii="Arial" w:hAnsi="Arial" w:cs="Arial"/>
-          <w:szCs w:val="24"/>
-        </w:rPr>
-      </w:pPr>
-      <w:r>
-        <w:rPr>
-          <w:rFonts w:ascii="Arial" w:hAnsi="Arial" w:cs="Arial"/>
-          <w:szCs w:val="24"/>
-        </w:rPr>
-        <w:t>Desenvolvimento de aplicação utilizando técnicas criptográficas</w:t>
-      </w:r>
-    </w:p>
-    <w:p>
-      <w:pPr>
-        <w:spacing w:after="240"/>
-        <w:jc w:val="center"/>
-        <w:rPr>
-          <w:rFonts w:ascii="Arial" w:hAnsi="Arial" w:cs="Arial"/>
-          <w:szCs w:val="24"/>
-        </w:rPr>
-      </w:pPr>
-      <w:r>
-        <w:rPr>
-          <w:rFonts w:ascii="Arial" w:hAnsi="Arial" w:cs="Arial"/>
-        </w:rPr>
-        <w:t>CIFRA DE VIGENÈRE COM TRANSPOSIÇÃO E PERMUTAÇÃO BIJETORA DE BYTES</w:t>
-      </w:r>
-    </w:p>
-    <w:p>
-      <w:pPr>
-        <w:spacing w:after="240"/>
-        <w:jc w:val="center"/>
-        <w:rPr>
-          <w:rFonts w:ascii="Arial" w:hAnsi="Arial" w:cs="Arial"/>
-          <w:szCs w:val="24"/>
-        </w:rPr>
-      </w:pPr>
-    </w:p>
-    <w:p>
-      <w:pPr>
-        <w:spacing w:after="240"/>
-        <w:jc w:val="center"/>
-        <w:rPr>
-          <w:rFonts w:ascii="Arial" w:hAnsi="Arial" w:cs="Arial"/>
-          <w:szCs w:val="24"/>
-        </w:rPr>
-      </w:pPr>
-    </w:p>
-    <w:p>
-      <w:pPr>
-        <w:spacing w:after="240"/>
-        <w:jc w:val="center"/>
-        <w:rPr>
-          <w:rFonts w:ascii="Arial" w:hAnsi="Arial" w:cs="Arial"/>
-          <w:szCs w:val="24"/>
-        </w:rPr>
-      </w:pPr>
-    </w:p>
-    <w:p>
-      <w:pPr>
-        <w:spacing w:after="240"/>
-        <w:jc w:val="center"/>
-        <w:rPr>
-          <w:rFonts w:ascii="Arial" w:hAnsi="Arial" w:cs="Arial"/>
-          <w:szCs w:val="24"/>
-        </w:rPr>
-      </w:pPr>
-    </w:p>
-    <w:p>
-      <w:pPr>
-        <w:spacing w:after="240"/>
-        <w:jc w:val="center"/>
-        <w:rPr>
-          <w:rFonts w:ascii="Arial" w:hAnsi="Arial" w:cs="Arial"/>
-          <w:szCs w:val="24"/>
-        </w:rPr>
-      </w:pPr>
-    </w:p>
-    <w:p>
-      <w:pPr>
-        <w:spacing w:after="240"/>
-        <w:jc w:val="center"/>
-        <w:rPr>
-          <w:rFonts w:ascii="Arial" w:hAnsi="Arial" w:cs="Arial"/>
-          <w:szCs w:val="24"/>
-        </w:rPr>
-      </w:pPr>
-    </w:p>
-    <w:p>
-      <w:pPr>
-        <w:spacing w:after="240"/>
-        <w:jc w:val="center"/>
-        <w:rPr>
-          <w:rFonts w:ascii="Arial" w:hAnsi="Arial" w:cs="Arial"/>
-          <w:szCs w:val="24"/>
-        </w:rPr>
-      </w:pPr>
-      <w:r>
-        <w:rPr>
-          <w:rFonts w:ascii="Arial" w:hAnsi="Arial" w:cs="Arial"/>
-          <w:szCs w:val="24"/>
-        </w:rPr>
-        <w:t>São José dos Campos</w:t>
-      </w:r>
-    </w:p>
-    <w:p>
-      <w:pPr>
-        <w:spacing w:after="240"/>
-        <w:jc w:val="center"/>
-        <w:rPr>
-          <w:rFonts w:ascii="Arial" w:hAnsi="Arial" w:cs="Arial"/>
-          <w:szCs w:val="24"/>
-        </w:rPr>
-      </w:pPr>
-      <w:r>
-        <w:rPr>
-          <w:rFonts w:ascii="Arial" w:hAnsi="Arial" w:cs="Arial"/>
-          <w:szCs w:val="24"/>
-        </w:rPr>
-        <w:t>2025</w:t>
-      </w:r>
-      <w:r>
-        <w:rPr>
-          <w:rFonts w:ascii="Arial" w:hAnsi="Arial" w:cs="Arial"/>
-          <w:szCs w:val="24"/>
-        </w:rPr>
         <w:br w:type="page"/>
-      </w:r>
-    </w:p>
-    <w:p>
-      <w:pPr>
-        <w:spacing w:after="240"/>
-        <w:jc w:val="center"/>
-        <w:rPr>
-          <w:rFonts w:ascii="Arial" w:hAnsi="Arial" w:cs="Arial"/>
-          <w:szCs w:val="24"/>
-        </w:rPr>
-      </w:pPr>
-      <w:r>
-        <w:rPr>
-          <w:rFonts w:ascii="Arial" w:hAnsi="Arial" w:cs="Arial"/>
-          <w:szCs w:val="24"/>
-        </w:rPr>
-        <w:lastRenderedPageBreak/>
-        <w:t>LUIZ GUSTAVO FRANCISCO DE SOUZA</w:t>
-      </w:r>
-    </w:p>
-    <w:p>
-      <w:pPr>
-        <w:spacing w:after="240"/>
-        <w:jc w:val="center"/>
-        <w:rPr>
-          <w:rFonts w:ascii="Arial" w:hAnsi="Arial" w:cs="Arial"/>
-          <w:color w:val="FF0000"/>
-          <w:szCs w:val="24"/>
-        </w:rPr>
-      </w:pPr>
-    </w:p>
-    <w:p>
-      <w:pPr>
-        <w:spacing w:after="240"/>
-        <w:jc w:val="center"/>
-        <w:rPr>
-          <w:rFonts w:ascii="Arial" w:hAnsi="Arial" w:cs="Arial"/>
-          <w:b/>
-          <w:szCs w:val="24"/>
-        </w:rPr>
-      </w:pPr>
-    </w:p>
-    <w:p>
-      <w:pPr>
-        <w:spacing w:after="240"/>
-        <w:jc w:val="center"/>
-        <w:rPr>
-          <w:rFonts w:ascii="Arial" w:hAnsi="Arial" w:cs="Arial"/>
-          <w:b/>
-          <w:szCs w:val="24"/>
-        </w:rPr>
-      </w:pPr>
-    </w:p>
-    <w:p>
-      <w:pPr>
-        <w:spacing w:after="240"/>
-        <w:jc w:val="center"/>
-        <w:rPr>
-          <w:rFonts w:ascii="Arial" w:hAnsi="Arial" w:cs="Arial"/>
-          <w:b/>
-          <w:szCs w:val="24"/>
-        </w:rPr>
-      </w:pPr>
-    </w:p>
-    <w:p>
-      <w:pPr>
-        <w:spacing w:after="240"/>
-        <w:jc w:val="center"/>
-        <w:rPr>
-          <w:rFonts w:ascii="Arial" w:hAnsi="Arial" w:cs="Arial"/>
-          <w:b/>
-          <w:szCs w:val="24"/>
-        </w:rPr>
-      </w:pPr>
-    </w:p>
-    <w:p>
-      <w:pPr>
-        <w:spacing w:after="240"/>
-        <w:jc w:val="center"/>
-        <w:rPr>
-          <w:rFonts w:ascii="Arial" w:hAnsi="Arial" w:cs="Arial"/>
-          <w:szCs w:val="24"/>
-        </w:rPr>
-      </w:pPr>
-      <w:r>
-        <w:rPr>
-          <w:rFonts w:ascii="Arial" w:hAnsi="Arial" w:cs="Arial"/>
-          <w:b/>
-          <w:szCs w:val="24"/>
-        </w:rPr>
-        <w:t>ATIVIDADES PRÁTICAS SUPERVISIONADAS - APR</w:t>
-      </w:r>
-    </w:p>
-    <w:p>
-      <w:pPr>
-        <w:spacing w:after="240"/>
-        <w:jc w:val="center"/>
-        <w:rPr>
-          <w:rFonts w:ascii="Arial" w:hAnsi="Arial" w:cs="Arial"/>
-          <w:szCs w:val="24"/>
-        </w:rPr>
-      </w:pPr>
-      <w:r>
-        <w:rPr>
-          <w:rFonts w:ascii="Arial" w:hAnsi="Arial" w:cs="Arial"/>
-          <w:szCs w:val="24"/>
-        </w:rPr>
-        <w:t>Desenvolvimento de aplicação utilizando técnicas criptográficas</w:t>
-      </w:r>
-    </w:p>
-    <w:p>
-      <w:pPr>
-        <w:spacing w:after="240"/>
-        <w:jc w:val="center"/>
-        <w:rPr>
-          <w:rFonts w:ascii="Arial" w:hAnsi="Arial" w:cs="Arial"/>
-          <w:b/>
-          <w:szCs w:val="24"/>
-        </w:rPr>
-      </w:pPr>
-      <w:r>
-        <w:rPr>
-          <w:rFonts w:ascii="Arial" w:hAnsi="Arial" w:cs="Arial"/>
-        </w:rPr>
-        <w:t>CIFRA DE VIGENÈRE COM PERMUTAÇÃO DE BYTES INSPIRADA NO AES</w:t>
-      </w:r>
-    </w:p>
-    <w:p>
-      <w:pPr>
-        <w:spacing w:after="240"/>
-        <w:jc w:val="center"/>
-        <w:rPr>
-          <w:rFonts w:ascii="Arial" w:hAnsi="Arial" w:cs="Arial"/>
-          <w:b/>
-          <w:szCs w:val="24"/>
-        </w:rPr>
-      </w:pPr>
-    </w:p>
-    <w:p>
-      <w:pPr>
-        <w:spacing w:after="240"/>
-        <w:jc w:val="center"/>
-        <w:rPr>
-          <w:rFonts w:ascii="Arial" w:hAnsi="Arial" w:cs="Arial"/>
-          <w:b/>
-          <w:szCs w:val="24"/>
-        </w:rPr>
-      </w:pPr>
-    </w:p>
-    <w:p>
-      <w:pPr>
-        <w:spacing w:after="240" w:line="360" w:lineRule="auto"/>
-        <w:ind w:left="4678"/>
-        <w:jc w:val="both"/>
-        <w:rPr>
-          <w:rFonts w:ascii="Arial" w:hAnsi="Arial" w:cs="Arial"/>
-          <w:szCs w:val="24"/>
-        </w:rPr>
-      </w:pPr>
-      <w:r>
-        <w:rPr>
-          <w:rFonts w:ascii="Arial" w:hAnsi="Arial" w:cs="Arial"/>
-          <w:szCs w:val="24"/>
-        </w:rPr>
-        <w:t xml:space="preserve">Atividades Práticas Supervisionadas </w:t>
-      </w:r>
-      <w:r>
-        <w:rPr>
-          <w:rFonts w:ascii="Arial" w:hAnsi="Arial" w:cs="Arial"/>
-          <w:szCs w:val="24"/>
-        </w:rPr>
-        <w:t>do</w:t>
-      </w:r>
-      <w:r>
-        <w:rPr>
-          <w:rFonts w:ascii="Arial" w:hAnsi="Arial" w:cs="Arial"/>
-          <w:szCs w:val="24"/>
-        </w:rPr>
-        <w:t xml:space="preserve"> curso de </w:t>
-      </w:r>
-      <w:r>
-        <w:rPr>
-          <w:rFonts w:ascii="Arial" w:hAnsi="Arial" w:cs="Arial"/>
-          <w:szCs w:val="24"/>
-        </w:rPr>
-        <w:t>ENGENHARIA DA COMPUTAÇÃO</w:t>
-      </w:r>
-      <w:r>
-        <w:rPr>
-          <w:rFonts w:ascii="Arial" w:hAnsi="Arial" w:cs="Arial"/>
-          <w:szCs w:val="24"/>
-        </w:rPr>
-        <w:t xml:space="preserve"> da </w:t>
-      </w:r>
-      <w:r>
-        <w:rPr>
-          <w:rFonts w:ascii="Arial" w:hAnsi="Arial" w:cs="Arial"/>
-          <w:szCs w:val="24"/>
-        </w:rPr>
-        <w:t>FACULDADE VANGUARDA</w:t>
-      </w:r>
-      <w:r>
-        <w:rPr>
-          <w:rFonts w:ascii="Arial" w:hAnsi="Arial" w:cs="Arial"/>
-          <w:szCs w:val="24"/>
-        </w:rPr>
-        <w:t xml:space="preserve">, </w:t>
-      </w:r>
-      <w:r>
-        <w:rPr>
-          <w:rFonts w:ascii="Arial" w:hAnsi="Arial" w:cs="Arial"/>
-          <w:szCs w:val="24"/>
-        </w:rPr>
-        <w:t xml:space="preserve">sob orientação </w:t>
-      </w:r>
-      <w:r>
-        <w:rPr>
-          <w:rFonts w:ascii="Arial" w:hAnsi="Arial" w:cs="Arial"/>
-          <w:szCs w:val="24"/>
-        </w:rPr>
-        <w:t>de:</w:t>
-      </w:r>
-      <w:r>
-        <w:rPr>
-          <w:rFonts w:ascii="Arial" w:hAnsi="Arial" w:cs="Arial"/>
-          <w:szCs w:val="24"/>
-        </w:rPr>
-        <w:t xml:space="preserve"> </w:t>
-      </w:r>
-    </w:p>
-    <w:p>
-      <w:pPr>
-        <w:spacing w:after="240" w:line="360" w:lineRule="auto"/>
-        <w:ind w:left="4678"/>
-        <w:jc w:val="both"/>
-        <w:rPr>
-          <w:rFonts w:ascii="Arial" w:hAnsi="Arial" w:cs="Arial"/>
-          <w:szCs w:val="24"/>
-        </w:rPr>
-      </w:pPr>
-      <w:r>
-        <w:rPr>
-          <w:rFonts w:ascii="Arial" w:hAnsi="Arial" w:cs="Arial"/>
-          <w:szCs w:val="24"/>
-        </w:rPr>
-        <w:t>Profa. Dra. Ivana Yoshie Sumida</w:t>
-      </w:r>
-      <w:r>
-        <w:rPr>
-          <w:rFonts w:ascii="Arial" w:hAnsi="Arial" w:cs="Arial"/>
-          <w:szCs w:val="24"/>
-        </w:rPr>
-        <w:t xml:space="preserve"> – Prof.  Responsável:</w:t>
-      </w:r>
-    </w:p>
-    <w:p>
-      <w:pPr>
-        <w:spacing w:after="240" w:line="360" w:lineRule="auto"/>
-        <w:ind w:left="4678"/>
-        <w:jc w:val="both"/>
-        <w:rPr>
-          <w:rFonts w:ascii="Arial" w:hAnsi="Arial" w:cs="Arial"/>
-          <w:szCs w:val="24"/>
-        </w:rPr>
-      </w:pPr>
-      <w:r>
-        <w:rPr>
-          <w:rFonts w:ascii="Arial" w:hAnsi="Arial" w:cs="Arial"/>
-          <w:szCs w:val="24"/>
-        </w:rPr>
-        <w:t xml:space="preserve">Prof. </w:t>
-      </w:r>
-      <w:r>
-        <w:rPr>
-          <w:rFonts w:ascii="Arial" w:hAnsi="Arial" w:cs="Arial"/>
-          <w:szCs w:val="24"/>
-        </w:rPr>
-        <w:t xml:space="preserve">MSc. </w:t>
-      </w:r>
-      <w:r>
-        <w:rPr>
-          <w:rFonts w:ascii="Arial" w:hAnsi="Arial" w:cs="Arial"/>
-          <w:szCs w:val="24"/>
-        </w:rPr>
-        <w:t>André Yoshimi Kusumoto</w:t>
-      </w:r>
-      <w:r>
-        <w:rPr>
-          <w:rFonts w:ascii="Arial" w:hAnsi="Arial" w:cs="Arial"/>
-          <w:szCs w:val="24"/>
-        </w:rPr>
-        <w:t xml:space="preserve"> – Coordenador:</w:t>
-      </w:r>
-    </w:p>
-    <w:p>
-      <w:pPr>
-        <w:spacing w:after="240" w:line="360" w:lineRule="auto"/>
-        <w:jc w:val="both"/>
-        <w:rPr>
-          <w:rFonts w:ascii="Arial" w:hAnsi="Arial" w:cs="Arial"/>
-          <w:szCs w:val="24"/>
-        </w:rPr>
-      </w:pPr>
-    </w:p>
-    <w:p>
-      <w:pPr>
-        <w:spacing w:after="240" w:line="360" w:lineRule="auto"/>
-        <w:jc w:val="both"/>
-        <w:rPr>
-          <w:rFonts w:ascii="Arial" w:hAnsi="Arial" w:cs="Arial"/>
-          <w:szCs w:val="24"/>
-        </w:rPr>
-      </w:pPr>
-    </w:p>
-    <w:p>
-      <w:pPr>
-        <w:spacing w:after="240"/>
-        <w:jc w:val="center"/>
-        <w:rPr>
-          <w:rFonts w:ascii="Arial" w:hAnsi="Arial" w:cs="Arial"/>
-          <w:szCs w:val="24"/>
-        </w:rPr>
-      </w:pPr>
-      <w:r>
-        <w:rPr>
-          <w:rFonts w:ascii="Arial" w:hAnsi="Arial" w:cs="Arial"/>
-          <w:szCs w:val="24"/>
-        </w:rPr>
-        <w:t>São José dos Campos</w:t>
-      </w:r>
-    </w:p>
-    <w:p>
-      <w:pPr>
-        <w:spacing w:after="240"/>
-        <w:jc w:val="center"/>
-        <w:rPr>
-          <w:rFonts w:ascii="Arial" w:hAnsi="Arial" w:cs="Arial"/>
-          <w:szCs w:val="24"/>
-        </w:rPr>
-      </w:pPr>
-      <w:r>
-        <w:rPr>
-          <w:rFonts w:ascii="Arial" w:hAnsi="Arial" w:cs="Arial"/>
-          <w:szCs w:val="24"/>
-        </w:rPr>
-        <w:t>2025</w:t>
-      </w:r>
-      <w:r>
-        <w:rPr>
-          <w:rFonts w:ascii="Arial" w:hAnsi="Arial" w:cs="Arial"/>
-          <w:szCs w:val="24"/>
-        </w:rPr>
-        <w:br w:type="page"/>
-      </w:r>
-    </w:p>
-    <w:p>
-      <w:pPr>
-        <w:spacing w:after="240"/>
-        <w:jc w:val="center"/>
-        <w:rPr>
-          <w:rFonts w:ascii="Arial" w:hAnsi="Arial" w:cs="Arial"/>
-          <w:szCs w:val="24"/>
-        </w:rPr>
-      </w:pPr>
-      <w:r>
-        <w:rPr>
-          <w:rFonts w:ascii="Arial" w:hAnsi="Arial" w:cs="Arial"/>
-          <w:b/>
-          <w:szCs w:val="24"/>
-        </w:rPr>
-        <w:lastRenderedPageBreak/>
-        <w:t>SUMÁRIO</w:t>
-      </w:r>
-    </w:p>
-    <w:p>
-      <w:pPr>
-        <w:spacing w:after="240" w:line="360" w:lineRule="auto"/>
-        <w:jc w:val="both"/>
-        <w:rPr>
-          <w:rFonts w:ascii="Arial" w:hAnsi="Arial" w:cs="Arial"/>
-          <w:szCs w:val="24"/>
-        </w:rPr>
-      </w:pPr>
-      <w:r>
-        <w:rPr>
-          <w:rFonts w:ascii="Arial" w:hAnsi="Arial" w:cs="Arial"/>
-          <w:szCs w:val="24"/>
-        </w:rPr>
-        <w:t>Sumário automático gerado pelo Word após inserção dos títulos com estilo de cabeçalho.</w:t>
-      </w:r>
-    </w:p>
-    <w:p>
-      <w:pPr>
-        <w:rPr>
-          <w:rFonts w:ascii="Arial" w:hAnsi="Arial" w:cs="Arial"/>
-          <w:szCs w:val="24"/>
-        </w:rPr>
-      </w:pPr>
-      <w:r>
-        <w:rPr>
-          <w:rFonts w:ascii="Arial" w:hAnsi="Arial" w:cs="Arial"/>
-          <w:szCs w:val="24"/>
-        </w:rPr>
-        <w:br w:type="page"/>
-      </w:r>
-    </w:p>
-    <w:p>
-      <w:pPr>
-        <w:pStyle w:val="Ttulo1"/>
-      </w:pPr>
-      <w:r>
-        <w:lastRenderedPageBreak/>
-        <w:t>INTRODUÇÃO</w:t>
-      </w:r>
-    </w:p>
-    <w:p>
-      <w:pPr>
-        <w:spacing w:after="0"/>
-        <w:rPr>
-          <w:rFonts w:ascii="Arial" w:hAnsi="Arial" w:cs="Arial"/>
-        </w:rPr>
-      </w:pPr>
-      <w:r>
-        <w:rPr>
-          <w:rFonts w:ascii="Arial" w:hAnsi="Arial" w:cs="Arial"/>
-        </w:rPr>
-        <w:t>A Atividade Prática Supervisionada (APS) tem como objetivo colocar em prática os conhecimentos adquiridos na disciplina de Algoritmos e Programação Estruturada, através do desenvolvimento de uma aplicação criptográfica utilizando a linguagem Python.</w:t>
-      </w:r>
-    </w:p>
-    <w:p>
-      <w:pPr>
-        <w:spacing w:after="0"/>
-        <w:rPr>
-          <w:rFonts w:ascii="Arial" w:hAnsi="Arial" w:cs="Arial"/>
-        </w:rPr>
-      </w:pPr>
-    </w:p>
-    <w:p>
-      <w:pPr>
-        <w:spacing w:after="0"/>
-        <w:rPr>
-          <w:rFonts w:ascii="Arial" w:hAnsi="Arial" w:cs="Arial"/>
-        </w:rPr>
-      </w:pPr>
-      <w:r>
-        <w:rPr>
-          <w:rFonts w:ascii="Arial" w:hAnsi="Arial" w:cs="Arial"/>
-        </w:rPr>
-        <w:t>O trabalho busca proporcionar não apenas a aplicação dos conteúdos teóricos aprendidos em sala de aula, mas também o desenvolvimento de habilidades importantes para a formação em Engenharia da Computação</w:t>
-      </w:r>
-      <w:r>
-        <w:rPr>
-          <w:rFonts w:ascii="Arial" w:hAnsi="Arial" w:cs="Arial"/>
-        </w:rPr>
-        <w:t>.</w:t>
-      </w:r>
-    </w:p>
-    <w:p>
-      <w:pPr>
-        <w:spacing w:after="0"/>
-        <w:ind w:firstLine="709"/>
-        <w:rPr>
-          <w:rFonts w:ascii="Arial" w:hAnsi="Arial" w:cs="Arial"/>
-        </w:rPr>
-      </w:pPr>
-    </w:p>
-    <w:p>
-      <w:pPr>
-        <w:spacing w:after="0"/>
-        <w:rPr>
-          <w:rFonts w:ascii="Arial" w:hAnsi="Arial" w:cs="Arial"/>
-        </w:rPr>
-      </w:pPr>
-      <w:r>
-        <w:rPr>
-          <w:rFonts w:ascii="Arial" w:hAnsi="Arial" w:cs="Arial"/>
-        </w:rPr>
-        <w:t xml:space="preserve">A escolha do tema criptografia está relacionada à sua importância no contexto atual da tecnologia, onde a proteção de dados e a privacidade são cada vez mais necessárias. Assim, o desafio de implementar um algoritmo próprio de criptografia, sem utilizar bibliotecas prontas, </w:t>
-      </w:r>
-      <w:r>
-        <w:rPr>
-          <w:rFonts w:ascii="Arial" w:hAnsi="Arial" w:cs="Arial"/>
-        </w:rPr>
-        <w:t xml:space="preserve">nos </w:t>
-      </w:r>
-      <w:r>
-        <w:rPr>
-          <w:rFonts w:ascii="Arial" w:hAnsi="Arial" w:cs="Arial"/>
-        </w:rPr>
-        <w:t>permit</w:t>
-      </w:r>
-      <w:r>
-        <w:rPr>
-          <w:rFonts w:ascii="Arial" w:hAnsi="Arial" w:cs="Arial"/>
-        </w:rPr>
-        <w:t>e</w:t>
-      </w:r>
-      <w:r>
-        <w:rPr>
-          <w:rFonts w:ascii="Arial" w:hAnsi="Arial" w:cs="Arial"/>
-        </w:rPr>
-        <w:t xml:space="preserve"> aprofundar o entendimento sobre como funcionam técnicas </w:t>
-      </w:r>
-      <w:r>
-        <w:rPr>
-          <w:rFonts w:ascii="Arial" w:hAnsi="Arial" w:cs="Arial"/>
-        </w:rPr>
-        <w:t>de criptografia.</w:t>
-      </w:r>
-    </w:p>
-    <w:p>
-      <w:pPr>
-        <w:spacing w:after="0"/>
-        <w:ind w:firstLine="709"/>
-        <w:rPr>
-          <w:rFonts w:ascii="Arial" w:hAnsi="Arial" w:cs="Arial"/>
-        </w:rPr>
-      </w:pPr>
-    </w:p>
-    <w:p>
-      <w:pPr>
-        <w:pStyle w:val="NormalWeb"/>
-        <w:spacing w:line="276" w:lineRule="auto"/>
-        <w:rPr>
-          <w:rFonts w:ascii="Arial" w:hAnsi="Arial" w:cs="Arial"/>
-        </w:rPr>
-      </w:pPr>
-      <w:r>
-        <w:rPr>
-          <w:rFonts w:ascii="Arial" w:hAnsi="Arial" w:cs="Arial"/>
-        </w:rPr>
-        <w:t xml:space="preserve">Portanto, este relatório apresenta desde os fundamentos teóricos da criptografia até a descrição da técnica escolhida, finalizando com a solução desenvolvida em Python, </w:t>
-      </w:r>
-      <w:r>
-        <w:rPr>
-          <w:rFonts w:ascii="Arial" w:hAnsi="Arial" w:cs="Arial"/>
-        </w:rPr>
-        <w:t>demonstrando sua aplicação prática.</w:t>
-      </w:r>
-    </w:p>
-    <w:p>
-      <w:pPr>
-        <w:pStyle w:val="NormalWeb"/>
-        <w:spacing w:line="276" w:lineRule="auto"/>
-        <w:rPr>
-          <w:rFonts w:ascii="Arial" w:hAnsi="Arial" w:cs="Arial"/>
-        </w:rPr>
-      </w:pPr>
-      <w:r>
-        <w:rPr>
-          <w:rFonts w:ascii="Arial" w:hAnsi="Arial" w:cs="Arial"/>
-        </w:rPr>
-        <w:t>Particularmente</w:t>
-      </w:r>
-      <w:r>
-        <w:rPr>
-          <w:rFonts w:ascii="Arial" w:hAnsi="Arial" w:cs="Arial"/>
-        </w:rPr>
-        <w:t xml:space="preserve">, uma experiência pessoal que reforçou meu interesse pelo tema foi assistir ao filme </w:t>
-      </w:r>
-      <w:r>
-        <w:rPr>
-          <w:rStyle w:val="nfase"/>
-          <w:rFonts w:ascii="Arial" w:hAnsi="Arial" w:cs="Arial"/>
-        </w:rPr>
-        <w:t>O Jogo da Imitação</w:t>
-      </w:r>
-      <w:r>
-        <w:rPr>
-          <w:rFonts w:ascii="Arial" w:hAnsi="Arial" w:cs="Arial"/>
-        </w:rPr>
-        <w:t xml:space="preserve"> (</w:t>
-      </w:r>
-      <w:r>
-        <w:rPr>
-          <w:rStyle w:val="nfase"/>
-          <w:rFonts w:ascii="Arial" w:hAnsi="Arial" w:cs="Arial"/>
-        </w:rPr>
-        <w:t>The Imitation Game</w:t>
-      </w:r>
-      <w:r>
-        <w:rPr>
-          <w:rFonts w:ascii="Arial" w:hAnsi="Arial" w:cs="Arial"/>
-        </w:rPr>
-        <w:t>, 2014), que retrata a quebra da Máquina Enigma durante a Segunda Guerra Mundial. A Enigma era uma avançada máquina de criptografia utilizada pelos alemães para proteger comunicações militares. O desafio de decifrar seus códigos exigiu um esforço significativo da inteligência britânica, liderada por Alan Turing, que desenvolveu uma máquina capaz de automatizar a criptoanálise. Esse episódio histórico não só mostra a importância da criptografia, mas também como sua aplicação pode ter impactos profundos na sociedade. Essa conexão histórica trouxe ainda mais motivação para me aprofundar no estudo e desenvolvimento de técnicas criptográficas.</w:t>
-      </w:r>
-    </w:p>
-    <w:p>
-      <w:pPr>
-        <w:pStyle w:val="NormalWeb"/>
-        <w:spacing w:line="276" w:lineRule="auto"/>
-        <w:rPr>
-          <w:rFonts w:ascii="Arial" w:hAnsi="Arial" w:cs="Arial"/>
-        </w:rPr>
-      </w:pPr>
-    </w:p>
-    <w:p>
-      <w:pPr>
-        <w:pStyle w:val="NormalWeb"/>
-        <w:spacing w:line="276" w:lineRule="auto"/>
-        <w:rPr>
-          <w:rFonts w:ascii="Arial" w:hAnsi="Arial" w:cs="Arial"/>
-        </w:rPr>
-      </w:pPr>
-    </w:p>
-    <w:p>
-      <w:pPr>
-        <w:spacing w:after="0" w:line="360" w:lineRule="auto"/>
-      </w:pPr>
-    </w:p>
-    <w:p>
-      <w:pPr>
-        <w:spacing w:after="0" w:line="360" w:lineRule="auto"/>
-        <w:ind w:firstLine="709"/>
-        <w:jc w:val="both"/>
-        <w:rPr>
-          <w:rFonts w:ascii="Arial" w:hAnsi="Arial" w:cs="Arial"/>
-          <w:color w:val="FF0000"/>
-          <w:szCs w:val="24"/>
-        </w:rPr>
-      </w:pPr>
-      <w:r>
-        <w:rPr>
-          <w:rFonts w:ascii="Arial" w:hAnsi="Arial" w:cs="Arial"/>
-          <w:color w:val="FF0000"/>
-          <w:szCs w:val="24"/>
-        </w:rPr>
-        <w:t>EXPLIQUE</w:t>
-      </w:r>
-      <w:r>
-        <w:rPr>
-          <w:rFonts w:ascii="Arial" w:hAnsi="Arial" w:cs="Arial"/>
-          <w:color w:val="FF0000"/>
-          <w:szCs w:val="24"/>
-        </w:rPr>
-        <w:t xml:space="preserve"> QUAL É O OBJETIVO DA APS.</w:t>
-      </w:r>
-    </w:p>
-    <w:p>
-      <w:pPr>
-        <w:spacing w:after="0" w:line="360" w:lineRule="auto"/>
-        <w:ind w:firstLine="709"/>
-        <w:jc w:val="both"/>
-        <w:rPr>
-          <w:rFonts w:ascii="Arial" w:hAnsi="Arial" w:cs="Arial"/>
-          <w:color w:val="FF0000"/>
-          <w:szCs w:val="24"/>
-        </w:rPr>
-      </w:pPr>
-    </w:p>
-    <w:p>
-      <w:pPr>
-        <w:rPr>
-          <w:rFonts w:ascii="Arial" w:eastAsiaTheme="majorEastAsia" w:hAnsi="Arial" w:cs="Arial"/>
-          <w:b/>
-          <w:bCs/>
-          <w:szCs w:val="24"/>
-        </w:rPr>
-      </w:pPr>
-      <w:r>
-        <w:br w:type="page"/>
-      </w:r>
-    </w:p>
-    <w:p>
-      <w:pPr>
-        <w:pStyle w:val="Ttulo1"/>
-      </w:pPr>
-      <w:r>
-        <w:lastRenderedPageBreak/>
-        <w:t>FUNDAMENTOS DE CRIPTOGRAFIA</w:t>
-      </w:r>
-    </w:p>
-    <w:p>
-      <w:pPr>
-        <w:spacing w:before="100" w:beforeAutospacing="1" w:after="100" w:afterAutospacing="1" w:line="240" w:lineRule="auto"/>
-        <w:rPr>
-          <w:rFonts w:ascii="Arial" w:hAnsi="Arial" w:cs="Arial"/>
-          <w:szCs w:val="24"/>
-          <w:lang w:eastAsia="pt-BR"/>
-        </w:rPr>
-      </w:pPr>
-      <w:r>
-        <w:rPr>
-          <w:rFonts w:ascii="Arial" w:hAnsi="Arial" w:cs="Arial"/>
-          <w:szCs w:val="24"/>
-          <w:lang w:eastAsia="pt-BR"/>
-        </w:rPr>
-        <w:t xml:space="preserve">A criptografia é uma área da ciência da computação e da matemática aplicada que estuda técnicas para proteger a informação contra acessos não autorizados. Seu principal objetivo é garantir a </w:t>
-      </w:r>
-      <w:r>
-        <w:rPr>
-          <w:rFonts w:ascii="Arial" w:hAnsi="Arial" w:cs="Arial"/>
-          <w:b/>
-          <w:bCs/>
-          <w:szCs w:val="24"/>
-          <w:lang w:eastAsia="pt-BR"/>
-        </w:rPr>
-        <w:t>confidencialidade</w:t>
-      </w:r>
-      <w:r>
-        <w:rPr>
-          <w:rFonts w:ascii="Arial" w:hAnsi="Arial" w:cs="Arial"/>
-          <w:szCs w:val="24"/>
-          <w:lang w:eastAsia="pt-BR"/>
-        </w:rPr>
-        <w:t xml:space="preserve">, </w:t>
-      </w:r>
-      <w:r>
-        <w:rPr>
-          <w:rFonts w:ascii="Arial" w:hAnsi="Arial" w:cs="Arial"/>
-          <w:b/>
-          <w:bCs/>
-          <w:szCs w:val="24"/>
-          <w:lang w:eastAsia="pt-BR"/>
-        </w:rPr>
-        <w:t>integridade</w:t>
-      </w:r>
-      <w:r>
-        <w:rPr>
-          <w:rFonts w:ascii="Arial" w:hAnsi="Arial" w:cs="Arial"/>
-          <w:szCs w:val="24"/>
-          <w:lang w:eastAsia="pt-BR"/>
-        </w:rPr>
-        <w:t xml:space="preserve">, </w:t>
-      </w:r>
-      <w:r>
-        <w:rPr>
-          <w:rFonts w:ascii="Arial" w:hAnsi="Arial" w:cs="Arial"/>
-          <w:b/>
-          <w:bCs/>
-          <w:szCs w:val="24"/>
-          <w:lang w:eastAsia="pt-BR"/>
-        </w:rPr>
-        <w:t>autenticidade</w:t>
-      </w:r>
-      <w:r>
-        <w:rPr>
-          <w:rFonts w:ascii="Arial" w:hAnsi="Arial" w:cs="Arial"/>
-          <w:szCs w:val="24"/>
-          <w:lang w:eastAsia="pt-BR"/>
-        </w:rPr>
-        <w:t xml:space="preserve"> e, em alguns casos, a </w:t>
-      </w:r>
-      <w:r>
-        <w:rPr>
-          <w:rFonts w:ascii="Arial" w:hAnsi="Arial" w:cs="Arial"/>
-          <w:szCs w:val="24"/>
-          <w:lang w:eastAsia="pt-BR"/>
-        </w:rPr>
-        <w:t>irredutibilidade</w:t>
-      </w:r>
-      <w:r>
-        <w:rPr>
-          <w:rFonts w:ascii="Arial" w:hAnsi="Arial" w:cs="Arial"/>
-          <w:szCs w:val="24"/>
-          <w:lang w:eastAsia="pt-BR"/>
-        </w:rPr>
-        <w:t xml:space="preserve"> </w:t>
-      </w:r>
-      <w:r>
-        <w:rPr>
-          <w:rFonts w:ascii="Arial" w:hAnsi="Arial" w:cs="Arial"/>
-          <w:szCs w:val="24"/>
-          <w:lang w:eastAsia="pt-BR"/>
-        </w:rPr>
-        <w:t>dos dados durante a comunicação ou armazenamento.</w:t>
-      </w:r>
-    </w:p>
-    <w:p>
-      <w:pPr>
-        <w:spacing w:before="100" w:beforeAutospacing="1" w:after="100" w:afterAutospacing="1" w:line="240" w:lineRule="auto"/>
-        <w:rPr>
-          <w:rFonts w:ascii="Arial" w:hAnsi="Arial" w:cs="Arial"/>
-          <w:szCs w:val="24"/>
-          <w:lang w:eastAsia="pt-BR"/>
-        </w:rPr>
-      </w:pPr>
-      <w:r>
-        <w:rPr>
-          <w:rFonts w:ascii="Arial" w:hAnsi="Arial" w:cs="Arial"/>
-          <w:szCs w:val="24"/>
-          <w:lang w:eastAsia="pt-BR"/>
-        </w:rPr>
-        <w:t xml:space="preserve">Existem dois principais tipos de criptografia: </w:t>
-      </w:r>
-      <w:r>
-        <w:rPr>
-          <w:rFonts w:ascii="Arial" w:hAnsi="Arial" w:cs="Arial"/>
-          <w:b/>
-          <w:bCs/>
-          <w:szCs w:val="24"/>
-          <w:lang w:eastAsia="pt-BR"/>
-        </w:rPr>
-        <w:t>simétrica</w:t>
-      </w:r>
-      <w:r>
-        <w:rPr>
-          <w:rFonts w:ascii="Arial" w:hAnsi="Arial" w:cs="Arial"/>
-          <w:szCs w:val="24"/>
-          <w:lang w:eastAsia="pt-BR"/>
-        </w:rPr>
-        <w:t xml:space="preserve"> e </w:t>
-      </w:r>
-      <w:r>
-        <w:rPr>
-          <w:rFonts w:ascii="Arial" w:hAnsi="Arial" w:cs="Arial"/>
-          <w:b/>
-          <w:bCs/>
-          <w:szCs w:val="24"/>
-          <w:lang w:eastAsia="pt-BR"/>
-        </w:rPr>
-        <w:t>assimétrica</w:t>
-      </w:r>
-      <w:r>
-        <w:rPr>
-          <w:rFonts w:ascii="Arial" w:hAnsi="Arial" w:cs="Arial"/>
-          <w:szCs w:val="24"/>
-          <w:lang w:eastAsia="pt-BR"/>
-        </w:rPr>
-        <w:t>.</w:t>
-      </w:r>
-      <w:r>
-        <w:rPr>
-          <w:rFonts w:ascii="Arial" w:hAnsi="Arial" w:cs="Arial"/>
-          <w:szCs w:val="24"/>
-          <w:lang w:eastAsia="pt-BR"/>
-        </w:rPr>
-        <w:t xml:space="preserve"> </w:t>
-      </w:r>
-      <w:r>
-        <w:rPr>
-          <w:rFonts w:ascii="Arial" w:hAnsi="Arial" w:cs="Arial"/>
-          <w:szCs w:val="24"/>
-          <w:lang w:eastAsia="pt-BR"/>
-        </w:rPr>
-        <w:t xml:space="preserve">Na </w:t>
-      </w:r>
-      <w:r>
-        <w:rPr>
-          <w:rFonts w:ascii="Arial" w:hAnsi="Arial" w:cs="Arial"/>
-          <w:b/>
-          <w:bCs/>
-          <w:szCs w:val="24"/>
-          <w:lang w:eastAsia="pt-BR"/>
-        </w:rPr>
-        <w:t>criptografia simétrica</w:t>
-      </w:r>
-      <w:r>
-        <w:rPr>
-          <w:rFonts w:ascii="Arial" w:hAnsi="Arial" w:cs="Arial"/>
-          <w:szCs w:val="24"/>
-          <w:lang w:eastAsia="pt-BR"/>
-        </w:rPr>
-        <w:t>, o mesmo segredo (ou chave) é usado tanto para cifrar quanto para decifrar a informação. É um modelo eficiente em termos de desempenho, mas que exige um método seguro de compartilhamento da chave entre as partes. Algoritmos clássicos desse tipo incluem o AES (</w:t>
-      </w:r>
-      <w:proofErr w:type="spellStart"/>
-      <w:r>
-        <w:rPr>
-          <w:rFonts w:ascii="Arial" w:hAnsi="Arial" w:cs="Arial"/>
-          <w:szCs w:val="24"/>
-          <w:lang w:eastAsia="pt-BR"/>
-        </w:rPr>
-        <w:t>Advanced</w:t>
-      </w:r>
-      <w:proofErr w:type="spellEnd"/>
-      <w:r>
-        <w:rPr>
-          <w:rFonts w:ascii="Arial" w:hAnsi="Arial" w:cs="Arial"/>
-          <w:szCs w:val="24"/>
-          <w:lang w:eastAsia="pt-BR"/>
-        </w:rPr>
-        <w:t xml:space="preserve"> </w:t>
-      </w:r>
-      <w:proofErr w:type="spellStart"/>
-      <w:r>
-        <w:rPr>
-          <w:rFonts w:ascii="Arial" w:hAnsi="Arial" w:cs="Arial"/>
-          <w:szCs w:val="24"/>
-          <w:lang w:eastAsia="pt-BR"/>
-        </w:rPr>
-        <w:t>Encryption</w:t>
-      </w:r>
-      <w:proofErr w:type="spellEnd"/>
-      <w:r>
-        <w:rPr>
-          <w:rFonts w:ascii="Arial" w:hAnsi="Arial" w:cs="Arial"/>
-          <w:szCs w:val="24"/>
-          <w:lang w:eastAsia="pt-BR"/>
-        </w:rPr>
-        <w:t xml:space="preserve"> Standard) e o DES (Data </w:t>
-      </w:r>
-      <w:proofErr w:type="spellStart"/>
-      <w:r>
-        <w:rPr>
-          <w:rFonts w:ascii="Arial" w:hAnsi="Arial" w:cs="Arial"/>
-          <w:szCs w:val="24"/>
-          <w:lang w:eastAsia="pt-BR"/>
-        </w:rPr>
-        <w:t>Encryption</w:t>
-      </w:r>
-      <w:proofErr w:type="spellEnd"/>
-      <w:r>
-        <w:rPr>
-          <w:rFonts w:ascii="Arial" w:hAnsi="Arial" w:cs="Arial"/>
-          <w:szCs w:val="24"/>
-          <w:lang w:eastAsia="pt-BR"/>
-        </w:rPr>
-        <w:t xml:space="preserve"> Standard).</w:t>
-      </w:r>
-    </w:p>
-    <w:p>
-      <w:pPr>
-        <w:spacing w:before="100" w:beforeAutospacing="1" w:after="100" w:afterAutospacing="1" w:line="240" w:lineRule="auto"/>
-        <w:rPr>
-          <w:rFonts w:ascii="Arial" w:hAnsi="Arial" w:cs="Arial"/>
-          <w:szCs w:val="24"/>
-          <w:lang w:eastAsia="pt-BR"/>
-        </w:rPr>
-      </w:pPr>
-      <w:r>
-        <w:rPr>
-          <w:rFonts w:ascii="Arial" w:hAnsi="Arial" w:cs="Arial"/>
-          <w:szCs w:val="24"/>
-          <w:lang w:eastAsia="pt-BR"/>
-        </w:rPr>
-        <w:t xml:space="preserve">Já na </w:t>
-      </w:r>
-      <w:r>
-        <w:rPr>
-          <w:rFonts w:ascii="Arial" w:hAnsi="Arial" w:cs="Arial"/>
-          <w:b/>
-          <w:bCs/>
-          <w:szCs w:val="24"/>
-          <w:lang w:eastAsia="pt-BR"/>
-        </w:rPr>
-        <w:t>criptografia assimétrica</w:t>
-      </w:r>
-      <w:r>
-        <w:rPr>
-          <w:rFonts w:ascii="Arial" w:hAnsi="Arial" w:cs="Arial"/>
-          <w:szCs w:val="24"/>
-          <w:lang w:eastAsia="pt-BR"/>
-        </w:rPr>
-        <w:t xml:space="preserve">, são utilizadas duas chaves distintas: uma pública, que pode ser divulgada, e uma privada, que deve ser mantida em sigilo. O que é cifrado com uma chave só pode ser decifrado com a outra. Esse modelo é amplamente utilizado em sistemas de assinatura digital, autenticação e troca segura de chaves. Exemplos conhecidos incluem o RSA, o ECC (Criptografia de Curvas Elípticas) e o algoritmo </w:t>
-      </w:r>
-      <w:proofErr w:type="spellStart"/>
-      <w:r>
-        <w:rPr>
-          <w:rFonts w:ascii="Arial" w:hAnsi="Arial" w:cs="Arial"/>
-          <w:szCs w:val="24"/>
-          <w:lang w:eastAsia="pt-BR"/>
-        </w:rPr>
-        <w:t>ElGamal</w:t>
-      </w:r>
-      <w:proofErr w:type="spellEnd"/>
-      <w:r>
-        <w:rPr>
-          <w:rFonts w:ascii="Arial" w:hAnsi="Arial" w:cs="Arial"/>
-          <w:szCs w:val="24"/>
-          <w:lang w:eastAsia="pt-BR"/>
-        </w:rPr>
-        <w:t>.</w:t>
-      </w:r>
-    </w:p>
-    <w:p>
-      <w:pPr>
-        <w:spacing w:before="100" w:beforeAutospacing="1" w:after="100" w:afterAutospacing="1" w:line="240" w:lineRule="auto"/>
-        <w:rPr>
-          <w:rFonts w:ascii="Arial" w:hAnsi="Arial" w:cs="Arial"/>
-          <w:szCs w:val="24"/>
-          <w:lang w:eastAsia="pt-BR"/>
-        </w:rPr>
-      </w:pPr>
-      <w:r>
-        <w:rPr>
-          <w:rFonts w:ascii="Arial" w:hAnsi="Arial" w:cs="Arial"/>
-          <w:szCs w:val="24"/>
-          <w:lang w:eastAsia="pt-BR"/>
-        </w:rPr>
-        <w:t xml:space="preserve">Além das técnicas de cifra, a criptografia moderna envolve outros conceitos essenciais, como a </w:t>
-      </w:r>
-      <w:r>
-        <w:rPr>
-          <w:rFonts w:ascii="Arial" w:hAnsi="Arial" w:cs="Arial"/>
-          <w:b/>
-          <w:bCs/>
-          <w:szCs w:val="24"/>
-          <w:lang w:eastAsia="pt-BR"/>
-        </w:rPr>
-        <w:t xml:space="preserve">função </w:t>
-      </w:r>
-      <w:proofErr w:type="spellStart"/>
-      <w:r>
-        <w:rPr>
-          <w:rFonts w:ascii="Arial" w:hAnsi="Arial" w:cs="Arial"/>
-          <w:b/>
-          <w:bCs/>
-          <w:szCs w:val="24"/>
-          <w:lang w:eastAsia="pt-BR"/>
-        </w:rPr>
-        <w:t>hash</w:t>
-      </w:r>
-      <w:proofErr w:type="spellEnd"/>
-      <w:r>
-        <w:rPr>
-          <w:rFonts w:ascii="Arial" w:hAnsi="Arial" w:cs="Arial"/>
-          <w:szCs w:val="24"/>
-          <w:lang w:eastAsia="pt-BR"/>
-        </w:rPr>
-        <w:t xml:space="preserve">, usada para garantir integridade dos dados, e os </w:t>
-      </w:r>
-      <w:r>
-        <w:rPr>
-          <w:rFonts w:ascii="Arial" w:hAnsi="Arial" w:cs="Arial"/>
-          <w:b/>
-          <w:bCs/>
-          <w:szCs w:val="24"/>
-          <w:lang w:eastAsia="pt-BR"/>
-        </w:rPr>
-        <w:t>vetores de inicialização (</w:t>
-      </w:r>
-      <w:proofErr w:type="spellStart"/>
-      <w:r>
-        <w:rPr>
-          <w:rFonts w:ascii="Arial" w:hAnsi="Arial" w:cs="Arial"/>
-          <w:b/>
-          <w:bCs/>
-          <w:szCs w:val="24"/>
-          <w:lang w:eastAsia="pt-BR"/>
-        </w:rPr>
-        <w:t>IVs</w:t>
-      </w:r>
-      <w:proofErr w:type="spellEnd"/>
-      <w:r>
-        <w:rPr>
-          <w:rFonts w:ascii="Arial" w:hAnsi="Arial" w:cs="Arial"/>
-          <w:b/>
-          <w:bCs/>
-          <w:szCs w:val="24"/>
-          <w:lang w:eastAsia="pt-BR"/>
-        </w:rPr>
-        <w:t>)</w:t>
-      </w:r>
-      <w:r>
-        <w:rPr>
-          <w:rFonts w:ascii="Arial" w:hAnsi="Arial" w:cs="Arial"/>
-          <w:szCs w:val="24"/>
-          <w:lang w:eastAsia="pt-BR"/>
-        </w:rPr>
-        <w:t>, que garantem aleatoriedade mesmo quando a mesma chave é usada em múltiplas operações.</w:t>
-      </w:r>
-    </w:p>
-    <w:p>
-      <w:pPr>
-        <w:spacing w:before="100" w:beforeAutospacing="1" w:after="100" w:afterAutospacing="1" w:line="240" w:lineRule="auto"/>
-        <w:rPr>
-          <w:rFonts w:ascii="Arial" w:hAnsi="Arial" w:cs="Arial"/>
-          <w:szCs w:val="24"/>
-          <w:lang w:eastAsia="pt-BR"/>
-        </w:rPr>
-      </w:pPr>
-      <w:r>
-        <w:rPr>
-          <w:rFonts w:ascii="Arial" w:hAnsi="Arial" w:cs="Arial"/>
-          <w:szCs w:val="24"/>
-          <w:lang w:eastAsia="pt-BR"/>
-        </w:rPr>
-        <w:t>A segurança criptográfica não depende apenas do sigilo do algoritmo, mas da robustez matemática contra ataques, como força bruta, análise estatística ou ataques de criptoanálise. Por isso, é comum utilizar algoritmos públicos, amplamente testados pela comunidade científica, com segredos limitados apenas às chaves utilizadas.</w:t>
-      </w:r>
-    </w:p>
-    <w:p/>
-    <w:p>
-      <w:pPr>
-        <w:spacing w:after="0" w:line="360" w:lineRule="auto"/>
-        <w:ind w:firstLine="709"/>
-        <w:jc w:val="both"/>
-        <w:rPr>
-          <w:rFonts w:ascii="Arial" w:hAnsi="Arial" w:cs="Arial"/>
-          <w:szCs w:val="24"/>
-        </w:rPr>
-      </w:pPr>
-      <w:r>
-        <w:rPr>
-          <w:rFonts w:ascii="Arial" w:hAnsi="Arial" w:cs="Arial"/>
-          <w:color w:val="FF0000"/>
-          <w:szCs w:val="24"/>
-        </w:rPr>
-        <w:t>EXPLIQUE OS CONCEITOS BÁSICOS, TIPOS, APLICAÇÕES, ETC SOBRE CRIPTOGRAFIA</w:t>
-      </w:r>
-    </w:p>
-    <w:p>
-      <w:pPr>
-        <w:rPr>
-          <w:rFonts w:ascii="Arial" w:hAnsi="Arial" w:cs="Arial"/>
-          <w:szCs w:val="24"/>
-        </w:rPr>
-      </w:pPr>
-      <w:r>
-        <w:rPr>
-          <w:rFonts w:ascii="Arial" w:hAnsi="Arial" w:cs="Arial"/>
-          <w:szCs w:val="24"/>
-        </w:rPr>
-        <w:br w:type="page"/>
-      </w:r>
-    </w:p>
-    <w:p>
-      <w:pPr>
-        <w:pStyle w:val="Ttulo1"/>
-      </w:pPr>
-      <w:r>
-        <w:lastRenderedPageBreak/>
-        <w:t>TÉCNICA CRIPTOGRÁFICA ESCOLHIDA</w:t>
-      </w:r>
-    </w:p>
-    <w:p/>
-    <w:p>
-      <w:r>
-        <w:t>USE ISSO DE FONTEEEEEEE</w:t>
-      </w:r>
-    </w:p>
-    <w:p>
-      <w:r>
-        <w:t>https://wiki.imesec.ime.usp.br/books/criptografia/page/cifras-de-transposi%C3%A7%C3%A3o</w:t>
-      </w:r>
-    </w:p>
-    <w:p/>
-    <w:p>
-      <w:pPr>
-        <w:spacing w:before="100" w:beforeAutospacing="1" w:after="100" w:afterAutospacing="1" w:line="240" w:lineRule="auto"/>
-        <w:rPr>
-          <w:rFonts w:ascii="Arial" w:hAnsi="Arial" w:cs="Arial"/>
-          <w:szCs w:val="24"/>
-          <w:lang w:eastAsia="pt-BR"/>
-        </w:rPr>
-      </w:pPr>
-      <w:r>
-        <w:rPr>
-          <w:rFonts w:ascii="Arial" w:hAnsi="Arial" w:cs="Arial"/>
-          <w:szCs w:val="24"/>
-          <w:lang w:eastAsia="pt-BR"/>
-        </w:rPr>
-        <w:t>A técnica criptográfica escolhida para este trabalho é uma combinação de cifra por permutação baseada na operação lógica XOR e derivação segura de chave utilizando PBKDF2-HMAC com SHA-256. Essa técnica utiliza princípios fundamentais da criptografia para transformar dados legíveis em um formato cifrado de forma reversível.</w:t>
-      </w:r>
-    </w:p>
-    <w:p>
-      <w:pPr>
-        <w:spacing w:before="100" w:beforeAutospacing="1" w:after="100" w:afterAutospacing="1" w:line="240" w:lineRule="auto"/>
-        <w:rPr>
-          <w:rFonts w:ascii="Arial" w:hAnsi="Arial" w:cs="Arial"/>
-          <w:szCs w:val="24"/>
-          <w:lang w:eastAsia="pt-BR"/>
-        </w:rPr>
-      </w:pPr>
-      <w:r>
-        <w:rPr>
-          <w:rFonts w:ascii="Arial" w:hAnsi="Arial" w:cs="Arial"/>
-          <w:szCs w:val="24"/>
-          <w:lang w:eastAsia="pt-BR"/>
-        </w:rPr>
-        <w:t xml:space="preserve">O processo inicia com a entrada de uma frase em texto claro e uma senha fornecida pelo usuário. Para aumentar a segurança, é gerado um </w:t>
-      </w:r>
-      <w:proofErr w:type="spellStart"/>
-      <w:r>
-        <w:rPr>
-          <w:rFonts w:ascii="Arial" w:hAnsi="Arial" w:cs="Arial"/>
-          <w:szCs w:val="24"/>
-          <w:lang w:eastAsia="pt-BR"/>
-        </w:rPr>
-        <w:t>salt</w:t>
-      </w:r>
-      <w:proofErr w:type="spellEnd"/>
-      <w:r>
-        <w:rPr>
-          <w:rFonts w:ascii="Arial" w:hAnsi="Arial" w:cs="Arial"/>
-          <w:szCs w:val="24"/>
-          <w:lang w:eastAsia="pt-BR"/>
-        </w:rPr>
-        <w:t xml:space="preserve"> aleatório, que serve para tornar cada chave única mesmo quando a mesma senha é utilizada, dificultando ataques de dicionário e força bruta. A senha e o </w:t>
-      </w:r>
-      <w:proofErr w:type="spellStart"/>
-      <w:r>
-        <w:rPr>
-          <w:rFonts w:ascii="Arial" w:hAnsi="Arial" w:cs="Arial"/>
-          <w:szCs w:val="24"/>
-          <w:lang w:eastAsia="pt-BR"/>
-        </w:rPr>
-        <w:t>salt</w:t>
-      </w:r>
-      <w:proofErr w:type="spellEnd"/>
-      <w:r>
-        <w:rPr>
-          <w:rFonts w:ascii="Arial" w:hAnsi="Arial" w:cs="Arial"/>
-          <w:szCs w:val="24"/>
-          <w:lang w:eastAsia="pt-BR"/>
-        </w:rPr>
-        <w:t xml:space="preserve"> são usados na função de derivação de chave PBKDF2-HMAC, que realiza múltiplas iterações do algoritmo para criar uma chave criptográfica robusta de 256 bits.</w:t>
-      </w:r>
-    </w:p>
-    <w:p>
-      <w:pPr>
-        <w:spacing w:before="100" w:beforeAutospacing="1" w:after="100" w:afterAutospacing="1" w:line="240" w:lineRule="auto"/>
-        <w:rPr>
-          <w:rFonts w:ascii="Arial" w:hAnsi="Arial" w:cs="Arial"/>
-          <w:szCs w:val="24"/>
-          <w:lang w:eastAsia="pt-BR"/>
-        </w:rPr>
-      </w:pPr>
-      <w:r>
-        <w:rPr>
-          <w:rFonts w:ascii="Arial" w:hAnsi="Arial" w:cs="Arial"/>
-          <w:szCs w:val="24"/>
-          <w:lang w:eastAsia="pt-BR"/>
-        </w:rPr>
-        <w:t xml:space="preserve">Em seguida, a operação XOR é aplicada byte a byte entre os dados da frase e os bytes da chave gerada, promovendo a cifragem da mensagem. Esta operação é simples e reversível, ou seja, aplicando XOR novamente com a mesma chave, é possível recuperar o texto original. O resultado, junto com o </w:t>
-      </w:r>
-      <w:proofErr w:type="spellStart"/>
-      <w:r>
-        <w:rPr>
-          <w:rFonts w:ascii="Arial" w:hAnsi="Arial" w:cs="Arial"/>
-          <w:szCs w:val="24"/>
-          <w:lang w:eastAsia="pt-BR"/>
-        </w:rPr>
-        <w:t>salt</w:t>
-      </w:r>
-      <w:proofErr w:type="spellEnd"/>
-      <w:r>
-        <w:rPr>
-          <w:rFonts w:ascii="Arial" w:hAnsi="Arial" w:cs="Arial"/>
-          <w:szCs w:val="24"/>
-          <w:lang w:eastAsia="pt-BR"/>
-        </w:rPr>
-        <w:t xml:space="preserve"> e o vetor de inicialização (IV), que neste projeto é incluído para simular estruturas reais de criptografia, é codificado em Base64 para facilitar o armazenamento e transmissão.</w:t>
-      </w:r>
-    </w:p>
-    <w:p>
-      <w:pPr>
-        <w:spacing w:before="100" w:beforeAutospacing="1" w:after="100" w:afterAutospacing="1" w:line="240" w:lineRule="auto"/>
-        <w:rPr>
-          <w:rFonts w:ascii="Arial" w:hAnsi="Arial" w:cs="Arial"/>
-          <w:szCs w:val="24"/>
-          <w:lang w:eastAsia="pt-BR"/>
-        </w:rPr>
-      </w:pPr>
-      <w:r>
-        <w:rPr>
-          <w:rFonts w:ascii="Arial" w:hAnsi="Arial" w:cs="Arial"/>
-          <w:szCs w:val="24"/>
-          <w:lang w:eastAsia="pt-BR"/>
-        </w:rPr>
-        <w:t>Entre as vantagens desta técnica estão a simplicidade de implementação, a utilização apenas de bibliotecas padrão do Python, e a eficiência no processamento de textos de qualquer tamanho. No entanto, ela possui limitações, como a falta de resistência contra ataques mais avançados devido à simplicidade do XOR, a não utilização do vetor de inicialização para cifragem, e a ausência de mecanismos para garantir a integridade e autenticação dos dados.</w:t>
-      </w:r>
-    </w:p>
-    <w:p>
-      <w:pPr>
-        <w:spacing w:before="100" w:beforeAutospacing="1" w:after="100" w:afterAutospacing="1" w:line="240" w:lineRule="auto"/>
-        <w:rPr>
-          <w:rFonts w:cs="Times New Roman"/>
-          <w:szCs w:val="24"/>
-          <w:lang w:eastAsia="pt-BR"/>
-        </w:rPr>
-      </w:pPr>
-      <w:r>
-        <w:rPr>
-          <w:rFonts w:ascii="Arial" w:hAnsi="Arial" w:cs="Arial"/>
-          <w:szCs w:val="24"/>
-          <w:lang w:eastAsia="pt-BR"/>
-        </w:rPr>
-        <w:t>Essa abordagem é especialmente útil para quem está começando a estudar criptografia, pois permite compreender os conceitos básicos de forma prática e acessível. Ela é indicada para projetos simples e protótipos onde a segurança máxima não é o foco principal, oferecendo uma base sólida para aprendizado.</w:t>
-      </w:r>
-    </w:p>
-    <w:p>
-      <w:pPr>
-        <w:spacing w:after="0" w:line="360" w:lineRule="auto"/>
-        <w:ind w:firstLine="709"/>
-        <w:jc w:val="both"/>
-        <w:rPr>
-          <w:rFonts w:ascii="Arial" w:hAnsi="Arial" w:cs="Arial"/>
-          <w:szCs w:val="24"/>
-        </w:rPr>
-      </w:pPr>
-      <w:r>
-        <w:rPr>
-          <w:rFonts w:ascii="Arial" w:hAnsi="Arial" w:cs="Arial"/>
-          <w:color w:val="FF0000"/>
-          <w:szCs w:val="24"/>
-        </w:rPr>
-        <w:lastRenderedPageBreak/>
-        <w:t>DESCREVA QUAL A TÉCNICA CRIPTOGRÁFICA ESCOLHIDA. COMO É REALIZADO A CRIPTOGRAFIA E DESCRIPTOGRAFIA. VANTAGENS E DESVANTAGENS. APLICAÇÕES DE USO DA TÉCNICA. COMPLEXIDADE.</w:t>
-      </w:r>
-    </w:p>
-    <w:p>
-      <w:pPr>
-        <w:rPr>
-          <w:rFonts w:ascii="Arial" w:eastAsiaTheme="majorEastAsia" w:hAnsi="Arial" w:cs="Arial"/>
-          <w:b/>
-          <w:bCs/>
-          <w:szCs w:val="24"/>
-        </w:rPr>
-      </w:pPr>
-      <w:r>
-        <w:br w:type="page"/>
-      </w:r>
-    </w:p>
-    <w:p>
-      <w:pPr>
-        <w:pStyle w:val="Ttulo1"/>
-      </w:pPr>
-      <w:r>
-        <w:lastRenderedPageBreak/>
-        <w:t>SOLUÇÃO DESENVOLVIDA</w:t>
-      </w:r>
-    </w:p>
-    <w:p>
-      <w:pPr>
-        <w:spacing w:after="0" w:line="360" w:lineRule="auto"/>
-        <w:ind w:firstLine="709"/>
-        <w:jc w:val="both"/>
-        <w:rPr>
-          <w:rFonts w:ascii="Arial" w:hAnsi="Arial" w:cs="Arial"/>
-          <w:szCs w:val="24"/>
-        </w:rPr>
-      </w:pPr>
-      <w:r>
-        <w:rPr>
-          <w:rFonts w:ascii="Arial" w:hAnsi="Arial" w:cs="Arial"/>
-          <w:color w:val="FF0000"/>
-          <w:szCs w:val="24"/>
-        </w:rPr>
-        <w:t xml:space="preserve">DESCREVA </w:t>
-      </w:r>
-      <w:r>
-        <w:rPr>
-          <w:rFonts w:ascii="Arial" w:hAnsi="Arial" w:cs="Arial"/>
-          <w:color w:val="FF0000"/>
-          <w:szCs w:val="24"/>
-        </w:rPr>
-        <w:t xml:space="preserve">COMO O ALUNO OU GRUPO DESENVOLVEU A APLICAÇÃO. </w:t>
-      </w:r>
-      <w:r>
-        <w:rPr>
-          <w:rFonts w:ascii="Arial" w:hAnsi="Arial" w:cs="Arial"/>
-          <w:color w:val="FF0000"/>
-          <w:szCs w:val="24"/>
-        </w:rPr>
-        <w:t>QUAIS SÃO AS FUNCIONALIDADES. POSSUI</w:t>
-      </w:r>
-      <w:r>
-        <w:rPr>
-          <w:rFonts w:ascii="Arial" w:hAnsi="Arial" w:cs="Arial"/>
-          <w:color w:val="FF0000"/>
-          <w:szCs w:val="24"/>
-        </w:rPr>
-        <w:t xml:space="preserve"> INTERFACE GRÁFICA, </w:t>
-      </w:r>
-      <w:r>
-        <w:rPr>
-          <w:rFonts w:ascii="Arial" w:hAnsi="Arial" w:cs="Arial"/>
-          <w:color w:val="FF0000"/>
-          <w:szCs w:val="24"/>
-        </w:rPr>
-        <w:t>BANCO DE DADOS, ETC</w:t>
-      </w:r>
-      <w:r>
-        <w:rPr>
-          <w:rFonts w:ascii="Arial" w:hAnsi="Arial" w:cs="Arial"/>
-          <w:color w:val="FF0000"/>
-          <w:szCs w:val="24"/>
-        </w:rPr>
-        <w:t>.</w:t>
-      </w:r>
-      <w:r>
-        <w:rPr>
-          <w:rFonts w:ascii="Arial" w:hAnsi="Arial" w:cs="Arial"/>
-          <w:color w:val="FF0000"/>
-          <w:szCs w:val="24"/>
-        </w:rPr>
-        <w:t xml:space="preserve"> INSIRA IMAGENS DAS TELAS DA APLICAÇÃO.</w:t>
-      </w:r>
-    </w:p>
-    <w:p>
-      <w:pPr>
-        <w:rPr>
-          <w:rFonts w:ascii="Arial" w:eastAsiaTheme="majorEastAsia" w:hAnsi="Arial" w:cs="Arial"/>
-          <w:b/>
-          <w:bCs/>
-          <w:szCs w:val="24"/>
-        </w:rPr>
-      </w:pPr>
-      <w:r>
-        <w:br w:type="page"/>
-      </w:r>
-    </w:p>
-    <w:p>
-      <w:pPr>
-        <w:pStyle w:val="Ttulo1"/>
-      </w:pPr>
-      <w:r>
-        <w:lastRenderedPageBreak/>
-        <w:t>CÓDIGO-FON</w:t>
-      </w:r>
-      <w:r>
-        <w:t>TE</w:t>
       </w:r>
     </w:p>
     <w:p>
@@ -1666,7 +1147,102 @@
           <w:ilvl w:val="0"/>
           <w:numId w:val="0"/>
         </w:numPr>
-      </w:pPr>
+        <w:ind w:left="360"/>
+        <w:rPr>
+          <w:rFonts w:ascii="Times New Roman" w:hAnsi="Times New Roman" w:cs="Times New Roman"/>
+        </w:rPr>
+      </w:pPr>
+      <w:bookmarkStart w:id="0" w:name="_Toc199645594"/>
+      <w:r>
+        <w:rPr>
+          <w:rFonts w:ascii="Times New Roman" w:hAnsi="Times New Roman" w:cs="Times New Roman"/>
+        </w:rPr>
+        <w:lastRenderedPageBreak/>
+        <w:t>INTRODUÇÃO</w:t>
+      </w:r>
+      <w:bookmarkEnd w:id="0"/>
+    </w:p>
+    <w:p>
+      <w:pPr>
+        <w:pStyle w:val="NormalWeb"/>
+        <w:spacing w:line="360" w:lineRule="auto"/>
+        <w:contextualSpacing/>
+      </w:pPr>
+      <w:r>
+        <w:t>A Atividade Prática Supervisionada (APS) tem como objetivo colocar em prática os conhecimentos adquiridos na disciplina de Algoritmos e Programação Estruturada, ampliando essa base por meio de pesquisas e da construção de uma aplicação criptográfica desenvolvida em Python. A proposta visa introduzir o aluno aos diversos contextos envolvidos na elaboração de um sistema computacional funcional.</w:t>
+      </w:r>
+    </w:p>
+    <w:p>
+      <w:pPr>
+        <w:pStyle w:val="NormalWeb"/>
+        <w:spacing w:line="360" w:lineRule="auto"/>
+        <w:contextualSpacing/>
+      </w:pPr>
+      <w:r>
+        <w:t>Este trabalho busca proporcionar não apenas a aplicação dos conteúdos teóricos aprendidos em sala de aula, mas também o desenvolvimento de habilidades práticas fundamentais para a formação em Engenharia da Computação, como lógica de programação, estruturação de código, modularização e solução de problemas.</w:t>
+      </w:r>
+    </w:p>
+    <w:p>
+      <w:pPr>
+        <w:pStyle w:val="NormalWeb"/>
+        <w:spacing w:line="360" w:lineRule="auto"/>
+        <w:contextualSpacing/>
+      </w:pPr>
+      <w:r>
+        <w:t>A escolha do tema criptografia está diretamente relacionada à sua crescente importância no cenário tecnológico atual, onde a proteção de dados e a privacidade da informação se tornaram prioridades. O desafio de implementar um algoritmo autoral, sem recorrer a bibliotecas prontas, permite um mergulho mais profundo na compreensão dos mecanismos criptográficos, contribuindo significativamente para a formação técnica do aluno.</w:t>
+      </w:r>
+    </w:p>
+    <w:p>
+      <w:pPr>
+        <w:pStyle w:val="NormalWeb"/>
+        <w:spacing w:line="360" w:lineRule="auto"/>
+        <w:contextualSpacing/>
+      </w:pPr>
+      <w:r>
+        <w:t>Este relatório apresenta desde os fundamentos teóricos da criptografia até a descrição da técnica escolhida, finalizando com a solução prática implementada em Python.</w:t>
+      </w:r>
+    </w:p>
+    <w:p>
+      <w:pPr>
+        <w:pStyle w:val="NormalWeb"/>
+        <w:spacing w:line="360" w:lineRule="auto"/>
+        <w:contextualSpacing/>
+      </w:pPr>
+      <w:r>
+        <w:t xml:space="preserve">Uma experiência pessoal que reforçou o interesse pelo tema foi o filme </w:t>
+      </w:r>
+      <w:r>
+        <w:rPr>
+          <w:rStyle w:val="nfase"/>
+        </w:rPr>
+        <w:t>O Jogo da Imitação</w:t>
+      </w:r>
+      <w:r>
+        <w:t xml:space="preserve"> (</w:t>
+      </w:r>
+      <w:r>
+        <w:rPr>
+          <w:rStyle w:val="nfase"/>
+        </w:rPr>
+        <w:t>The Imitation Game</w:t>
+      </w:r>
+      <w:r>
+        <w:t>, 2014), que retrata a quebra da Máquina Enigma durante a Segunda Guerra Mundial. Essa máquina era utilizada pelos alemães para proteger suas comunicações militares, e o esforço liderado por Alan Turing e sua equipe para decifrar seus códigos é um marco histórico na ciência da computação e na criptografia. Esse episódio ilustra a relevância da área e reforçou minha motivação para estudar e desenvolver técnicas criptográficas de forma prática.</w:t>
+      </w:r>
+    </w:p>
+    <w:p>
+      <w:pPr>
+        <w:ind w:firstLine="720"/>
+        <w:rPr>
+          <w:rFonts w:ascii="Arial" w:eastAsiaTheme="majorEastAsia" w:hAnsi="Arial" w:cs="Arial"/>
+          <w:b/>
+          <w:bCs/>
+          <w:szCs w:val="24"/>
+        </w:rPr>
+      </w:pPr>
+      <w:r>
+        <w:br w:type="page"/>
+      </w:r>
     </w:p>
     <w:p>
       <w:pPr>
@@ -1675,7 +1251,468 @@
           <w:ilvl w:val="0"/>
           <w:numId w:val="0"/>
         </w:numPr>
-      </w:pPr>
+        <w:spacing w:before="0" w:beforeAutospacing="0" w:after="0" w:afterAutospacing="0"/>
+        <w:rPr>
+          <w:rFonts w:ascii="Times New Roman" w:hAnsi="Times New Roman" w:cs="Times New Roman"/>
+        </w:rPr>
+      </w:pPr>
+      <w:bookmarkStart w:id="1" w:name="_Toc199645595"/>
+      <w:r>
+        <w:rPr>
+          <w:rFonts w:ascii="Times New Roman" w:hAnsi="Times New Roman" w:cs="Times New Roman"/>
+        </w:rPr>
+        <w:lastRenderedPageBreak/>
+        <w:t>FUNDAMENTOS DE CRIPTOGRAFIA</w:t>
+      </w:r>
+      <w:bookmarkEnd w:id="1"/>
+    </w:p>
+    <w:p>
+      <w:pPr>
+        <w:spacing w:line="360" w:lineRule="auto"/>
+        <w:contextualSpacing/>
+        <w:rPr>
+          <w:rFonts w:cs="Times New Roman"/>
+          <w:szCs w:val="24"/>
+          <w:lang w:eastAsia="pt-BR"/>
+        </w:rPr>
+      </w:pPr>
+      <w:r>
+        <w:rPr>
+          <w:rFonts w:cs="Times New Roman"/>
+          <w:szCs w:val="24"/>
+          <w:lang w:eastAsia="pt-BR"/>
+        </w:rPr>
+        <w:t xml:space="preserve">A criptografia é uma área da ciência da computação e da matemática aplicada que estuda técnicas para proteger a informação contra acessos não autorizados. Seu principal objetivo é garantir a </w:t>
+      </w:r>
+      <w:r>
+        <w:rPr>
+          <w:rFonts w:cs="Times New Roman"/>
+          <w:b/>
+          <w:bCs/>
+          <w:szCs w:val="24"/>
+          <w:lang w:eastAsia="pt-BR"/>
+        </w:rPr>
+        <w:t>confidencialidade</w:t>
+      </w:r>
+      <w:r>
+        <w:rPr>
+          <w:rFonts w:cs="Times New Roman"/>
+          <w:szCs w:val="24"/>
+          <w:lang w:eastAsia="pt-BR"/>
+        </w:rPr>
+        <w:t xml:space="preserve">, </w:t>
+      </w:r>
+      <w:r>
+        <w:rPr>
+          <w:rFonts w:cs="Times New Roman"/>
+          <w:b/>
+          <w:bCs/>
+          <w:szCs w:val="24"/>
+          <w:lang w:eastAsia="pt-BR"/>
+        </w:rPr>
+        <w:t>integridade</w:t>
+      </w:r>
+      <w:r>
+        <w:rPr>
+          <w:rFonts w:cs="Times New Roman"/>
+          <w:szCs w:val="24"/>
+          <w:lang w:eastAsia="pt-BR"/>
+        </w:rPr>
+        <w:t xml:space="preserve">, </w:t>
+      </w:r>
+      <w:r>
+        <w:rPr>
+          <w:rFonts w:cs="Times New Roman"/>
+          <w:b/>
+          <w:bCs/>
+          <w:szCs w:val="24"/>
+          <w:lang w:eastAsia="pt-BR"/>
+        </w:rPr>
+        <w:t>autenticidade</w:t>
+      </w:r>
+      <w:r>
+        <w:rPr>
+          <w:rFonts w:cs="Times New Roman"/>
+          <w:szCs w:val="24"/>
+          <w:lang w:eastAsia="pt-BR"/>
+        </w:rPr>
+        <w:t xml:space="preserve"> e, em alguns casos, a </w:t>
+      </w:r>
+      <w:r>
+        <w:rPr>
+          <w:rFonts w:cs="Times New Roman"/>
+          <w:szCs w:val="24"/>
+          <w:lang w:eastAsia="pt-BR"/>
+        </w:rPr>
+        <w:t xml:space="preserve">irredutibilidade </w:t>
+      </w:r>
+      <w:r>
+        <w:rPr>
+          <w:rFonts w:cs="Times New Roman"/>
+          <w:szCs w:val="24"/>
+          <w:lang w:eastAsia="pt-BR"/>
+        </w:rPr>
+        <w:t>dos dados durante a comunicação ou armazenamento.</w:t>
+      </w:r>
+    </w:p>
+    <w:p>
+      <w:pPr>
+        <w:spacing w:line="360" w:lineRule="auto"/>
+        <w:contextualSpacing/>
+        <w:rPr>
+          <w:rFonts w:cs="Times New Roman"/>
+          <w:szCs w:val="24"/>
+          <w:lang w:eastAsia="pt-BR"/>
+        </w:rPr>
+      </w:pPr>
+      <w:r>
+        <w:rPr>
+          <w:rFonts w:cs="Times New Roman"/>
+          <w:szCs w:val="24"/>
+          <w:lang w:eastAsia="pt-BR"/>
+        </w:rPr>
+        <w:t>Como define a própria Google Cloud, “No nível mais básico, a criptografia é o processo de proteger informações ou dados usando modelos matemáticos para embaralhá-los de modo que apenas as partes que têm a chave para decifrar possam acessá-lo.” (GOOGLE CLOUD, 2025).</w:t>
+      </w:r>
+    </w:p>
+    <w:p>
+      <w:pPr>
+        <w:spacing w:line="360" w:lineRule="auto"/>
+        <w:contextualSpacing/>
+        <w:rPr>
+          <w:rFonts w:cs="Times New Roman"/>
+          <w:szCs w:val="24"/>
+          <w:lang w:eastAsia="pt-BR"/>
+        </w:rPr>
+      </w:pPr>
+      <w:r>
+        <w:rPr>
+          <w:rFonts w:cs="Times New Roman"/>
+          <w:szCs w:val="24"/>
+          <w:lang w:eastAsia="pt-BR"/>
+        </w:rPr>
+        <w:t xml:space="preserve">Existem dois principais tipos de criptografia: </w:t>
+      </w:r>
+      <w:r>
+        <w:rPr>
+          <w:rFonts w:cs="Times New Roman"/>
+          <w:b/>
+          <w:bCs/>
+          <w:szCs w:val="24"/>
+          <w:lang w:eastAsia="pt-BR"/>
+        </w:rPr>
+        <w:t>simétrica</w:t>
+      </w:r>
+      <w:r>
+        <w:rPr>
+          <w:rFonts w:cs="Times New Roman"/>
+          <w:szCs w:val="24"/>
+          <w:lang w:eastAsia="pt-BR"/>
+        </w:rPr>
+        <w:t xml:space="preserve"> e </w:t>
+      </w:r>
+      <w:r>
+        <w:rPr>
+          <w:rFonts w:cs="Times New Roman"/>
+          <w:b/>
+          <w:bCs/>
+          <w:szCs w:val="24"/>
+          <w:lang w:eastAsia="pt-BR"/>
+        </w:rPr>
+        <w:t>assimétrica</w:t>
+      </w:r>
+      <w:r>
+        <w:rPr>
+          <w:rFonts w:cs="Times New Roman"/>
+          <w:szCs w:val="24"/>
+          <w:lang w:eastAsia="pt-BR"/>
+        </w:rPr>
+        <w:t>.</w:t>
+      </w:r>
+      <w:r>
+        <w:rPr>
+          <w:rFonts w:cs="Times New Roman"/>
+          <w:szCs w:val="24"/>
+          <w:lang w:eastAsia="pt-BR"/>
+        </w:rPr>
+        <w:t xml:space="preserve"> </w:t>
+      </w:r>
+      <w:r>
+        <w:rPr>
+          <w:rFonts w:cs="Times New Roman"/>
+          <w:szCs w:val="24"/>
+          <w:lang w:eastAsia="pt-BR"/>
+        </w:rPr>
+        <w:t xml:space="preserve">Na </w:t>
+      </w:r>
+      <w:r>
+        <w:rPr>
+          <w:rFonts w:cs="Times New Roman"/>
+          <w:b/>
+          <w:bCs/>
+          <w:szCs w:val="24"/>
+          <w:lang w:eastAsia="pt-BR"/>
+        </w:rPr>
+        <w:t>criptografia simétrica</w:t>
+      </w:r>
+      <w:r>
+        <w:rPr>
+          <w:rFonts w:cs="Times New Roman"/>
+          <w:szCs w:val="24"/>
+          <w:lang w:eastAsia="pt-BR"/>
+        </w:rPr>
+        <w:t>, o mesmo segredo (ou chave) é usado tanto para cifrar quanto para decifrar a informação. É um modelo eficiente em termos de desempenho, mas que exige um método seguro de compartilhamento da chave entre as partes. Algoritmos clássicos desse tipo incluem o AES (Advanced Encryption Standard) e o DES (Data Encryption Standard).</w:t>
+      </w:r>
+    </w:p>
+    <w:p>
+      <w:pPr>
+        <w:spacing w:line="360" w:lineRule="auto"/>
+        <w:contextualSpacing/>
+        <w:rPr>
+          <w:rFonts w:cs="Times New Roman"/>
+          <w:szCs w:val="24"/>
+          <w:lang w:eastAsia="pt-BR"/>
+        </w:rPr>
+      </w:pPr>
+      <w:r>
+        <w:rPr>
+          <w:rFonts w:cs="Times New Roman"/>
+          <w:szCs w:val="24"/>
+          <w:lang w:eastAsia="pt-BR"/>
+        </w:rPr>
+        <w:t xml:space="preserve">Já na </w:t>
+      </w:r>
+      <w:r>
+        <w:rPr>
+          <w:rFonts w:cs="Times New Roman"/>
+          <w:b/>
+          <w:bCs/>
+          <w:szCs w:val="24"/>
+          <w:lang w:eastAsia="pt-BR"/>
+        </w:rPr>
+        <w:t>criptografia assimétrica</w:t>
+      </w:r>
+      <w:r>
+        <w:rPr>
+          <w:rFonts w:cs="Times New Roman"/>
+          <w:szCs w:val="24"/>
+          <w:lang w:eastAsia="pt-BR"/>
+        </w:rPr>
+        <w:t>, são utilizadas duas chaves distintas: uma pública, que pode ser divulgada, e uma privada, que deve ser mantida em sigilo. O que é cifrado com uma chave só pode ser decifrado com a outra. Esse modelo é amplamente utilizado em sistemas de assinatura digital, autenticação e troca segura de chaves. Exemplos conhecidos incluem o RSA, o ECC (Criptografia de Curvas Elípticas) e o algoritmo ElGamal.</w:t>
+      </w:r>
+    </w:p>
+    <w:p>
+      <w:pPr>
+        <w:spacing w:line="360" w:lineRule="auto"/>
+        <w:ind w:firstLine="0"/>
+        <w:contextualSpacing/>
+        <w:jc w:val="center"/>
+        <w:rPr>
+          <w:rFonts w:cs="Times New Roman"/>
+          <w:szCs w:val="24"/>
+          <w:lang w:eastAsia="pt-BR"/>
+        </w:rPr>
+      </w:pPr>
+      <w:r>
+        <w:rPr>
+          <w:rFonts w:cs="Times New Roman"/>
+          <w:szCs w:val="24"/>
+          <w:lang w:eastAsia="pt-BR"/>
+        </w:rPr>
+        <w:t xml:space="preserve">Figura </w:t>
+      </w:r>
+      <w:r>
+        <w:rPr>
+          <w:rFonts w:cs="Times New Roman"/>
+          <w:szCs w:val="24"/>
+          <w:lang w:eastAsia="pt-BR"/>
+        </w:rPr>
+        <w:t>2</w:t>
+      </w:r>
+      <w:r>
+        <w:rPr>
+          <w:rFonts w:cs="Times New Roman"/>
+          <w:szCs w:val="24"/>
+          <w:lang w:eastAsia="pt-BR"/>
+        </w:rPr>
+        <w:t xml:space="preserve"> – Ilustração dos modelos de criptografia simétrica e assimétrica</w:t>
+      </w:r>
+    </w:p>
+    <w:p>
+      <w:pPr>
+        <w:spacing w:line="360" w:lineRule="auto"/>
+        <w:contextualSpacing/>
+        <w:jc w:val="center"/>
+        <w:rPr>
+          <w:rFonts w:cs="Times New Roman"/>
+          <w:szCs w:val="24"/>
+          <w:lang w:eastAsia="pt-BR"/>
+        </w:rPr>
+      </w:pPr>
+      <w:r>
+        <w:rPr>
+          <w:rFonts w:cs="Times New Roman"/>
+          <w:noProof/>
+          <w:szCs w:val="24"/>
+          <w:lang w:eastAsia="pt-BR"/>
+        </w:rPr>
+        <w:drawing>
+          <wp:inline distT="0" distB="0" distL="0" distR="0" wp14:anchorId="796F00ED" wp14:editId="2327679A">
+            <wp:extent cx="3160859" cy="2631057"/>
+            <wp:effectExtent l="0" t="0" r="1905" b="0"/>
+            <wp:docPr id="1269228766" name="Imagem 3" descr="Diagrama&#10;&#10;O conteúdo gerado por IA pode estar incorreto."/>
+            <wp:cNvGraphicFramePr>
+              <a:graphicFrameLocks xmlns:a="http://schemas.openxmlformats.org/drawingml/2006/main" noChangeAspect="1"/>
+            </wp:cNvGraphicFramePr>
+            <a:graphic xmlns:a="http://schemas.openxmlformats.org/drawingml/2006/main">
+              <a:graphicData uri="http://schemas.openxmlformats.org/drawingml/2006/picture">
+                <pic:pic xmlns:pic="http://schemas.openxmlformats.org/drawingml/2006/picture">
+                  <pic:nvPicPr>
+                    <pic:cNvPr id="1269228766" name="Imagem 3" descr="Diagrama&#10;&#10;O conteúdo gerado por IA pode estar incorreto."/>
+                    <pic:cNvPicPr>
+                      <a:picLocks noChangeAspect="1" noChangeArrowheads="1"/>
+                    </pic:cNvPicPr>
+                  </pic:nvPicPr>
+                  <pic:blipFill>
+                    <a:blip r:embed="rId8">
+                      <a:extLst>
+                        <a:ext uri="{28A0092B-C50C-407E-A947-70E740481C1C}">
+                          <a14:useLocalDpi xmlns:a14="http://schemas.microsoft.com/office/drawing/2010/main" val="0"/>
+                        </a:ext>
+                      </a:extLst>
+                    </a:blip>
+                    <a:srcRect/>
+                    <a:stretch>
+                      <a:fillRect/>
+                    </a:stretch>
+                  </pic:blipFill>
+                  <pic:spPr bwMode="auto">
+                    <a:xfrm>
+                      <a:off x="0" y="0"/>
+                      <a:ext cx="3230082" cy="2688677"/>
+                    </a:xfrm>
+                    <a:prstGeom prst="rect">
+                      <a:avLst/>
+                    </a:prstGeom>
+                    <a:noFill/>
+                    <a:ln>
+                      <a:noFill/>
+                    </a:ln>
+                  </pic:spPr>
+                </pic:pic>
+              </a:graphicData>
+            </a:graphic>
+          </wp:inline>
+        </w:drawing>
+      </w:r>
+    </w:p>
+    <w:p>
+      <w:pPr>
+        <w:spacing w:line="360" w:lineRule="auto"/>
+        <w:ind w:firstLine="0"/>
+        <w:contextualSpacing/>
+        <w:jc w:val="left"/>
+        <w:rPr>
+          <w:rFonts w:cs="Times New Roman"/>
+          <w:i/>
+          <w:iCs/>
+          <w:sz w:val="20"/>
+          <w:szCs w:val="20"/>
+          <w:lang w:eastAsia="pt-BR"/>
+        </w:rPr>
+      </w:pPr>
+      <w:r>
+        <w:rPr>
+          <w:rFonts w:cs="Times New Roman"/>
+          <w:i/>
+          <w:iCs/>
+          <w:sz w:val="20"/>
+          <w:szCs w:val="20"/>
+          <w:lang w:eastAsia="pt-BR"/>
+        </w:rPr>
+        <w:t>Fonte: ResearchGate. Disponível em: https://www.researchgate.net/figure/Figura-14-Modelo-simetrico-e-assimetrico-de-criptografia_fig4_266912212. Acesso em: 30 maio 2025.</w:t>
+      </w:r>
+    </w:p>
+    <w:p>
+      <w:pPr>
+        <w:spacing w:line="360" w:lineRule="auto"/>
+        <w:contextualSpacing/>
+        <w:rPr>
+          <w:rFonts w:cs="Times New Roman"/>
+          <w:szCs w:val="24"/>
+          <w:lang w:eastAsia="pt-BR"/>
+        </w:rPr>
+      </w:pPr>
+      <w:r>
+        <w:rPr>
+          <w:rFonts w:cs="Times New Roman"/>
+          <w:szCs w:val="24"/>
+          <w:lang w:eastAsia="pt-BR"/>
+        </w:rPr>
+        <w:lastRenderedPageBreak/>
+        <w:t xml:space="preserve">Além das técnicas de cifra, a criptografia moderna envolve outros conceitos essenciais, como a </w:t>
+      </w:r>
+      <w:r>
+        <w:rPr>
+          <w:rFonts w:cs="Times New Roman"/>
+          <w:b/>
+          <w:bCs/>
+          <w:szCs w:val="24"/>
+          <w:lang w:eastAsia="pt-BR"/>
+        </w:rPr>
+        <w:t>função hash</w:t>
+      </w:r>
+      <w:r>
+        <w:rPr>
+          <w:rFonts w:cs="Times New Roman"/>
+          <w:szCs w:val="24"/>
+          <w:lang w:eastAsia="pt-BR"/>
+        </w:rPr>
+        <w:t xml:space="preserve">, usada para garantir integridade dos dados, e os </w:t>
+      </w:r>
+      <w:r>
+        <w:rPr>
+          <w:rFonts w:cs="Times New Roman"/>
+          <w:b/>
+          <w:bCs/>
+          <w:szCs w:val="24"/>
+          <w:lang w:eastAsia="pt-BR"/>
+        </w:rPr>
+        <w:t>vetores de inicialização (IVs)</w:t>
+      </w:r>
+      <w:r>
+        <w:rPr>
+          <w:rFonts w:cs="Times New Roman"/>
+          <w:szCs w:val="24"/>
+          <w:lang w:eastAsia="pt-BR"/>
+        </w:rPr>
+        <w:t>, que garantem aleatoriedade mesmo quando a mesma chave é usada em múltiplas operações.</w:t>
+      </w:r>
+    </w:p>
+    <w:p>
+      <w:pPr>
+        <w:spacing w:line="360" w:lineRule="auto"/>
+        <w:contextualSpacing/>
+        <w:rPr>
+          <w:rFonts w:cs="Times New Roman"/>
+          <w:szCs w:val="24"/>
+          <w:lang w:eastAsia="pt-BR"/>
+        </w:rPr>
+      </w:pPr>
+      <w:r>
+        <w:rPr>
+          <w:rFonts w:cs="Times New Roman"/>
+          <w:szCs w:val="24"/>
+          <w:lang w:eastAsia="pt-BR"/>
+        </w:rPr>
+        <w:t>A segurança criptográfica não depende apenas do sigilo do algoritmo, mas da robustez matemática contra ataques, como força bruta, análise estatística ou ataques de criptoanálise. Por isso, é comum utilizar algoritmos públicos, amplamente testados pela comunidade científica, com segredos limitados apenas às chaves utilizadas.</w:t>
+      </w:r>
+      <w:r>
+        <w:rPr>
+          <w:rFonts w:ascii="Arial" w:hAnsi="Arial" w:cs="Arial"/>
+          <w:szCs w:val="24"/>
+        </w:rPr>
+        <w:br w:type="page"/>
+      </w:r>
     </w:p>
     <w:p>
       <w:pPr>
@@ -1684,8 +1721,499 @@
           <w:ilvl w:val="0"/>
           <w:numId w:val="0"/>
         </w:numPr>
-      </w:pPr>
-    </w:p>
+        <w:rPr>
+          <w:rFonts w:ascii="Times New Roman" w:hAnsi="Times New Roman" w:cs="Times New Roman"/>
+        </w:rPr>
+      </w:pPr>
+      <w:bookmarkStart w:id="2" w:name="_Toc199645596"/>
+      <w:r>
+        <w:rPr>
+          <w:rFonts w:ascii="Times New Roman" w:hAnsi="Times New Roman" w:cs="Times New Roman"/>
+        </w:rPr>
+        <w:lastRenderedPageBreak/>
+        <w:t>TÉCNICA CRIPTOGRÁFICA ESCOLHIDA</w:t>
+      </w:r>
+      <w:bookmarkEnd w:id="2"/>
+    </w:p>
+    <w:p>
+      <w:pPr>
+        <w:pStyle w:val="NormalWeb"/>
+        <w:spacing w:line="360" w:lineRule="auto"/>
+        <w:contextualSpacing/>
+      </w:pPr>
+      <w:r>
+        <w:t>A técnica criptográfica adotada neste projeto combina três princípios fundamentais: a cifra de Vigenère, a transposição de blocos fixos e uma permutação matemática bijetora aplicada diretamente sobre os bytes da mensagem. Essa composição resulta em um algoritmo simétrico, reversível e eficiente</w:t>
+      </w:r>
+      <w:r>
+        <w:t xml:space="preserve"> </w:t>
+      </w:r>
+      <w:r>
+        <w:t>e prático.</w:t>
+      </w:r>
+    </w:p>
+    <w:p>
+      <w:pPr>
+        <w:pStyle w:val="NormalWeb"/>
+        <w:spacing w:line="360" w:lineRule="auto"/>
+        <w:contextualSpacing/>
+      </w:pPr>
+      <w:r>
+        <w:t>A cifra de Vigenère, um método clássico de substituição polialfabética, baseia-se no uso de uma chave repetida ao longo do texto original. Para cada caractere da mensagem, é aplicado um deslocamento determinado pela posição correspondente da chave, resultando em diferentes substituições ao longo do texto. Tradicionalmente, esse processo é ilustrado por meio da tabela de Vigenère, também conhecida como quadrado de Vigenère, composta por diversas linhas com o alfabeto deslocado progressivamente. A cada letra do texto simples, utiliza-se uma linha diferente da tabela, conforme a letra da chave.</w:t>
+      </w:r>
+    </w:p>
+    <w:p>
+      <w:pPr>
+        <w:pStyle w:val="NormalWeb"/>
+        <w:spacing w:line="360" w:lineRule="auto"/>
+        <w:contextualSpacing/>
+      </w:pPr>
+    </w:p>
+    <w:p>
+      <w:pPr>
+        <w:pStyle w:val="NormalWeb"/>
+        <w:spacing w:line="360" w:lineRule="auto"/>
+        <w:jc w:val="center"/>
+      </w:pPr>
+      <w:r>
+        <w:t>Figura</w:t>
+      </w:r>
+      <w:r>
+        <w:t xml:space="preserve"> 2</w:t>
+      </w:r>
+      <w:r>
+        <w:t xml:space="preserve"> – Tabela de Vigenère para cifragem de texto</w:t>
+      </w:r>
+    </w:p>
+    <w:p>
+      <w:pPr>
+        <w:pStyle w:val="NormalWeb"/>
+        <w:jc w:val="center"/>
+        <w:rPr>
+          <w:i/>
+          <w:iCs/>
+          <w:sz w:val="22"/>
+          <w:szCs w:val="22"/>
+        </w:rPr>
+      </w:pPr>
+      <w:r>
+        <w:rPr>
+          <w:i/>
+          <w:iCs/>
+          <w:noProof/>
+          <w:sz w:val="22"/>
+          <w:szCs w:val="22"/>
+        </w:rPr>
+        <w:drawing>
+          <wp:inline distT="0" distB="0" distL="0" distR="0" wp14:anchorId="6B9EF3E4" wp14:editId="1E3B9184">
+            <wp:extent cx="3218180" cy="3218180"/>
+            <wp:effectExtent l="0" t="0" r="1270" b="1270"/>
+            <wp:docPr id="1632713230" name="Imagem 2"/>
+            <wp:cNvGraphicFramePr>
+              <a:graphicFrameLocks xmlns:a="http://schemas.openxmlformats.org/drawingml/2006/main" noChangeAspect="1"/>
+            </wp:cNvGraphicFramePr>
+            <a:graphic xmlns:a="http://schemas.openxmlformats.org/drawingml/2006/main">
+              <a:graphicData uri="http://schemas.openxmlformats.org/drawingml/2006/picture">
+                <pic:pic xmlns:pic="http://schemas.openxmlformats.org/drawingml/2006/picture">
+                  <pic:nvPicPr>
+                    <pic:cNvPr id="0" name="Picture 2"/>
+                    <pic:cNvPicPr>
+                      <a:picLocks noChangeAspect="1" noChangeArrowheads="1"/>
+                    </pic:cNvPicPr>
+                  </pic:nvPicPr>
+                  <pic:blipFill>
+                    <a:blip r:embed="rId9">
+                      <a:extLst>
+                        <a:ext uri="{28A0092B-C50C-407E-A947-70E740481C1C}">
+                          <a14:useLocalDpi xmlns:a14="http://schemas.microsoft.com/office/drawing/2010/main" val="0"/>
+                        </a:ext>
+                      </a:extLst>
+                    </a:blip>
+                    <a:srcRect/>
+                    <a:stretch>
+                      <a:fillRect/>
+                    </a:stretch>
+                  </pic:blipFill>
+                  <pic:spPr bwMode="auto">
+                    <a:xfrm>
+                      <a:off x="0" y="0"/>
+                      <a:ext cx="3218180" cy="3218180"/>
+                    </a:xfrm>
+                    <a:prstGeom prst="rect">
+                      <a:avLst/>
+                    </a:prstGeom>
+                    <a:noFill/>
+                    <a:ln>
+                      <a:noFill/>
+                    </a:ln>
+                  </pic:spPr>
+                </pic:pic>
+              </a:graphicData>
+            </a:graphic>
+          </wp:inline>
+        </w:drawing>
+      </w:r>
+    </w:p>
+    <w:p>
+      <w:pPr>
+        <w:pStyle w:val="NormalWeb"/>
+        <w:spacing w:line="360" w:lineRule="auto"/>
+        <w:ind w:firstLine="0"/>
+        <w:jc w:val="left"/>
+        <w:rPr>
+          <w:i/>
+          <w:iCs/>
+          <w:sz w:val="20"/>
+          <w:szCs w:val="20"/>
+        </w:rPr>
+      </w:pPr>
+      <w:r>
+        <w:rPr>
+          <w:i/>
+          <w:iCs/>
+          <w:sz w:val="20"/>
+          <w:szCs w:val="20"/>
+        </w:rPr>
+        <w:t>Fonte: Adaptado de GEEKSFORGEEKS. Vigenère Cipher. Disponível em: https://www.geeksforgeeks.org/vigenere-cipher/. Acesso em: 30 maio 2025.</w:t>
+      </w:r>
+    </w:p>
+    <w:p>
+      <w:pPr>
+        <w:pStyle w:val="NormalWeb"/>
+        <w:spacing w:after="0" w:afterAutospacing="0" w:line="360" w:lineRule="auto"/>
+        <w:ind w:firstLine="720"/>
+        <w:contextualSpacing/>
+        <w:jc w:val="left"/>
+        <w:rPr>
+          <w:i/>
+          <w:iCs/>
+          <w:sz w:val="20"/>
+          <w:szCs w:val="20"/>
+        </w:rPr>
+      </w:pPr>
+      <w:r>
+        <w:lastRenderedPageBreak/>
+        <w:t>Posteriormente o</w:t>
+      </w:r>
+      <w:r>
+        <w:t xml:space="preserve"> texto é submetido a uma transposição de blocos: ele é dividido em grupos de quatro caracteres, e cada bloco é invertido. Essa etapa reorganiza a posição dos elementos da mensagem, embaralhando sua estrutura e contribuindo para a não linearidade do processo.</w:t>
+      </w:r>
+    </w:p>
+    <w:p>
+      <w:pPr>
+        <w:spacing w:before="0" w:beforeAutospacing="0" w:after="0" w:afterAutospacing="0" w:line="360" w:lineRule="auto"/>
+        <w:ind w:firstLine="720"/>
+        <w:contextualSpacing/>
+      </w:pPr>
+      <w:r>
+        <w:t>A última etapa do algoritmo é uma permutação bijetora aplicada sobre os bytes da mensagem já cifrada. Cada byte é transformado pela fórmula:</w:t>
+      </w:r>
+    </w:p>
+    <w:p>
+      <w:pPr>
+        <w:spacing w:line="360" w:lineRule="auto"/>
+        <w:ind w:firstLine="720"/>
+        <w:contextualSpacing/>
+        <w:jc w:val="center"/>
+      </w:pPr>
+      <w:r>
+        <w:t>f(b) = (3 * b + 7) mod 256</w:t>
+      </w:r>
+    </w:p>
+    <w:p>
+      <w:pPr>
+        <w:spacing w:line="360" w:lineRule="auto"/>
+        <w:ind w:firstLine="720"/>
+        <w:contextualSpacing/>
+      </w:pPr>
+      <w:r>
+        <w:t>Essa função embaralha o conteúdo de forma determinística e reversível, utilizando uma operação aritmética modular inspirada em transformações não lineares típicas de cifradores modernos. Ao final, o resultado é convertido em hexadecimal, o que facilita a representação e o armazenamento da mensagem criptografada.</w:t>
+      </w:r>
+    </w:p>
+    <w:p>
+      <w:pPr>
+        <w:spacing w:line="360" w:lineRule="auto"/>
+        <w:ind w:firstLine="720"/>
+        <w:contextualSpacing/>
+      </w:pPr>
+      <w:r>
+        <w:t>A descriptografia reverte exatamente cada uma das etapas na ordem inversa. A mensagem em hexadecimal é convertida em bytes, submetida à função inversa da permutação, depois decodificada e decifrada utilizando as mesmas chaves derivadas, desfazendo a transposição de blocos e a primeira cifra de Vigenère. Ao final, o texto original é restaurado com precisão, desde que a chave correta seja utilizada.</w:t>
+      </w:r>
+    </w:p>
+    <w:p>
+      <w:pPr>
+        <w:spacing w:line="360" w:lineRule="auto"/>
+        <w:ind w:firstLine="720"/>
+        <w:contextualSpacing/>
+      </w:pPr>
+      <w:r>
+        <w:t>Entre as principais vantagens desta técnica estão a combinação de múltiplos mecanismos (substituição, transposição e permutação),</w:t>
+      </w:r>
+      <w:r>
+        <w:t xml:space="preserve"> que foi organizado em etap</w:t>
+      </w:r>
+      <w:r>
+        <w:t>a</w:t>
+      </w:r>
+      <w:r>
+        <w:t>s:</w:t>
+      </w:r>
+    </w:p>
+    <w:p>
+      <w:pPr>
+        <w:pStyle w:val="Ttulo1"/>
+        <w:numPr>
+          <w:ilvl w:val="0"/>
+          <w:numId w:val="18"/>
+        </w:numPr>
+        <w:spacing w:after="100" w:line="276" w:lineRule="auto"/>
+        <w:ind w:left="643"/>
+        <w:rPr>
+          <w:rFonts w:ascii="Times New Roman" w:hAnsi="Times New Roman" w:cs="Times New Roman"/>
+          <w:b w:val="0"/>
+          <w:bCs w:val="0"/>
+        </w:rPr>
+      </w:pPr>
+      <w:r>
+        <w:rPr>
+          <w:rFonts w:ascii="Times New Roman" w:hAnsi="Times New Roman" w:cs="Times New Roman"/>
+          <w:b w:val="0"/>
+          <w:bCs w:val="0"/>
+        </w:rPr>
+        <w:t>Vigenère: O texto é criptografado com a cifra de Vigenère usando uma chave inicial.</w:t>
+      </w:r>
+    </w:p>
+    <w:p>
+      <w:pPr>
+        <w:pStyle w:val="Ttulo1"/>
+        <w:numPr>
+          <w:ilvl w:val="0"/>
+          <w:numId w:val="18"/>
+        </w:numPr>
+        <w:spacing w:after="100" w:line="276" w:lineRule="auto"/>
+        <w:ind w:left="643"/>
+        <w:rPr>
+          <w:rFonts w:ascii="Times New Roman" w:hAnsi="Times New Roman" w:cs="Times New Roman"/>
+          <w:b w:val="0"/>
+          <w:bCs w:val="0"/>
+        </w:rPr>
+      </w:pPr>
+      <w:r>
+        <w:rPr>
+          <w:rFonts w:ascii="Times New Roman" w:hAnsi="Times New Roman" w:cs="Times New Roman"/>
+          <w:b w:val="0"/>
+          <w:bCs w:val="0"/>
+        </w:rPr>
+        <w:t>Transposição: Os caracteres são reorganizados para embaralhar o conteúdo.</w:t>
+      </w:r>
+    </w:p>
+    <w:p>
+      <w:pPr>
+        <w:pStyle w:val="Ttulo1"/>
+        <w:numPr>
+          <w:ilvl w:val="0"/>
+          <w:numId w:val="18"/>
+        </w:numPr>
+        <w:spacing w:after="100" w:line="276" w:lineRule="auto"/>
+        <w:ind w:left="643"/>
+        <w:rPr>
+          <w:rFonts w:ascii="Times New Roman" w:hAnsi="Times New Roman" w:cs="Times New Roman"/>
+          <w:b w:val="0"/>
+          <w:bCs w:val="0"/>
+        </w:rPr>
+      </w:pPr>
+      <w:r>
+        <w:rPr>
+          <w:rFonts w:ascii="Times New Roman" w:hAnsi="Times New Roman" w:cs="Times New Roman"/>
+          <w:b w:val="0"/>
+          <w:bCs w:val="0"/>
+        </w:rPr>
+        <w:t>Vigenère com chave modificada: A cifra de Vigenère é aplicada novamente com uma chave derivada (_2).</w:t>
+      </w:r>
+    </w:p>
+    <w:p>
+      <w:pPr>
+        <w:pStyle w:val="Ttulo1"/>
+        <w:numPr>
+          <w:ilvl w:val="0"/>
+          <w:numId w:val="18"/>
+        </w:numPr>
+        <w:spacing w:after="100" w:line="276" w:lineRule="auto"/>
+        <w:ind w:left="643"/>
+        <w:rPr>
+          <w:rFonts w:ascii="Times New Roman" w:hAnsi="Times New Roman" w:cs="Times New Roman"/>
+          <w:b w:val="0"/>
+          <w:bCs w:val="0"/>
+        </w:rPr>
+      </w:pPr>
+      <w:r>
+        <w:rPr>
+          <w:rFonts w:ascii="Times New Roman" w:hAnsi="Times New Roman" w:cs="Times New Roman"/>
+          <w:b w:val="0"/>
+          <w:bCs w:val="0"/>
+        </w:rPr>
+        <w:t>Nova aplicação de Vigenère: Uma terceira cifra é feita com outra chave modificada (_3).</w:t>
+      </w:r>
+    </w:p>
+    <w:p>
+      <w:pPr>
+        <w:pStyle w:val="Ttulo1"/>
+        <w:numPr>
+          <w:ilvl w:val="0"/>
+          <w:numId w:val="18"/>
+        </w:numPr>
+        <w:spacing w:after="100" w:line="276" w:lineRule="auto"/>
+        <w:ind w:left="643"/>
+        <w:rPr>
+          <w:rFonts w:ascii="Times New Roman" w:hAnsi="Times New Roman" w:cs="Times New Roman"/>
+          <w:b w:val="0"/>
+          <w:bCs w:val="0"/>
+        </w:rPr>
+      </w:pPr>
+      <w:r>
+        <w:rPr>
+          <w:rFonts w:ascii="Times New Roman" w:hAnsi="Times New Roman" w:cs="Times New Roman"/>
+          <w:b w:val="0"/>
+          <w:bCs w:val="0"/>
+        </w:rPr>
+        <w:t>Conversão para bytes: O texto é transformado em bytes UTF-8.</w:t>
+      </w:r>
+    </w:p>
+    <w:p>
+      <w:pPr>
+        <w:pStyle w:val="Ttulo1"/>
+        <w:numPr>
+          <w:ilvl w:val="0"/>
+          <w:numId w:val="18"/>
+        </w:numPr>
+        <w:spacing w:after="100" w:line="276" w:lineRule="auto"/>
+        <w:ind w:left="643"/>
+        <w:rPr>
+          <w:rFonts w:ascii="Times New Roman" w:hAnsi="Times New Roman" w:cs="Times New Roman"/>
+          <w:b w:val="0"/>
+          <w:bCs w:val="0"/>
+        </w:rPr>
+      </w:pPr>
+      <w:r>
+        <w:rPr>
+          <w:rFonts w:ascii="Times New Roman" w:hAnsi="Times New Roman" w:cs="Times New Roman"/>
+          <w:b w:val="0"/>
+          <w:bCs w:val="0"/>
+        </w:rPr>
+        <w:t>Permutação bijetora: Os bytes são embaralhados de forma reversível.</w:t>
+      </w:r>
+    </w:p>
+    <w:p>
+      <w:pPr>
+        <w:pStyle w:val="Ttulo1"/>
+        <w:numPr>
+          <w:ilvl w:val="0"/>
+          <w:numId w:val="18"/>
+        </w:numPr>
+        <w:spacing w:after="100" w:line="276" w:lineRule="auto"/>
+        <w:ind w:left="643"/>
+        <w:rPr>
+          <w:rFonts w:ascii="Times New Roman" w:hAnsi="Times New Roman" w:cs="Times New Roman"/>
+          <w:b w:val="0"/>
+          <w:bCs w:val="0"/>
+        </w:rPr>
+      </w:pPr>
+      <w:r>
+        <w:rPr>
+          <w:rFonts w:ascii="Times New Roman" w:hAnsi="Times New Roman" w:cs="Times New Roman"/>
+          <w:b w:val="0"/>
+          <w:bCs w:val="0"/>
+        </w:rPr>
+        <w:t xml:space="preserve">Hexadecimal: O </w:t>
+      </w:r>
+      <w:r>
+        <w:rPr>
+          <w:rFonts w:ascii="Times New Roman" w:hAnsi="Times New Roman" w:cs="Times New Roman"/>
+          <w:b w:val="0"/>
+          <w:bCs w:val="0"/>
+        </w:rPr>
+        <w:t>resultado</w:t>
+      </w:r>
+      <w:r>
+        <w:rPr>
+          <w:rFonts w:ascii="Times New Roman" w:hAnsi="Times New Roman" w:cs="Times New Roman"/>
+          <w:b w:val="0"/>
+          <w:bCs w:val="0"/>
+        </w:rPr>
+        <w:t xml:space="preserve"> é convertido para uma string hexadecimal.</w:t>
+      </w:r>
+    </w:p>
+    <w:p>
+      <w:pPr>
+        <w:spacing w:line="360" w:lineRule="auto"/>
+        <w:ind w:firstLine="720"/>
+        <w:contextualSpacing/>
+      </w:pPr>
+      <w:r>
+        <w:t>A</w:t>
+      </w:r>
+      <w:r>
+        <w:t xml:space="preserve"> robustez do embaralhamento por camadas, a utilização de uma base de caracteres expandida (incluindo acentuação e símbolos especiais) e a clareza da estrutura, que permite adaptação e expansão conforme a necessidade do projeto. O uso de chaves derivadas também adiciona variabilidade e aumenta a resistência contra ataques de repetição.</w:t>
+      </w:r>
+    </w:p>
+    <w:p>
+      <w:pPr>
+        <w:spacing w:line="360" w:lineRule="auto"/>
+        <w:ind w:firstLine="720"/>
+        <w:contextualSpacing/>
+      </w:pPr>
+      <w:r>
+        <w:t xml:space="preserve">Entre as limitações, destaca-se a ausência de mecanismos adicionais como autenticação ou verificação de integridade (MAC, hash), e o fato de a segurança do sistema depender diretamente </w:t>
+      </w:r>
+      <w:r>
+        <w:lastRenderedPageBreak/>
+        <w:t>da força e sigilo da chave utilizada</w:t>
+      </w:r>
+      <w:r>
+        <w:t xml:space="preserve"> pelo usuário</w:t>
+      </w:r>
+      <w:r>
+        <w:t xml:space="preserve">. Por se tratar de um algoritmo autoral, seu uso em contextos críticos de segurança </w:t>
+      </w:r>
+      <w:r>
+        <w:t>iria precisar de recursos mais avançados</w:t>
+      </w:r>
+      <w:r>
+        <w:t>.</w:t>
+      </w:r>
+    </w:p>
+    <w:p>
+      <w:pPr>
+        <w:spacing w:line="360" w:lineRule="auto"/>
+        <w:ind w:firstLine="720"/>
+        <w:contextualSpacing/>
+      </w:pPr>
+      <w:r>
+        <w:t>Esta técnica pode ser aplicada em situações que exigem proteção leve a moderada de dados, como arquivos locais, mensagens confidenciais, proteção de configurações e informações sensíveis em sistemas que não requerem criptografia padronizada por grandes instituiç</w:t>
+      </w:r>
+      <w:r>
+        <w:t>ões.</w:t>
+      </w:r>
+    </w:p>
+    <w:p/>
+    <w:p/>
+    <w:p/>
+    <w:p/>
+    <w:p>
+      <w:bookmarkStart w:id="3" w:name="_Toc199645597"/>
+    </w:p>
+    <w:p/>
+    <w:p/>
+    <w:p/>
+    <w:p/>
+    <w:p/>
+    <w:p/>
+    <w:p/>
+    <w:p/>
+    <w:p/>
+    <w:p/>
+    <w:p/>
+    <w:p/>
+    <w:p/>
     <w:p>
       <w:pPr>
         <w:pStyle w:val="Ttulo1"/>
@@ -1694,6 +2222,677 @@
           <w:numId w:val="0"/>
         </w:numPr>
       </w:pPr>
+      <w:r>
+        <w:lastRenderedPageBreak/>
+        <w:t>SOLUÇÃO DESENVOLVIDA</w:t>
+      </w:r>
+      <w:bookmarkEnd w:id="3"/>
+    </w:p>
+    <w:p>
+      <w:pPr>
+        <w:spacing w:line="360" w:lineRule="auto"/>
+        <w:contextualSpacing/>
+        <w:rPr>
+          <w:rFonts w:cs="Times New Roman"/>
+          <w:szCs w:val="24"/>
+        </w:rPr>
+      </w:pPr>
+      <w:r>
+        <w:rPr>
+          <w:rFonts w:cs="Times New Roman"/>
+          <w:szCs w:val="24"/>
+        </w:rPr>
+        <w:t>A aplicação desenvolvida foi implementada na linguagem Python e estruturada em um modelo funcional, com duas interfaces: uma por linha de comando (terminal) e outra com interface gráfica, utilizando a biblioteca CustomTkinter. O projeto foi dividido em cinco arquivos principais: programa.py, criptografia.py, descriptografia.py, caracteres.py e interface.py, cada um com responsabilidades distintas dentro do processo criptográfico.</w:t>
+      </w:r>
+    </w:p>
+    <w:p>
+      <w:pPr>
+        <w:spacing w:line="360" w:lineRule="auto"/>
+        <w:contextualSpacing/>
+        <w:rPr>
+          <w:rFonts w:cs="Times New Roman"/>
+          <w:szCs w:val="24"/>
+        </w:rPr>
+      </w:pPr>
+      <w:r>
+        <w:rPr>
+          <w:rFonts w:cs="Times New Roman"/>
+          <w:szCs w:val="24"/>
+        </w:rPr>
+        <w:t>O arquivo programa.py contém o menu textual da aplicação, onde o usuário pode escolher entre criptografar, descriptografar ou encerrar o sistema. A interação ocorre via terminal, com entrada de texto digitada pelo usuário. Já o arquivo interface.py oferece uma versão visual da aplicação, com campos de entrada para o texto, chave e opção de escolha (criptografar, descriptografar ou sair), além de botões funcionais para executar e limpar os dados. A interface foi desenvolvida com a biblioteca CustomTkinter, que possibilita um design moderno.</w:t>
+      </w:r>
+    </w:p>
+    <w:p>
+      <w:pPr>
+        <w:spacing w:line="360" w:lineRule="auto"/>
+        <w:contextualSpacing/>
+        <w:rPr>
+          <w:rFonts w:cs="Times New Roman"/>
+          <w:szCs w:val="24"/>
+        </w:rPr>
+      </w:pPr>
+      <w:r>
+        <w:rPr>
+          <w:rFonts w:cs="Times New Roman"/>
+          <w:szCs w:val="24"/>
+        </w:rPr>
+        <w:t xml:space="preserve">O arquivo criptografia.py implementa o processo de cifragem com múltiplas camadas, organizadas da seguinte forma: cifra de Vigenère com a chave original, transposição de blocos com inversão, duas cifras de Vigenère com chaves modificadas e, por fim, aplicação de uma permutação matemática bijetora sobre os bytes da mensagem. O </w:t>
+      </w:r>
+      <w:r>
+        <w:rPr>
+          <w:rFonts w:cs="Times New Roman"/>
+          <w:szCs w:val="24"/>
+        </w:rPr>
+        <w:t>resultado</w:t>
+      </w:r>
+      <w:r>
+        <w:rPr>
+          <w:rFonts w:cs="Times New Roman"/>
+          <w:szCs w:val="24"/>
+        </w:rPr>
+        <w:t xml:space="preserve"> é convertido em hexadecimal para facilitar a visualização e o armazenamento da mensagem cifrada.</w:t>
+      </w:r>
+    </w:p>
+    <w:p>
+      <w:pPr>
+        <w:spacing w:line="360" w:lineRule="auto"/>
+        <w:contextualSpacing/>
+        <w:rPr>
+          <w:rFonts w:cs="Times New Roman"/>
+          <w:szCs w:val="24"/>
+        </w:rPr>
+      </w:pPr>
+      <w:r>
+        <w:rPr>
+          <w:rFonts w:cs="Times New Roman"/>
+          <w:szCs w:val="24"/>
+        </w:rPr>
+        <w:t>O arquivo descriptografia.py realiza o processo reverso. Ele converte o texto hexadecimal de volta para bytes, aplica a função matemática inversa, decodifica os dados em UTF-8 e desfaz cada etapa de Vigenère e da transposição, até recuperar o texto original. Ambas as operações utilizam uma base de caracteres personalizada definida no arquivo caracteres.py, que inclui letras com acentuação, símbolos e outros caracteres especiais.</w:t>
+      </w:r>
+    </w:p>
+    <w:p>
+      <w:pPr>
+        <w:spacing w:line="360" w:lineRule="auto"/>
+        <w:contextualSpacing/>
+        <w:rPr>
+          <w:rFonts w:cs="Times New Roman"/>
+          <w:szCs w:val="24"/>
+        </w:rPr>
+      </w:pPr>
+      <w:r>
+        <w:rPr>
+          <w:rFonts w:cs="Times New Roman"/>
+          <w:szCs w:val="24"/>
+        </w:rPr>
+        <w:t>A lógica de cifragem implementada segue as etapas descritas anteriormente na seção 3, com aplicação em camadas da cifra de Vigenère, transposição de blocos e permutação bijetora. Essas etapas foram convertidas em funções específicas dentro do código, cada uma com responsabilidade clara e sequencial.</w:t>
+      </w:r>
+    </w:p>
+    <w:p>
+      <w:pPr>
+        <w:spacing w:line="360" w:lineRule="auto"/>
+        <w:contextualSpacing/>
+        <w:rPr>
+          <w:rFonts w:cs="Times New Roman"/>
+          <w:szCs w:val="24"/>
+        </w:rPr>
+      </w:pPr>
+      <w:r>
+        <w:rPr>
+          <w:rFonts w:cs="Times New Roman"/>
+          <w:szCs w:val="24"/>
+        </w:rPr>
+        <w:t>A aplicação funciona de maneira robusta, permitindo que o usuário insira textos de até 1000 caracteres e uma chave personalizada. A saída da criptografia é apresentada como uma string hexadecimal, e a descriptografia é capaz de recuperar o texto original integralmente, desde que a mesma chave seja utilizada.</w:t>
+      </w:r>
+    </w:p>
+    <w:p>
+      <w:pPr>
+        <w:spacing w:line="360" w:lineRule="auto"/>
+        <w:contextualSpacing/>
+        <w:rPr>
+          <w:rFonts w:cs="Times New Roman"/>
+          <w:szCs w:val="24"/>
+        </w:rPr>
+      </w:pPr>
+    </w:p>
+    <w:p>
+      <w:pPr>
+        <w:spacing w:line="360" w:lineRule="auto"/>
+        <w:contextualSpacing/>
+        <w:rPr>
+          <w:rFonts w:cs="Times New Roman"/>
+          <w:szCs w:val="24"/>
+        </w:rPr>
+      </w:pPr>
+      <w:r>
+        <w:rPr>
+          <w:rFonts w:cs="Times New Roman"/>
+          <w:szCs w:val="24"/>
+        </w:rPr>
+        <w:lastRenderedPageBreak/>
+        <w:t>A seguir, estão imagens ilustrando a execução do programa nas duas versões:</w:t>
+      </w:r>
+    </w:p>
+    <w:p>
+      <w:pPr>
+        <w:spacing w:line="360" w:lineRule="auto"/>
+        <w:contextualSpacing/>
+        <w:rPr>
+          <w:rFonts w:cs="Times New Roman"/>
+          <w:szCs w:val="24"/>
+        </w:rPr>
+      </w:pPr>
+    </w:p>
+    <w:p>
+      <w:pPr>
+        <w:spacing w:line="360" w:lineRule="auto"/>
+        <w:contextualSpacing/>
+        <w:jc w:val="center"/>
+        <w:rPr>
+          <w:rFonts w:cs="Times New Roman"/>
+          <w:szCs w:val="24"/>
+        </w:rPr>
+      </w:pPr>
+      <w:r>
+        <w:rPr>
+          <w:rFonts w:cs="Times New Roman"/>
+          <w:szCs w:val="24"/>
+        </w:rPr>
+        <w:t xml:space="preserve">Figura </w:t>
+      </w:r>
+      <w:r>
+        <w:rPr>
+          <w:rFonts w:cs="Times New Roman"/>
+          <w:szCs w:val="24"/>
+        </w:rPr>
+        <w:t>3</w:t>
+      </w:r>
+      <w:r>
+        <w:rPr>
+          <w:rFonts w:cs="Times New Roman"/>
+          <w:szCs w:val="24"/>
+        </w:rPr>
+        <w:t xml:space="preserve"> – Tela de menu principal no terminal</w:t>
+      </w:r>
+    </w:p>
+    <w:p>
+      <w:pPr>
+        <w:spacing w:line="360" w:lineRule="auto"/>
+        <w:contextualSpacing/>
+        <w:jc w:val="center"/>
+        <w:rPr>
+          <w:rFonts w:cs="Times New Roman"/>
+          <w:szCs w:val="24"/>
+        </w:rPr>
+      </w:pPr>
+      <w:r>
+        <w:rPr>
+          <w:rFonts w:cs="Times New Roman"/>
+          <w:noProof/>
+          <w:szCs w:val="24"/>
+        </w:rPr>
+        <w:drawing>
+          <wp:inline distT="0" distB="0" distL="0" distR="0" wp14:anchorId="3C703FA5" wp14:editId="790A48A3">
+            <wp:extent cx="2475865" cy="1164590"/>
+            <wp:effectExtent l="0" t="0" r="635" b="0"/>
+            <wp:docPr id="892397535" name="Imagem 5"/>
+            <wp:cNvGraphicFramePr>
+              <a:graphicFrameLocks xmlns:a="http://schemas.openxmlformats.org/drawingml/2006/main" noChangeAspect="1"/>
+            </wp:cNvGraphicFramePr>
+            <a:graphic xmlns:a="http://schemas.openxmlformats.org/drawingml/2006/main">
+              <a:graphicData uri="http://schemas.openxmlformats.org/drawingml/2006/picture">
+                <pic:pic xmlns:pic="http://schemas.openxmlformats.org/drawingml/2006/picture">
+                  <pic:nvPicPr>
+                    <pic:cNvPr id="0" name="Picture 5"/>
+                    <pic:cNvPicPr>
+                      <a:picLocks noChangeAspect="1" noChangeArrowheads="1"/>
+                    </pic:cNvPicPr>
+                  </pic:nvPicPr>
+                  <pic:blipFill>
+                    <a:blip r:embed="rId10">
+                      <a:extLst>
+                        <a:ext uri="{28A0092B-C50C-407E-A947-70E740481C1C}">
+                          <a14:useLocalDpi xmlns:a14="http://schemas.microsoft.com/office/drawing/2010/main" val="0"/>
+                        </a:ext>
+                      </a:extLst>
+                    </a:blip>
+                    <a:srcRect/>
+                    <a:stretch>
+                      <a:fillRect/>
+                    </a:stretch>
+                  </pic:blipFill>
+                  <pic:spPr bwMode="auto">
+                    <a:xfrm>
+                      <a:off x="0" y="0"/>
+                      <a:ext cx="2475865" cy="1164590"/>
+                    </a:xfrm>
+                    <a:prstGeom prst="rect">
+                      <a:avLst/>
+                    </a:prstGeom>
+                    <a:noFill/>
+                    <a:ln>
+                      <a:noFill/>
+                    </a:ln>
+                  </pic:spPr>
+                </pic:pic>
+              </a:graphicData>
+            </a:graphic>
+          </wp:inline>
+        </w:drawing>
+      </w:r>
+    </w:p>
+    <w:p>
+      <w:pPr>
+        <w:spacing w:line="360" w:lineRule="auto"/>
+        <w:contextualSpacing/>
+        <w:jc w:val="center"/>
+        <w:rPr>
+          <w:rFonts w:cs="Times New Roman"/>
+          <w:szCs w:val="24"/>
+        </w:rPr>
+      </w:pPr>
+      <w:r>
+        <w:rPr>
+          <w:rFonts w:cs="Times New Roman"/>
+          <w:szCs w:val="24"/>
+        </w:rPr>
+        <w:t xml:space="preserve">Figura </w:t>
+      </w:r>
+      <w:r>
+        <w:rPr>
+          <w:rFonts w:cs="Times New Roman"/>
+          <w:szCs w:val="24"/>
+        </w:rPr>
+        <w:t>4</w:t>
+      </w:r>
+      <w:r>
+        <w:rPr>
+          <w:rFonts w:cs="Times New Roman"/>
+          <w:szCs w:val="24"/>
+        </w:rPr>
+        <w:t xml:space="preserve"> – Entrada de texto e chave para criptografia no terminal</w:t>
+      </w:r>
+    </w:p>
+    <w:p>
+      <w:pPr>
+        <w:spacing w:line="360" w:lineRule="auto"/>
+        <w:contextualSpacing/>
+        <w:jc w:val="center"/>
+        <w:rPr>
+          <w:rFonts w:cs="Times New Roman"/>
+          <w:szCs w:val="24"/>
+        </w:rPr>
+      </w:pPr>
+      <w:r>
+        <w:rPr>
+          <w:rFonts w:cs="Times New Roman"/>
+          <w:noProof/>
+          <w:szCs w:val="24"/>
+        </w:rPr>
+        <w:drawing>
+          <wp:inline distT="0" distB="0" distL="0" distR="0" wp14:anchorId="7FF140D0" wp14:editId="65505DFA">
+            <wp:extent cx="3840328" cy="1104181"/>
+            <wp:effectExtent l="0" t="0" r="0" b="1270"/>
+            <wp:docPr id="750473829" name="Imagem 6"/>
+            <wp:cNvGraphicFramePr>
+              <a:graphicFrameLocks xmlns:a="http://schemas.openxmlformats.org/drawingml/2006/main" noChangeAspect="1"/>
+            </wp:cNvGraphicFramePr>
+            <a:graphic xmlns:a="http://schemas.openxmlformats.org/drawingml/2006/main">
+              <a:graphicData uri="http://schemas.openxmlformats.org/drawingml/2006/picture">
+                <pic:pic xmlns:pic="http://schemas.openxmlformats.org/drawingml/2006/picture">
+                  <pic:nvPicPr>
+                    <pic:cNvPr id="0" name="Picture 6"/>
+                    <pic:cNvPicPr>
+                      <a:picLocks noChangeAspect="1" noChangeArrowheads="1"/>
+                    </pic:cNvPicPr>
+                  </pic:nvPicPr>
+                  <pic:blipFill>
+                    <a:blip r:embed="rId11">
+                      <a:extLst>
+                        <a:ext uri="{28A0092B-C50C-407E-A947-70E740481C1C}">
+                          <a14:useLocalDpi xmlns:a14="http://schemas.microsoft.com/office/drawing/2010/main" val="0"/>
+                        </a:ext>
+                      </a:extLst>
+                    </a:blip>
+                    <a:srcRect/>
+                    <a:stretch>
+                      <a:fillRect/>
+                    </a:stretch>
+                  </pic:blipFill>
+                  <pic:spPr bwMode="auto">
+                    <a:xfrm>
+                      <a:off x="0" y="0"/>
+                      <a:ext cx="3866095" cy="1111590"/>
+                    </a:xfrm>
+                    <a:prstGeom prst="rect">
+                      <a:avLst/>
+                    </a:prstGeom>
+                    <a:noFill/>
+                    <a:ln>
+                      <a:noFill/>
+                    </a:ln>
+                  </pic:spPr>
+                </pic:pic>
+              </a:graphicData>
+            </a:graphic>
+          </wp:inline>
+        </w:drawing>
+      </w:r>
+    </w:p>
+    <w:p>
+      <w:pPr>
+        <w:spacing w:line="360" w:lineRule="auto"/>
+        <w:contextualSpacing/>
+        <w:jc w:val="center"/>
+        <w:rPr>
+          <w:rFonts w:cs="Times New Roman"/>
+          <w:szCs w:val="24"/>
+        </w:rPr>
+      </w:pPr>
+    </w:p>
+    <w:p>
+      <w:pPr>
+        <w:spacing w:line="360" w:lineRule="auto"/>
+        <w:contextualSpacing/>
+        <w:jc w:val="center"/>
+        <w:rPr>
+          <w:rFonts w:cs="Times New Roman"/>
+          <w:szCs w:val="24"/>
+        </w:rPr>
+      </w:pPr>
+      <w:r>
+        <w:rPr>
+          <w:rFonts w:cs="Times New Roman"/>
+          <w:szCs w:val="24"/>
+        </w:rPr>
+        <w:t xml:space="preserve">Figura </w:t>
+      </w:r>
+      <w:r>
+        <w:rPr>
+          <w:rFonts w:cs="Times New Roman"/>
+          <w:szCs w:val="24"/>
+        </w:rPr>
+        <w:t>5</w:t>
+      </w:r>
+      <w:r>
+        <w:rPr>
+          <w:rFonts w:cs="Times New Roman"/>
+          <w:szCs w:val="24"/>
+        </w:rPr>
+        <w:t xml:space="preserve"> – Interface gráfica da aplicação</w:t>
+      </w:r>
+    </w:p>
+    <w:p>
+      <w:pPr>
+        <w:spacing w:line="360" w:lineRule="auto"/>
+        <w:contextualSpacing/>
+        <w:jc w:val="center"/>
+        <w:rPr>
+          <w:rFonts w:cs="Times New Roman"/>
+          <w:szCs w:val="24"/>
+        </w:rPr>
+      </w:pPr>
+      <w:r>
+        <w:rPr>
+          <w:rFonts w:cs="Times New Roman"/>
+          <w:noProof/>
+          <w:szCs w:val="24"/>
+        </w:rPr>
+        <w:drawing>
+          <wp:inline distT="0" distB="0" distL="0" distR="0" wp14:anchorId="38A3CFA6" wp14:editId="76763761">
+            <wp:extent cx="2969958" cy="3780000"/>
+            <wp:effectExtent l="0" t="0" r="1905" b="0"/>
+            <wp:docPr id="1376162344" name="Imagem 7" descr="Interface gráfica do usuário, Site&#10;&#10;O conteúdo gerado por IA pode estar incorreto."/>
+            <wp:cNvGraphicFramePr>
+              <a:graphicFrameLocks xmlns:a="http://schemas.openxmlformats.org/drawingml/2006/main" noChangeAspect="1"/>
+            </wp:cNvGraphicFramePr>
+            <a:graphic xmlns:a="http://schemas.openxmlformats.org/drawingml/2006/main">
+              <a:graphicData uri="http://schemas.openxmlformats.org/drawingml/2006/picture">
+                <pic:pic xmlns:pic="http://schemas.openxmlformats.org/drawingml/2006/picture">
+                  <pic:nvPicPr>
+                    <pic:cNvPr id="1376162344" name="Imagem 7" descr="Interface gráfica do usuário, Site&#10;&#10;O conteúdo gerado por IA pode estar incorreto."/>
+                    <pic:cNvPicPr>
+                      <a:picLocks noChangeAspect="1" noChangeArrowheads="1"/>
+                    </pic:cNvPicPr>
+                  </pic:nvPicPr>
+                  <pic:blipFill rotWithShape="1">
+                    <a:blip r:embed="rId12">
+                      <a:extLst>
+                        <a:ext uri="{28A0092B-C50C-407E-A947-70E740481C1C}">
+                          <a14:useLocalDpi xmlns:a14="http://schemas.microsoft.com/office/drawing/2010/main" val="0"/>
+                        </a:ext>
+                      </a:extLst>
+                    </a:blip>
+                    <a:srcRect l="5829" t="4348" r="8772" b="5553"/>
+                    <a:stretch/>
+                  </pic:blipFill>
+                  <pic:spPr bwMode="auto">
+                    <a:xfrm>
+                      <a:off x="0" y="0"/>
+                      <a:ext cx="2969958" cy="3780000"/>
+                    </a:xfrm>
+                    <a:prstGeom prst="rect">
+                      <a:avLst/>
+                    </a:prstGeom>
+                    <a:noFill/>
+                    <a:ln>
+                      <a:noFill/>
+                    </a:ln>
+                    <a:extLst>
+                      <a:ext uri="{53640926-AAD7-44D8-BBD7-CCE9431645EC}">
+                        <a14:shadowObscured xmlns:a14="http://schemas.microsoft.com/office/drawing/2010/main"/>
+                      </a:ext>
+                    </a:extLst>
+                  </pic:spPr>
+                </pic:pic>
+              </a:graphicData>
+            </a:graphic>
+          </wp:inline>
+        </w:drawing>
+      </w:r>
+    </w:p>
+    <w:p>
+      <w:pPr>
+        <w:spacing w:line="360" w:lineRule="auto"/>
+        <w:ind w:firstLine="0"/>
+        <w:contextualSpacing/>
+        <w:rPr>
+          <w:rFonts w:cs="Times New Roman"/>
+          <w:szCs w:val="24"/>
+        </w:rPr>
+      </w:pPr>
+    </w:p>
+    <w:p>
+      <w:pPr>
+        <w:spacing w:line="360" w:lineRule="auto"/>
+        <w:contextualSpacing/>
+        <w:jc w:val="center"/>
+        <w:rPr>
+          <w:rFonts w:cs="Times New Roman"/>
+          <w:szCs w:val="24"/>
+        </w:rPr>
+      </w:pPr>
+      <w:r>
+        <w:rPr>
+          <w:rFonts w:cs="Times New Roman"/>
+          <w:szCs w:val="24"/>
+        </w:rPr>
+        <w:lastRenderedPageBreak/>
+        <w:t xml:space="preserve">Figura </w:t>
+      </w:r>
+      <w:r>
+        <w:rPr>
+          <w:rFonts w:cs="Times New Roman"/>
+          <w:szCs w:val="24"/>
+        </w:rPr>
+        <w:t>6</w:t>
+      </w:r>
+      <w:r>
+        <w:rPr>
+          <w:rFonts w:cs="Times New Roman"/>
+          <w:szCs w:val="24"/>
+        </w:rPr>
+        <w:t xml:space="preserve"> – Resultado da criptografia na interface gráfica</w:t>
+      </w:r>
+    </w:p>
+    <w:p>
+      <w:pPr>
+        <w:spacing w:line="360" w:lineRule="auto"/>
+        <w:contextualSpacing/>
+        <w:jc w:val="center"/>
+        <w:rPr>
+          <w:rFonts w:cs="Times New Roman"/>
+          <w:szCs w:val="24"/>
+        </w:rPr>
+      </w:pPr>
+      <w:r>
+        <w:rPr>
+          <w:rFonts w:cs="Times New Roman"/>
+          <w:noProof/>
+          <w:szCs w:val="24"/>
+        </w:rPr>
+        <w:drawing>
+          <wp:inline distT="0" distB="0" distL="0" distR="0" wp14:anchorId="0E6E6B6F" wp14:editId="4FBCA445">
+            <wp:extent cx="3035346" cy="3780000"/>
+            <wp:effectExtent l="0" t="0" r="0" b="0"/>
+            <wp:docPr id="909040831" name="Imagem 9" descr="Tela de celular com aplicativo aberto&#10;&#10;O conteúdo gerado por IA pode estar incorreto."/>
+            <wp:cNvGraphicFramePr>
+              <a:graphicFrameLocks xmlns:a="http://schemas.openxmlformats.org/drawingml/2006/main" noChangeAspect="1"/>
+            </wp:cNvGraphicFramePr>
+            <a:graphic xmlns:a="http://schemas.openxmlformats.org/drawingml/2006/main">
+              <a:graphicData uri="http://schemas.openxmlformats.org/drawingml/2006/picture">
+                <pic:pic xmlns:pic="http://schemas.openxmlformats.org/drawingml/2006/picture">
+                  <pic:nvPicPr>
+                    <pic:cNvPr id="909040831" name="Imagem 9" descr="Tela de celular com aplicativo aberto&#10;&#10;O conteúdo gerado por IA pode estar incorreto."/>
+                    <pic:cNvPicPr>
+                      <a:picLocks noChangeAspect="1" noChangeArrowheads="1"/>
+                    </pic:cNvPicPr>
+                  </pic:nvPicPr>
+                  <pic:blipFill rotWithShape="1">
+                    <a:blip r:embed="rId13">
+                      <a:extLst>
+                        <a:ext uri="{28A0092B-C50C-407E-A947-70E740481C1C}">
+                          <a14:useLocalDpi xmlns:a14="http://schemas.microsoft.com/office/drawing/2010/main" val="0"/>
+                        </a:ext>
+                      </a:extLst>
+                    </a:blip>
+                    <a:srcRect l="5681" t="2967" r="5136" b="7778"/>
+                    <a:stretch/>
+                  </pic:blipFill>
+                  <pic:spPr bwMode="auto">
+                    <a:xfrm>
+                      <a:off x="0" y="0"/>
+                      <a:ext cx="3035346" cy="3780000"/>
+                    </a:xfrm>
+                    <a:prstGeom prst="rect">
+                      <a:avLst/>
+                    </a:prstGeom>
+                    <a:noFill/>
+                    <a:ln>
+                      <a:noFill/>
+                    </a:ln>
+                    <a:extLst>
+                      <a:ext uri="{53640926-AAD7-44D8-BBD7-CCE9431645EC}">
+                        <a14:shadowObscured xmlns:a14="http://schemas.microsoft.com/office/drawing/2010/main"/>
+                      </a:ext>
+                    </a:extLst>
+                  </pic:spPr>
+                </pic:pic>
+              </a:graphicData>
+            </a:graphic>
+          </wp:inline>
+        </w:drawing>
+      </w:r>
+    </w:p>
+    <w:p>
+      <w:pPr>
+        <w:spacing w:line="360" w:lineRule="auto"/>
+        <w:ind w:firstLine="0"/>
+        <w:contextualSpacing/>
+        <w:jc w:val="center"/>
+        <w:rPr>
+          <w:rFonts w:cs="Times New Roman"/>
+          <w:szCs w:val="24"/>
+        </w:rPr>
+      </w:pPr>
+      <w:r>
+        <w:rPr>
+          <w:rFonts w:cs="Times New Roman"/>
+          <w:szCs w:val="24"/>
+        </w:rPr>
+        <w:t>Figura 5 – Processo de descriptografia na interface gráfica</w:t>
+      </w:r>
+    </w:p>
+    <w:p>
+      <w:pPr>
+        <w:spacing w:after="0" w:line="360" w:lineRule="auto"/>
+        <w:jc w:val="center"/>
+        <w:rPr>
+          <w:rFonts w:ascii="Arial" w:hAnsi="Arial" w:cs="Arial"/>
+          <w:color w:val="FF0000"/>
+          <w:szCs w:val="24"/>
+        </w:rPr>
+      </w:pPr>
+      <w:r>
+        <w:rPr>
+          <w:rFonts w:cs="Times New Roman"/>
+          <w:noProof/>
+          <w:szCs w:val="24"/>
+        </w:rPr>
+        <w:drawing>
+          <wp:inline distT="0" distB="0" distL="0" distR="0" wp14:anchorId="6C9F9EA1" wp14:editId="1268A1CC">
+            <wp:extent cx="2777011" cy="3510416"/>
+            <wp:effectExtent l="0" t="0" r="4445" b="0"/>
+            <wp:docPr id="1035740052" name="Imagem 8" descr="Tela de celular&#10;&#10;O conteúdo gerado por IA pode estar incorreto."/>
+            <wp:cNvGraphicFramePr>
+              <a:graphicFrameLocks xmlns:a="http://schemas.openxmlformats.org/drawingml/2006/main" noChangeAspect="1"/>
+            </wp:cNvGraphicFramePr>
+            <a:graphic xmlns:a="http://schemas.openxmlformats.org/drawingml/2006/main">
+              <a:graphicData uri="http://schemas.openxmlformats.org/drawingml/2006/picture">
+                <pic:pic xmlns:pic="http://schemas.openxmlformats.org/drawingml/2006/picture">
+                  <pic:nvPicPr>
+                    <pic:cNvPr id="1035740052" name="Imagem 8" descr="Tela de celular&#10;&#10;O conteúdo gerado por IA pode estar incorreto."/>
+                    <pic:cNvPicPr>
+                      <a:picLocks noChangeAspect="1" noChangeArrowheads="1"/>
+                    </pic:cNvPicPr>
+                  </pic:nvPicPr>
+                  <pic:blipFill rotWithShape="1">
+                    <a:blip r:embed="rId14">
+                      <a:extLst>
+                        <a:ext uri="{28A0092B-C50C-407E-A947-70E740481C1C}">
+                          <a14:useLocalDpi xmlns:a14="http://schemas.microsoft.com/office/drawing/2010/main" val="0"/>
+                        </a:ext>
+                      </a:extLst>
+                    </a:blip>
+                    <a:srcRect l="4771" t="912" r="4869" b="6182"/>
+                    <a:stretch/>
+                  </pic:blipFill>
+                  <pic:spPr bwMode="auto">
+                    <a:xfrm>
+                      <a:off x="0" y="0"/>
+                      <a:ext cx="2778097" cy="3511789"/>
+                    </a:xfrm>
+                    <a:prstGeom prst="rect">
+                      <a:avLst/>
+                    </a:prstGeom>
+                    <a:noFill/>
+                    <a:ln>
+                      <a:noFill/>
+                    </a:ln>
+                    <a:extLst>
+                      <a:ext uri="{53640926-AAD7-44D8-BBD7-CCE9431645EC}">
+                        <a14:shadowObscured xmlns:a14="http://schemas.microsoft.com/office/drawing/2010/main"/>
+                      </a:ext>
+                    </a:extLst>
+                  </pic:spPr>
+                </pic:pic>
+              </a:graphicData>
+            </a:graphic>
+          </wp:inline>
+        </w:drawing>
+      </w:r>
+      <w:r>
+        <w:br w:type="page"/>
+      </w:r>
     </w:p>
     <w:p>
       <w:pPr>
@@ -1702,6 +2901,2296 @@
           <w:ilvl w:val="0"/>
           <w:numId w:val="0"/>
         </w:numPr>
+        <w:rPr>
+          <w:rFonts w:ascii="Times New Roman" w:hAnsi="Times New Roman" w:cs="Times New Roman"/>
+        </w:rPr>
+      </w:pPr>
+      <w:bookmarkStart w:id="4" w:name="_Toc199645598"/>
+      <w:r>
+        <w:rPr>
+          <w:rFonts w:ascii="Times New Roman" w:hAnsi="Times New Roman" w:cs="Times New Roman"/>
+        </w:rPr>
+        <w:lastRenderedPageBreak/>
+        <w:t>CÓDIGO-FON</w:t>
+      </w:r>
+      <w:r>
+        <w:rPr>
+          <w:rFonts w:ascii="Times New Roman" w:hAnsi="Times New Roman" w:cs="Times New Roman"/>
+        </w:rPr>
+        <w:t>TE</w:t>
+      </w:r>
+      <w:bookmarkEnd w:id="4"/>
+    </w:p>
+    <w:p>
+      <w:pPr>
+        <w:ind w:firstLine="0"/>
+        <w:contextualSpacing/>
+      </w:pPr>
+      <w:r>
+        <w:t>digitos = list('0123456789')</w:t>
+      </w:r>
+    </w:p>
+    <w:p>
+      <w:pPr>
+        <w:ind w:firstLine="0"/>
+        <w:contextualSpacing/>
+      </w:pPr>
+    </w:p>
+    <w:p>
+      <w:pPr>
+        <w:ind w:firstLine="0"/>
+        <w:contextualSpacing/>
+      </w:pPr>
+      <w:r>
+        <w:t>letras_maiusculas = list('ABCDEFGHIJKLMNOPQRSTUVWXYZ')</w:t>
+      </w:r>
+    </w:p>
+    <w:p>
+      <w:pPr>
+        <w:ind w:firstLine="0"/>
+        <w:contextualSpacing/>
+      </w:pPr>
+    </w:p>
+    <w:p>
+      <w:pPr>
+        <w:ind w:firstLine="0"/>
+        <w:contextualSpacing/>
+      </w:pPr>
+      <w:r>
+        <w:t>letras_minusculas = list('abcdefghijklmnopqrstuvwxyz')</w:t>
+      </w:r>
+    </w:p>
+    <w:p>
+      <w:pPr>
+        <w:ind w:firstLine="0"/>
+        <w:contextualSpacing/>
+      </w:pPr>
+    </w:p>
+    <w:p>
+      <w:pPr>
+        <w:ind w:firstLine="0"/>
+        <w:contextualSpacing/>
+      </w:pPr>
+      <w:r>
+        <w:t>pontuacoes = list('!"#$%&amp;\'()*+,-./:;&lt;=&gt;?@[\\]^_`{|}~')</w:t>
+      </w:r>
+    </w:p>
+    <w:p>
+      <w:pPr>
+        <w:ind w:firstLine="0"/>
+        <w:contextualSpacing/>
+      </w:pPr>
+    </w:p>
+    <w:p>
+      <w:pPr>
+        <w:ind w:firstLine="0"/>
+        <w:contextualSpacing/>
+      </w:pPr>
+      <w:r>
+        <w:t>espacos = [' ']</w:t>
+      </w:r>
+    </w:p>
+    <w:p>
+      <w:pPr>
+        <w:ind w:firstLine="0"/>
+        <w:contextualSpacing/>
+      </w:pPr>
+    </w:p>
+    <w:p>
+      <w:pPr>
+        <w:ind w:firstLine="0"/>
+        <w:contextualSpacing/>
+      </w:pPr>
+      <w:r>
+        <w:t>letras_acentuadas = [</w:t>
+      </w:r>
+    </w:p>
+    <w:p>
+      <w:pPr>
+        <w:ind w:firstLine="0"/>
+        <w:contextualSpacing/>
+      </w:pPr>
+      <w:r>
+        <w:t>'á','à','â','ã','ä','é','è','ê','ë','í','ì','î','ï',</w:t>
+      </w:r>
+    </w:p>
+    <w:p>
+      <w:pPr>
+        <w:ind w:firstLine="0"/>
+        <w:contextualSpacing/>
+      </w:pPr>
+      <w:r>
+        <w:t>'ó','ò','ô','õ','ö','ú','ù','û','ü','ç',</w:t>
+      </w:r>
+    </w:p>
+    <w:p>
+      <w:pPr>
+        <w:ind w:firstLine="0"/>
+        <w:contextualSpacing/>
+      </w:pPr>
+      <w:r>
+        <w:t>'Á','À','Â','Ã','Ä','É','È','Ê','Ë','Í','Ì','Î','Ï',</w:t>
+      </w:r>
+    </w:p>
+    <w:p>
+      <w:pPr>
+        <w:ind w:firstLine="0"/>
+        <w:contextualSpacing/>
+      </w:pPr>
+      <w:r>
+        <w:t>'Ó','Ò','Ô','Õ','Ö','Ú','Ù','Û','Ü','Ç','ñ','Ñ'</w:t>
+      </w:r>
+    </w:p>
+    <w:p>
+      <w:pPr>
+        <w:ind w:firstLine="0"/>
+        <w:contextualSpacing/>
+      </w:pPr>
+      <w:r>
+        <w:t>]</w:t>
+      </w:r>
+    </w:p>
+    <w:p>
+      <w:pPr>
+        <w:ind w:firstLine="0"/>
+        <w:contextualSpacing/>
+      </w:pPr>
+    </w:p>
+    <w:p>
+      <w:pPr>
+        <w:ind w:firstLine="0"/>
+        <w:contextualSpacing/>
+      </w:pPr>
+      <w:r>
+        <w:t>simbolos_extra = ['€','£','¥','¢','§','©','®','™','°','±','×','÷','µ','¶']</w:t>
+      </w:r>
+    </w:p>
+    <w:p>
+      <w:pPr>
+        <w:ind w:firstLine="0"/>
+        <w:contextualSpacing/>
+      </w:pPr>
+    </w:p>
+    <w:p>
+      <w:pPr>
+        <w:ind w:firstLine="0"/>
+        <w:contextualSpacing/>
+      </w:pPr>
+      <w:r>
+        <w:t>BASE_CARACTERES = (</w:t>
+      </w:r>
+    </w:p>
+    <w:p>
+      <w:pPr>
+        <w:ind w:firstLine="0"/>
+        <w:contextualSpacing/>
+      </w:pPr>
+      <w:r>
+        <w:t>digitos +</w:t>
+      </w:r>
+    </w:p>
+    <w:p>
+      <w:pPr>
+        <w:ind w:firstLine="0"/>
+        <w:contextualSpacing/>
+      </w:pPr>
+      <w:r>
+        <w:t>letras_maiusculas +</w:t>
+      </w:r>
+    </w:p>
+    <w:p>
+      <w:pPr>
+        <w:ind w:firstLine="0"/>
+        <w:contextualSpacing/>
+      </w:pPr>
+      <w:r>
+        <w:t>letras_minusculas +</w:t>
+      </w:r>
+    </w:p>
+    <w:p>
+      <w:pPr>
+        <w:ind w:firstLine="0"/>
+        <w:contextualSpacing/>
+      </w:pPr>
+      <w:r>
+        <w:t>pontuacoes +</w:t>
+      </w:r>
+    </w:p>
+    <w:p>
+      <w:pPr>
+        <w:ind w:firstLine="0"/>
+        <w:contextualSpacing/>
+      </w:pPr>
+      <w:r>
+        <w:t>espacos +</w:t>
+      </w:r>
+    </w:p>
+    <w:p>
+      <w:pPr>
+        <w:ind w:firstLine="0"/>
+        <w:contextualSpacing/>
+      </w:pPr>
+      <w:r>
+        <w:t>letras_acentuadas +</w:t>
+      </w:r>
+    </w:p>
+    <w:p>
+      <w:pPr>
+        <w:ind w:firstLine="0"/>
+        <w:contextualSpacing/>
+      </w:pPr>
+      <w:r>
+        <w:t>simbolos_extra</w:t>
+      </w:r>
+    </w:p>
+    <w:p>
+      <w:pPr>
+        <w:ind w:firstLine="0"/>
+        <w:contextualSpacing/>
+      </w:pPr>
+      <w:r>
+        <w:t>)</w:t>
+      </w:r>
+    </w:p>
+    <w:p/>
+    <w:p>
+      <w:pPr>
+        <w:ind w:firstLine="0"/>
+        <w:contextualSpacing/>
+      </w:pPr>
+    </w:p>
+    <w:p>
+      <w:pPr>
+        <w:ind w:firstLine="0"/>
+        <w:contextualSpacing/>
+      </w:pPr>
+    </w:p>
+    <w:p>
+      <w:pPr>
+        <w:ind w:firstLine="0"/>
+        <w:contextualSpacing/>
+      </w:pPr>
+    </w:p>
+    <w:p>
+      <w:pPr>
+        <w:ind w:firstLine="0"/>
+        <w:contextualSpacing/>
+      </w:pPr>
+    </w:p>
+    <w:p>
+      <w:pPr>
+        <w:ind w:firstLine="0"/>
+        <w:contextualSpacing/>
+      </w:pPr>
+    </w:p>
+    <w:p>
+      <w:pPr>
+        <w:ind w:firstLine="0"/>
+        <w:contextualSpacing/>
+      </w:pPr>
+    </w:p>
+    <w:p>
+      <w:pPr>
+        <w:ind w:firstLine="0"/>
+        <w:contextualSpacing/>
+      </w:pPr>
+    </w:p>
+    <w:p>
+      <w:pPr>
+        <w:ind w:firstLine="0"/>
+        <w:contextualSpacing/>
+      </w:pPr>
+    </w:p>
+    <w:p>
+      <w:pPr>
+        <w:ind w:firstLine="0"/>
+        <w:contextualSpacing/>
+      </w:pPr>
+    </w:p>
+    <w:p>
+      <w:pPr>
+        <w:ind w:firstLine="0"/>
+        <w:contextualSpacing/>
+      </w:pPr>
+    </w:p>
+    <w:p>
+      <w:pPr>
+        <w:ind w:firstLine="0"/>
+        <w:contextualSpacing/>
+      </w:pPr>
+    </w:p>
+    <w:p>
+      <w:pPr>
+        <w:ind w:firstLine="0"/>
+        <w:contextualSpacing/>
+      </w:pPr>
+    </w:p>
+    <w:p>
+      <w:pPr>
+        <w:ind w:firstLine="0"/>
+        <w:contextualSpacing/>
+      </w:pPr>
+    </w:p>
+    <w:p>
+      <w:pPr>
+        <w:ind w:firstLine="0"/>
+        <w:contextualSpacing/>
+      </w:pPr>
+    </w:p>
+    <w:p>
+      <w:pPr>
+        <w:ind w:firstLine="0"/>
+        <w:contextualSpacing/>
+      </w:pPr>
+      <w:r>
+        <w:lastRenderedPageBreak/>
+        <w:t>from caracteres import BASE_CARACTERES</w:t>
+      </w:r>
+    </w:p>
+    <w:p>
+      <w:pPr>
+        <w:ind w:firstLine="0"/>
+        <w:contextualSpacing/>
+      </w:pPr>
+    </w:p>
+    <w:p>
+      <w:pPr>
+        <w:ind w:firstLine="0"/>
+        <w:contextualSpacing/>
+      </w:pPr>
+      <w:r>
+        <w:t>def cifra_vigenere(texto, chave, base):</w:t>
+      </w:r>
+    </w:p>
+    <w:p>
+      <w:pPr>
+        <w:ind w:firstLine="0"/>
+        <w:contextualSpacing/>
+      </w:pPr>
+      <w:r>
+        <w:t>    chave_expandida = (chave * ((len(texto) // len(chave)) + 1))[:len(texto)]</w:t>
+      </w:r>
+    </w:p>
+    <w:p>
+      <w:pPr>
+        <w:ind w:firstLine="0"/>
+        <w:contextualSpacing/>
+      </w:pPr>
+      <w:r>
+        <w:t>    resultado = ''</w:t>
+      </w:r>
+    </w:p>
+    <w:p>
+      <w:pPr>
+        <w:ind w:firstLine="0"/>
+        <w:contextualSpacing/>
+      </w:pPr>
+      <w:r>
+        <w:t>    for char_texto, char_chave in zip(texto, chave_expandida):</w:t>
+      </w:r>
+    </w:p>
+    <w:p>
+      <w:pPr>
+        <w:ind w:firstLine="0"/>
+        <w:contextualSpacing/>
+      </w:pPr>
+      <w:r>
+        <w:t>        if char_texto in base and char_chave in base:</w:t>
+      </w:r>
+    </w:p>
+    <w:p>
+      <w:pPr>
+        <w:ind w:firstLine="0"/>
+        <w:contextualSpacing/>
+      </w:pPr>
+      <w:r>
+        <w:t>            indice_texto = base.index(char_texto)</w:t>
+      </w:r>
+    </w:p>
+    <w:p>
+      <w:pPr>
+        <w:ind w:firstLine="0"/>
+        <w:contextualSpacing/>
+      </w:pPr>
+      <w:r>
+        <w:t>            indice_chave = base.index(char_chave)</w:t>
+      </w:r>
+    </w:p>
+    <w:p>
+      <w:pPr>
+        <w:ind w:firstLine="0"/>
+        <w:contextualSpacing/>
+      </w:pPr>
+      <w:r>
+        <w:t>            novo_indice = (indice_texto + indice_chave) % len(base)</w:t>
+      </w:r>
+    </w:p>
+    <w:p>
+      <w:pPr>
+        <w:ind w:firstLine="0"/>
+        <w:contextualSpacing/>
+      </w:pPr>
+      <w:r>
+        <w:t>            resultado += base[novo_indice]</w:t>
+      </w:r>
+    </w:p>
+    <w:p>
+      <w:pPr>
+        <w:ind w:firstLine="0"/>
+        <w:contextualSpacing/>
+      </w:pPr>
+      <w:r>
+        <w:t>        else:</w:t>
+      </w:r>
+    </w:p>
+    <w:p>
+      <w:pPr>
+        <w:ind w:firstLine="0"/>
+        <w:contextualSpacing/>
+      </w:pPr>
+      <w:r>
+        <w:t>            resultado += char_texto</w:t>
+      </w:r>
+    </w:p>
+    <w:p>
+      <w:pPr>
+        <w:ind w:firstLine="0"/>
+        <w:contextualSpacing/>
+      </w:pPr>
+      <w:r>
+        <w:t>    return resultado</w:t>
+      </w:r>
+    </w:p>
+    <w:p>
+      <w:pPr>
+        <w:ind w:firstLine="0"/>
+        <w:contextualSpacing/>
+      </w:pPr>
+    </w:p>
+    <w:p>
+      <w:pPr>
+        <w:ind w:firstLine="0"/>
+        <w:contextualSpacing/>
+      </w:pPr>
+      <w:r>
+        <w:t>def transposicao_bloco(texto, tamanho_bloco=4):</w:t>
+      </w:r>
+    </w:p>
+    <w:p>
+      <w:pPr>
+        <w:ind w:firstLine="0"/>
+        <w:contextualSpacing/>
+      </w:pPr>
+      <w:r>
+        <w:t>    resultado = ''</w:t>
+      </w:r>
+    </w:p>
+    <w:p>
+      <w:pPr>
+        <w:ind w:firstLine="0"/>
+        <w:contextualSpacing/>
+      </w:pPr>
+      <w:r>
+        <w:t>    for i in range(0, len(texto), tamanho_bloco):</w:t>
+      </w:r>
+    </w:p>
+    <w:p>
+      <w:pPr>
+        <w:ind w:firstLine="0"/>
+        <w:contextualSpacing/>
+      </w:pPr>
+      <w:r>
+        <w:t>        bloco = texto[i:i+tamanho_bloco]</w:t>
+      </w:r>
+    </w:p>
+    <w:p>
+      <w:pPr>
+        <w:ind w:firstLine="0"/>
+        <w:contextualSpacing/>
+      </w:pPr>
+      <w:r>
+        <w:t xml:space="preserve">        </w:t>
+      </w:r>
+    </w:p>
+    <w:p>
+      <w:pPr>
+        <w:ind w:firstLine="0"/>
+        <w:contextualSpacing/>
+      </w:pPr>
+      <w:r>
+        <w:t>        resultado += bloco[::-1]</w:t>
+      </w:r>
+    </w:p>
+    <w:p>
+      <w:pPr>
+        <w:ind w:firstLine="0"/>
+        <w:contextualSpacing/>
+      </w:pPr>
+      <w:r>
+        <w:t>    return resultado</w:t>
+      </w:r>
+    </w:p>
+    <w:p>
+      <w:pPr>
+        <w:ind w:firstLine="0"/>
+        <w:contextualSpacing/>
+      </w:pPr>
+    </w:p>
+    <w:p>
+      <w:pPr>
+        <w:ind w:firstLine="0"/>
+        <w:contextualSpacing/>
+      </w:pPr>
+      <w:r>
+        <w:t>def permutacao_bijetora(bytes_seq):</w:t>
+      </w:r>
+    </w:p>
+    <w:p>
+      <w:pPr>
+        <w:ind w:firstLine="0"/>
+        <w:contextualSpacing/>
+      </w:pPr>
+      <w:r>
+        <w:t>    return bytes(( (b * 3 + 7) % 256 for b in bytes_seq ))</w:t>
+      </w:r>
+    </w:p>
+    <w:p>
+      <w:pPr>
+        <w:ind w:firstLine="0"/>
+        <w:contextualSpacing/>
+      </w:pPr>
+      <w:r>
+        <w:t>def modificar_chave(chave, modificador):</w:t>
+      </w:r>
+    </w:p>
+    <w:p>
+      <w:pPr>
+        <w:ind w:firstLine="0"/>
+        <w:contextualSpacing/>
+      </w:pPr>
+      <w:r>
+        <w:t>    return chave + modificador</w:t>
+      </w:r>
+    </w:p>
+    <w:p>
+      <w:pPr>
+        <w:ind w:firstLine="0"/>
+        <w:contextualSpacing/>
+      </w:pPr>
+    </w:p>
+    <w:p>
+      <w:pPr>
+        <w:ind w:firstLine="0"/>
+        <w:contextualSpacing/>
+      </w:pPr>
+      <w:r>
+        <w:t>def criptografar(texto, chave):</w:t>
+      </w:r>
+    </w:p>
+    <w:p>
+      <w:pPr>
+        <w:ind w:firstLine="0"/>
+        <w:contextualSpacing/>
+      </w:pPr>
+      <w:r>
+        <w:t>    etapa1 = vigenere(texto, chave, BASE_CARACTERES)</w:t>
+      </w:r>
+    </w:p>
+    <w:p>
+      <w:pPr>
+        <w:ind w:firstLine="0"/>
+        <w:contextualSpacing/>
+      </w:pPr>
+      <w:r>
+        <w:t>    etapa2 = transposicao_bloco(etapa1)</w:t>
+      </w:r>
+    </w:p>
+    <w:p>
+      <w:pPr>
+        <w:ind w:firstLine="0"/>
+        <w:contextualSpacing/>
+      </w:pPr>
+      <w:r>
+        <w:t>    chave2 = modificar_chave(chave, '_2')</w:t>
+      </w:r>
+    </w:p>
+    <w:p>
+      <w:pPr>
+        <w:ind w:firstLine="0"/>
+        <w:contextualSpacing/>
+      </w:pPr>
+      <w:r>
+        <w:t>    etapa3 = vigenere(etapa2, chave2, BASE_CARACTERES)</w:t>
+      </w:r>
+    </w:p>
+    <w:p>
+      <w:pPr>
+        <w:ind w:firstLine="0"/>
+        <w:contextualSpacing/>
+      </w:pPr>
+      <w:r>
+        <w:t>    chave3 = modificar_chave(chave, '_3')</w:t>
+      </w:r>
+    </w:p>
+    <w:p>
+      <w:pPr>
+        <w:ind w:firstLine="0"/>
+        <w:contextualSpacing/>
+      </w:pPr>
+      <w:r>
+        <w:t>    etapa4 = vigenere(etapa3, chave3, BASE_CARACTERES)</w:t>
+      </w:r>
+    </w:p>
+    <w:p>
+      <w:pPr>
+        <w:ind w:firstLine="0"/>
+        <w:contextualSpacing/>
+      </w:pPr>
+      <w:r>
+        <w:t>    etapa4_bytes = etapa4.encode('utf-8')</w:t>
+      </w:r>
+    </w:p>
+    <w:p>
+      <w:pPr>
+        <w:ind w:firstLine="0"/>
+        <w:contextualSpacing/>
+      </w:pPr>
+      <w:r>
+        <w:t>    etapa5_bytes = permutacao_bijetora(etapa4_bytes)</w:t>
+      </w:r>
+    </w:p>
+    <w:p>
+      <w:pPr>
+        <w:ind w:firstLine="0"/>
+        <w:contextualSpacing/>
+      </w:pPr>
+      <w:r>
+        <w:t xml:space="preserve">    </w:t>
+      </w:r>
+      <w:r>
+        <w:t>texto_encriptado = etapa5_bytes.hex()</w:t>
+      </w:r>
+    </w:p>
+    <w:p>
+      <w:pPr>
+        <w:ind w:firstLine="0"/>
+        <w:contextualSpacing/>
+      </w:pPr>
+      <w:r>
+        <w:t>    return texto_encriptado</w:t>
+      </w:r>
+    </w:p>
+    <w:p>
+      <w:pPr>
+        <w:ind w:firstLine="0"/>
+        <w:contextualSpacing/>
+      </w:pPr>
+    </w:p>
+    <w:p>
+      <w:pPr>
+        <w:ind w:firstLine="0"/>
+        <w:contextualSpacing/>
+      </w:pPr>
+    </w:p>
+    <w:p>
+      <w:pPr>
+        <w:ind w:firstLine="0"/>
+        <w:contextualSpacing/>
+      </w:pPr>
+    </w:p>
+    <w:p>
+      <w:pPr>
+        <w:ind w:firstLine="0"/>
+        <w:contextualSpacing/>
+      </w:pPr>
+    </w:p>
+    <w:p>
+      <w:pPr>
+        <w:ind w:firstLine="0"/>
+        <w:contextualSpacing/>
+      </w:pPr>
+    </w:p>
+    <w:p>
+      <w:pPr>
+        <w:ind w:firstLine="0"/>
+        <w:contextualSpacing/>
+      </w:pPr>
+    </w:p>
+    <w:p>
+      <w:pPr>
+        <w:ind w:firstLine="0"/>
+        <w:contextualSpacing/>
+      </w:pPr>
+    </w:p>
+    <w:p>
+      <w:pPr>
+        <w:ind w:firstLine="0"/>
+        <w:contextualSpacing/>
+      </w:pPr>
+    </w:p>
+    <w:p>
+      <w:pPr>
+        <w:ind w:firstLine="0"/>
+        <w:contextualSpacing/>
+      </w:pPr>
+      <w:r>
+        <w:lastRenderedPageBreak/>
+        <w:t>from caracteres import BASE_CARACTERES</w:t>
+      </w:r>
+    </w:p>
+    <w:p>
+      <w:pPr>
+        <w:ind w:firstLine="0"/>
+        <w:contextualSpacing/>
+      </w:pPr>
+    </w:p>
+    <w:p>
+      <w:pPr>
+        <w:ind w:firstLine="0"/>
+        <w:contextualSpacing/>
+      </w:pPr>
+      <w:r>
+        <w:t>def vigenere_decifrar(texto, chave, base):</w:t>
+      </w:r>
+    </w:p>
+    <w:p>
+      <w:pPr>
+        <w:ind w:firstLine="0"/>
+        <w:contextualSpacing/>
+      </w:pPr>
+      <w:r>
+        <w:t>chave_expandida = (chave * ((len(texto) // len(chave)) + 1))[:len(texto)]</w:t>
+      </w:r>
+    </w:p>
+    <w:p>
+      <w:pPr>
+        <w:ind w:firstLine="0"/>
+        <w:contextualSpacing/>
+      </w:pPr>
+      <w:r>
+        <w:t>resultado = ''</w:t>
+      </w:r>
+    </w:p>
+    <w:p>
+      <w:pPr>
+        <w:ind w:firstLine="0"/>
+        <w:contextualSpacing/>
+      </w:pPr>
+      <w:r>
+        <w:t>for char_texto, char_chave in zip(texto, chave_expandida):</w:t>
+      </w:r>
+    </w:p>
+    <w:p>
+      <w:pPr>
+        <w:ind w:firstLine="0"/>
+        <w:contextualSpacing/>
+      </w:pPr>
+      <w:r>
+        <w:t>if char_texto in base and char_chave in base:</w:t>
+      </w:r>
+    </w:p>
+    <w:p>
+      <w:pPr>
+        <w:ind w:firstLine="0"/>
+        <w:contextualSpacing/>
+      </w:pPr>
+      <w:r>
+        <w:t>indice_texto = base.index(char_texto)</w:t>
+      </w:r>
+    </w:p>
+    <w:p>
+      <w:pPr>
+        <w:ind w:firstLine="0"/>
+        <w:contextualSpacing/>
+      </w:pPr>
+      <w:r>
+        <w:t>indice_chave = base.index(char_chave)</w:t>
+      </w:r>
+    </w:p>
+    <w:p>
+      <w:pPr>
+        <w:ind w:firstLine="0"/>
+        <w:contextualSpacing/>
+      </w:pPr>
+      <w:r>
+        <w:t>novo_indice = (indice_texto - indice_chave) % len(base)</w:t>
+      </w:r>
+    </w:p>
+    <w:p>
+      <w:pPr>
+        <w:ind w:firstLine="0"/>
+        <w:contextualSpacing/>
+      </w:pPr>
+      <w:r>
+        <w:t>resultado += base[novo_indice]</w:t>
+      </w:r>
+    </w:p>
+    <w:p>
+      <w:pPr>
+        <w:ind w:firstLine="0"/>
+        <w:contextualSpacing/>
+      </w:pPr>
+      <w:r>
+        <w:t>else:</w:t>
+      </w:r>
+    </w:p>
+    <w:p>
+      <w:pPr>
+        <w:ind w:firstLine="0"/>
+        <w:contextualSpacing/>
+      </w:pPr>
+      <w:r>
+        <w:t>resultado += char_texto</w:t>
+      </w:r>
+    </w:p>
+    <w:p>
+      <w:pPr>
+        <w:ind w:firstLine="0"/>
+        <w:contextualSpacing/>
+      </w:pPr>
+      <w:r>
+        <w:t>return resultado</w:t>
+      </w:r>
+    </w:p>
+    <w:p>
+      <w:pPr>
+        <w:ind w:firstLine="0"/>
+        <w:contextualSpacing/>
+      </w:pPr>
+    </w:p>
+    <w:p>
+      <w:pPr>
+        <w:ind w:firstLine="0"/>
+        <w:contextualSpacing/>
+      </w:pPr>
+      <w:r>
+        <w:t>def permutacao_bijetora_inversa(bytes_seq):</w:t>
+      </w:r>
+    </w:p>
+    <w:p>
+      <w:pPr>
+        <w:ind w:firstLine="0"/>
+        <w:contextualSpacing/>
+      </w:pPr>
+      <w:r>
+        <w:t>return bytes(((171 * (b - 7)) % 256 for b in bytes_seq))</w:t>
+      </w:r>
+    </w:p>
+    <w:p>
+      <w:pPr>
+        <w:ind w:firstLine="0"/>
+        <w:contextualSpacing/>
+      </w:pPr>
+    </w:p>
+    <w:p>
+      <w:pPr>
+        <w:ind w:firstLine="0"/>
+        <w:contextualSpacing/>
+      </w:pPr>
+      <w:r>
+        <w:t>def transposicao_bloco_inversa(texto, tamanho_bloco=4):</w:t>
+      </w:r>
+    </w:p>
+    <w:p>
+      <w:pPr>
+        <w:ind w:firstLine="0"/>
+        <w:contextualSpacing/>
+      </w:pPr>
+      <w:r>
+        <w:t>resultado = ''</w:t>
+      </w:r>
+    </w:p>
+    <w:p>
+      <w:pPr>
+        <w:ind w:firstLine="0"/>
+        <w:contextualSpacing/>
+      </w:pPr>
+      <w:r>
+        <w:t>for i in range(0, len(texto), tamanho_bloco):</w:t>
+      </w:r>
+    </w:p>
+    <w:p>
+      <w:pPr>
+        <w:ind w:firstLine="0"/>
+        <w:contextualSpacing/>
+      </w:pPr>
+      <w:r>
+        <w:t>bloco = texto[i:i+tamanho_bloco]</w:t>
+      </w:r>
+    </w:p>
+    <w:p>
+      <w:pPr>
+        <w:ind w:firstLine="0"/>
+        <w:contextualSpacing/>
+      </w:pPr>
+      <w:r>
+        <w:t>resultado += bloco[::-1]</w:t>
+      </w:r>
+    </w:p>
+    <w:p>
+      <w:pPr>
+        <w:ind w:firstLine="0"/>
+        <w:contextualSpacing/>
+      </w:pPr>
+      <w:r>
+        <w:t>return resultado</w:t>
+      </w:r>
+    </w:p>
+    <w:p>
+      <w:pPr>
+        <w:ind w:firstLine="0"/>
+        <w:contextualSpacing/>
+      </w:pPr>
+    </w:p>
+    <w:p>
+      <w:pPr>
+        <w:ind w:firstLine="0"/>
+        <w:contextualSpacing/>
+      </w:pPr>
+      <w:r>
+        <w:t>def modificar_chave(chave, modificador):</w:t>
+      </w:r>
+    </w:p>
+    <w:p>
+      <w:pPr>
+        <w:ind w:firstLine="0"/>
+        <w:contextualSpacing/>
+      </w:pPr>
+      <w:r>
+        <w:t>return chave + modificador</w:t>
+      </w:r>
+    </w:p>
+    <w:p>
+      <w:pPr>
+        <w:ind w:firstLine="0"/>
+        <w:contextualSpacing/>
+      </w:pPr>
+    </w:p>
+    <w:p>
+      <w:pPr>
+        <w:ind w:firstLine="0"/>
+        <w:contextualSpacing/>
+      </w:pPr>
+      <w:r>
+        <w:t>def descriptografar(texto_hex, chave):</w:t>
+      </w:r>
+    </w:p>
+    <w:p>
+      <w:pPr>
+        <w:ind w:firstLine="0"/>
+        <w:contextualSpacing/>
+      </w:pPr>
+      <w:r>
+        <w:t xml:space="preserve">    </w:t>
+      </w:r>
+    </w:p>
+    <w:p>
+      <w:pPr>
+        <w:ind w:firstLine="0"/>
+        <w:contextualSpacing/>
+      </w:pPr>
+      <w:r>
+        <w:t>etapa1_bytes = bytes.fromhex(texto_hex)</w:t>
+      </w:r>
+    </w:p>
+    <w:p>
+      <w:pPr>
+        <w:ind w:firstLine="0"/>
+        <w:contextualSpacing/>
+      </w:pPr>
+    </w:p>
+    <w:p>
+      <w:pPr>
+        <w:ind w:firstLine="0"/>
+        <w:contextualSpacing/>
+      </w:pPr>
+      <w:r>
+        <w:t>etapa2_bytes = permutacao_bijetora_inversa(etapa1_bytes)</w:t>
+      </w:r>
+    </w:p>
+    <w:p>
+      <w:pPr>
+        <w:ind w:firstLine="0"/>
+        <w:contextualSpacing/>
+      </w:pPr>
+    </w:p>
+    <w:p>
+      <w:pPr>
+        <w:ind w:firstLine="0"/>
+        <w:contextualSpacing/>
+      </w:pPr>
+      <w:r>
+        <w:t>etapa2_str = etapa2_bytes.decode('utf-8')</w:t>
+      </w:r>
+    </w:p>
+    <w:p>
+      <w:pPr>
+        <w:ind w:firstLine="0"/>
+        <w:contextualSpacing/>
+      </w:pPr>
+    </w:p>
+    <w:p>
+      <w:pPr>
+        <w:ind w:firstLine="0"/>
+        <w:contextualSpacing/>
+      </w:pPr>
+      <w:r>
+        <w:t>chave3 = modificar_chave(chave, '_3')</w:t>
+      </w:r>
+    </w:p>
+    <w:p>
+      <w:pPr>
+        <w:ind w:firstLine="0"/>
+        <w:contextualSpacing/>
+      </w:pPr>
+      <w:r>
+        <w:t>etapa3 = vigenere_decifrar(etapa2_str, chave3, BASE_CARACTERES)</w:t>
+      </w:r>
+    </w:p>
+    <w:p>
+      <w:pPr>
+        <w:ind w:firstLine="0"/>
+        <w:contextualSpacing/>
+      </w:pPr>
+    </w:p>
+    <w:p>
+      <w:pPr>
+        <w:ind w:firstLine="0"/>
+        <w:contextualSpacing/>
+      </w:pPr>
+      <w:r>
+        <w:t>chave2 = modificar_chave(chave, '_2')</w:t>
+      </w:r>
+    </w:p>
+    <w:p>
+      <w:pPr>
+        <w:ind w:firstLine="0"/>
+        <w:contextualSpacing/>
+      </w:pPr>
+      <w:r>
+        <w:t>etapa4 = vigenere_decifrar(etapa3, chave2, BASE_CARACTERES)</w:t>
+      </w:r>
+    </w:p>
+    <w:p>
+      <w:pPr>
+        <w:ind w:firstLine="0"/>
+        <w:contextualSpacing/>
+      </w:pPr>
+    </w:p>
+    <w:p>
+      <w:pPr>
+        <w:ind w:firstLine="0"/>
+        <w:contextualSpacing/>
+      </w:pPr>
+      <w:r>
+        <w:t>etapa5 = transposicao_bloco_inversa(etapa4)</w:t>
+      </w:r>
+    </w:p>
+    <w:p>
+      <w:pPr>
+        <w:ind w:firstLine="0"/>
+        <w:contextualSpacing/>
+      </w:pPr>
+      <w:r>
+        <w:t> </w:t>
+      </w:r>
+    </w:p>
+    <w:p>
+      <w:pPr>
+        <w:ind w:firstLine="0"/>
+        <w:contextualSpacing/>
+      </w:pPr>
+      <w:r>
+        <w:t>etapa6 = vigenere_decifrar(etapa5, chave, BASE_CARACTERES)</w:t>
+      </w:r>
+    </w:p>
+    <w:p>
+      <w:pPr>
+        <w:ind w:firstLine="0"/>
+        <w:contextualSpacing/>
+      </w:pPr>
+    </w:p>
+    <w:p>
+      <w:pPr>
+        <w:ind w:firstLine="0"/>
+        <w:contextualSpacing/>
+      </w:pPr>
+      <w:r>
+        <w:t>return etapa6</w:t>
+      </w:r>
+    </w:p>
+    <w:p>
+      <w:pPr>
+        <w:ind w:firstLine="0"/>
+        <w:contextualSpacing/>
+      </w:pPr>
+      <w:r>
+        <w:lastRenderedPageBreak/>
+        <w:t>from caracteres import BASE_CARACTERES</w:t>
+      </w:r>
+    </w:p>
+    <w:p>
+      <w:pPr>
+        <w:ind w:firstLine="0"/>
+        <w:contextualSpacing/>
+      </w:pPr>
+      <w:r>
+        <w:t>from criptografia import criptografar</w:t>
+      </w:r>
+    </w:p>
+    <w:p>
+      <w:pPr>
+        <w:ind w:firstLine="0"/>
+        <w:contextualSpacing/>
+      </w:pPr>
+      <w:r>
+        <w:t>from descriptografia import descriptografar</w:t>
+      </w:r>
+    </w:p>
+    <w:p>
+      <w:pPr>
+        <w:ind w:firstLine="0"/>
+        <w:contextualSpacing/>
+      </w:pPr>
+    </w:p>
+    <w:p>
+      <w:pPr>
+        <w:ind w:firstLine="0"/>
+        <w:contextualSpacing/>
+      </w:pPr>
+      <w:r>
+        <w:t>def menu(</w:t>
+      </w:r>
+      <w:r>
+        <w:t xml:space="preserve"> </w:t>
+      </w:r>
+      <w:r>
+        <w:t>):</w:t>
+      </w:r>
+    </w:p>
+    <w:p>
+      <w:pPr>
+        <w:ind w:firstLine="0"/>
+        <w:contextualSpacing/>
+      </w:pPr>
+      <w:r>
+        <w:t>    while True:</w:t>
+      </w:r>
+    </w:p>
+    <w:p>
+      <w:pPr>
+        <w:ind w:firstLine="0"/>
+        <w:contextualSpacing/>
+      </w:pPr>
+      <w:r>
+        <w:t>        print("\n====== Menu Principal ======")</w:t>
+      </w:r>
+    </w:p>
+    <w:p>
+      <w:pPr>
+        <w:ind w:firstLine="0"/>
+        <w:contextualSpacing/>
+      </w:pPr>
+      <w:r>
+        <w:t>        print("1. Criptografar")</w:t>
+      </w:r>
+    </w:p>
+    <w:p>
+      <w:pPr>
+        <w:ind w:firstLine="0"/>
+        <w:contextualSpacing/>
+      </w:pPr>
+      <w:r>
+        <w:t>        print("2. Descriptografar")</w:t>
+      </w:r>
+    </w:p>
+    <w:p>
+      <w:pPr>
+        <w:ind w:firstLine="0"/>
+        <w:contextualSpacing/>
+      </w:pPr>
+      <w:r>
+        <w:t>        print("3. Sair")</w:t>
+      </w:r>
+    </w:p>
+    <w:p>
+      <w:pPr>
+        <w:ind w:firstLine="0"/>
+        <w:contextualSpacing/>
+      </w:pPr>
+      <w:r>
+        <w:t>        opcao = input("Escolha uma opção: ")</w:t>
+      </w:r>
+    </w:p>
+    <w:p>
+      <w:pPr>
+        <w:ind w:firstLine="0"/>
+        <w:contextualSpacing/>
+      </w:pPr>
+    </w:p>
+    <w:p>
+      <w:pPr>
+        <w:ind w:firstLine="0"/>
+        <w:contextualSpacing/>
+      </w:pPr>
+      <w:r>
+        <w:t>        if opcao == '1':</w:t>
+      </w:r>
+    </w:p>
+    <w:p>
+      <w:pPr>
+        <w:ind w:firstLine="0"/>
+        <w:contextualSpacing/>
+      </w:pPr>
+      <w:r>
+        <w:t>            texto = input("Digite o texto (máx. 256 caracteres): ")</w:t>
+      </w:r>
+    </w:p>
+    <w:p>
+      <w:pPr>
+        <w:ind w:firstLine="0"/>
+        <w:contextualSpacing/>
+      </w:pPr>
+      <w:r>
+        <w:t>            chave = input("Digite a chave: ")</w:t>
+      </w:r>
+    </w:p>
+    <w:p>
+      <w:pPr>
+        <w:ind w:firstLine="0"/>
+        <w:contextualSpacing/>
+      </w:pPr>
+      <w:r>
+        <w:t>            if len(texto) &gt; 1000:</w:t>
+      </w:r>
+    </w:p>
+    <w:p>
+      <w:pPr>
+        <w:ind w:firstLine="0"/>
+        <w:contextualSpacing/>
+      </w:pPr>
+      <w:r>
+        <w:t>                print("Erro: texto muito longo.")</w:t>
+      </w:r>
+    </w:p>
+    <w:p>
+      <w:pPr>
+        <w:ind w:firstLine="0"/>
+        <w:contextualSpacing/>
+      </w:pPr>
+      <w:r>
+        <w:t>                continue</w:t>
+      </w:r>
+    </w:p>
+    <w:p>
+      <w:pPr>
+        <w:ind w:firstLine="0"/>
+        <w:contextualSpacing/>
+      </w:pPr>
+      <w:r>
+        <w:t>            if not chave:</w:t>
+      </w:r>
+    </w:p>
+    <w:p>
+      <w:pPr>
+        <w:ind w:firstLine="0"/>
+        <w:contextualSpacing/>
+      </w:pPr>
+      <w:r>
+        <w:t>                print("Erro: chave vazia.")</w:t>
+      </w:r>
+    </w:p>
+    <w:p>
+      <w:pPr>
+        <w:ind w:firstLine="0"/>
+        <w:contextualSpacing/>
+      </w:pPr>
+      <w:r>
+        <w:t>                continue</w:t>
+      </w:r>
+    </w:p>
+    <w:p>
+      <w:pPr>
+        <w:ind w:firstLine="0"/>
+        <w:contextualSpacing/>
+      </w:pPr>
+      <w:r>
+        <w:t>            try:</w:t>
+      </w:r>
+    </w:p>
+    <w:p>
+      <w:pPr>
+        <w:ind w:firstLine="0"/>
+        <w:contextualSpacing/>
+      </w:pPr>
+      <w:r>
+        <w:t>                criptografado = criptografar(texto, chave)</w:t>
+      </w:r>
+    </w:p>
+    <w:p>
+      <w:pPr>
+        <w:ind w:firstLine="0"/>
+        <w:contextualSpacing/>
+      </w:pPr>
+      <w:r>
+        <w:t>                print("\nTexto criptografado (hexadecimal):\n" + criptografado)</w:t>
+      </w:r>
+    </w:p>
+    <w:p>
+      <w:pPr>
+        <w:ind w:firstLine="0"/>
+        <w:contextualSpacing/>
+      </w:pPr>
+      <w:r>
+        <w:t>            except Exception as e:</w:t>
+      </w:r>
+    </w:p>
+    <w:p>
+      <w:pPr>
+        <w:ind w:firstLine="0"/>
+        <w:contextualSpacing/>
+      </w:pPr>
+      <w:r>
+        <w:t>                print("Erro na criptografia:", e)</w:t>
+      </w:r>
+    </w:p>
+    <w:p>
+      <w:pPr>
+        <w:ind w:firstLine="0"/>
+        <w:contextualSpacing/>
+      </w:pPr>
+    </w:p>
+    <w:p>
+      <w:pPr>
+        <w:ind w:firstLine="0"/>
+        <w:contextualSpacing/>
+      </w:pPr>
+      <w:r>
+        <w:t>        elif opcao == '2':</w:t>
+      </w:r>
+    </w:p>
+    <w:p>
+      <w:pPr>
+        <w:ind w:firstLine="0"/>
+        <w:contextualSpacing/>
+      </w:pPr>
+      <w:r>
+        <w:t>            texto = input("Digite o texto criptografado (hexadecimal): ")</w:t>
+      </w:r>
+    </w:p>
+    <w:p>
+      <w:pPr>
+        <w:ind w:firstLine="0"/>
+        <w:contextualSpacing/>
+      </w:pPr>
+      <w:r>
+        <w:t>            chave = input("Digite a chave: ")</w:t>
+      </w:r>
+    </w:p>
+    <w:p>
+      <w:pPr>
+        <w:ind w:firstLine="0"/>
+        <w:contextualSpacing/>
+      </w:pPr>
+      <w:r>
+        <w:t>            if not chave:</w:t>
+      </w:r>
+    </w:p>
+    <w:p>
+      <w:pPr>
+        <w:ind w:firstLine="0"/>
+        <w:contextualSpacing/>
+      </w:pPr>
+      <w:r>
+        <w:t>                print("Erro: chave vazia.")</w:t>
+      </w:r>
+    </w:p>
+    <w:p>
+      <w:pPr>
+        <w:ind w:firstLine="0"/>
+        <w:contextualSpacing/>
+      </w:pPr>
+      <w:r>
+        <w:t>                continue</w:t>
+      </w:r>
+    </w:p>
+    <w:p>
+      <w:pPr>
+        <w:ind w:firstLine="0"/>
+        <w:contextualSpacing/>
+      </w:pPr>
+      <w:r>
+        <w:t>            try:</w:t>
+      </w:r>
+    </w:p>
+    <w:p>
+      <w:pPr>
+        <w:ind w:firstLine="0"/>
+        <w:contextualSpacing/>
+      </w:pPr>
+      <w:r>
+        <w:t>                original = descriptografar(texto, chave)</w:t>
+      </w:r>
+    </w:p>
+    <w:p>
+      <w:pPr>
+        <w:ind w:firstLine="0"/>
+        <w:contextualSpacing/>
+      </w:pPr>
+      <w:r>
+        <w:t>                print("\nTexto descriptografado:\n" + original)</w:t>
+      </w:r>
+    </w:p>
+    <w:p>
+      <w:pPr>
+        <w:ind w:firstLine="0"/>
+        <w:contextualSpacing/>
+      </w:pPr>
+      <w:r>
+        <w:t>            except Exception as e:</w:t>
+      </w:r>
+    </w:p>
+    <w:p>
+      <w:pPr>
+        <w:ind w:firstLine="0"/>
+        <w:contextualSpacing/>
+      </w:pPr>
+      <w:r>
+        <w:t>                print("Erro na descriptografia:", e)</w:t>
+      </w:r>
+    </w:p>
+    <w:p>
+      <w:pPr>
+        <w:ind w:firstLine="0"/>
+        <w:contextualSpacing/>
+      </w:pPr>
+      <w:r>
+        <w:t>        elif opcao == '3':</w:t>
+      </w:r>
+    </w:p>
+    <w:p>
+      <w:pPr>
+        <w:ind w:firstLine="0"/>
+        <w:contextualSpacing/>
+      </w:pPr>
+      <w:r>
+        <w:t>            print("Saindo...")</w:t>
+      </w:r>
+    </w:p>
+    <w:p>
+      <w:pPr>
+        <w:ind w:firstLine="0"/>
+        <w:contextualSpacing/>
+      </w:pPr>
+      <w:r>
+        <w:t>            break</w:t>
+      </w:r>
+    </w:p>
+    <w:p>
+      <w:pPr>
+        <w:ind w:firstLine="0"/>
+        <w:contextualSpacing/>
+      </w:pPr>
+    </w:p>
+    <w:p>
+      <w:pPr>
+        <w:ind w:firstLine="0"/>
+        <w:contextualSpacing/>
+      </w:pPr>
+      <w:r>
+        <w:t>        else:</w:t>
+      </w:r>
+    </w:p>
+    <w:p>
+      <w:pPr>
+        <w:ind w:firstLine="0"/>
+        <w:contextualSpacing/>
+      </w:pPr>
+      <w:r>
+        <w:t>            print("Opção inválida.")</w:t>
+      </w:r>
+    </w:p>
+    <w:p>
+      <w:pPr>
+        <w:ind w:firstLine="0"/>
+        <w:contextualSpacing/>
+      </w:pPr>
+    </w:p>
+    <w:p>
+      <w:pPr>
+        <w:ind w:firstLine="0"/>
+        <w:contextualSpacing/>
+      </w:pPr>
+      <w:r>
+        <w:t>if __name__ == "__main__":</w:t>
+      </w:r>
+    </w:p>
+    <w:p>
+      <w:pPr>
+        <w:ind w:firstLine="0"/>
+        <w:contextualSpacing/>
+      </w:pPr>
+      <w:r>
+        <w:t>    menu(</w:t>
+      </w:r>
+      <w:r>
+        <w:t xml:space="preserve"> </w:t>
+      </w:r>
+      <w:r>
+        <w:t>)</w:t>
+      </w:r>
+    </w:p>
+    <w:p>
+      <w:pPr>
+        <w:ind w:firstLine="0"/>
+        <w:contextualSpacing/>
+      </w:pPr>
+      <w:r>
+        <w:lastRenderedPageBreak/>
+        <w:t>import customtkinter as ctk</w:t>
+      </w:r>
+    </w:p>
+    <w:p>
+      <w:pPr>
+        <w:ind w:firstLine="0"/>
+        <w:contextualSpacing/>
+      </w:pPr>
+      <w:r>
+        <w:t>from criptografia import criptografar</w:t>
+      </w:r>
+    </w:p>
+    <w:p>
+      <w:pPr>
+        <w:ind w:firstLine="0"/>
+        <w:contextualSpacing/>
+      </w:pPr>
+      <w:r>
+        <w:t>from descriptografia import descriptografar</w:t>
+      </w:r>
+    </w:p>
+    <w:p>
+      <w:pPr>
+        <w:ind w:firstLine="0"/>
+        <w:contextualSpacing/>
+      </w:pPr>
+    </w:p>
+    <w:p>
+      <w:pPr>
+        <w:ind w:firstLine="0"/>
+        <w:contextualSpacing/>
+      </w:pPr>
+      <w:r>
+        <w:t>ctk.set_appearance_mode('dark')</w:t>
+      </w:r>
+    </w:p>
+    <w:p>
+      <w:pPr>
+        <w:ind w:firstLine="0"/>
+        <w:contextualSpacing/>
+      </w:pPr>
+    </w:p>
+    <w:p>
+      <w:pPr>
+        <w:ind w:firstLine="0"/>
+        <w:contextualSpacing/>
+      </w:pPr>
+      <w:r>
+        <w:t>app = ctk.CTk()</w:t>
+      </w:r>
+    </w:p>
+    <w:p>
+      <w:pPr>
+        <w:ind w:firstLine="0"/>
+        <w:contextualSpacing/>
+      </w:pPr>
+      <w:r>
+        <w:t>app.title('Criptografia APS')</w:t>
+      </w:r>
+    </w:p>
+    <w:p>
+      <w:pPr>
+        <w:ind w:firstLine="0"/>
+        <w:contextualSpacing/>
+      </w:pPr>
+      <w:r>
+        <w:t>app.geometry('500x600')</w:t>
+      </w:r>
+    </w:p>
+    <w:p>
+      <w:pPr>
+        <w:ind w:firstLine="0"/>
+        <w:contextualSpacing/>
+      </w:pPr>
+    </w:p>
+    <w:p>
+      <w:pPr>
+        <w:ind w:firstLine="0"/>
+        <w:contextualSpacing/>
+      </w:pPr>
+      <w:r>
+        <w:rPr>
+          <w:i/>
+          <w:iCs/>
+        </w:rPr>
+        <w:t># Funções de ação</w:t>
+      </w:r>
+    </w:p>
+    <w:p>
+      <w:pPr>
+        <w:ind w:firstLine="0"/>
+        <w:contextualSpacing/>
+      </w:pPr>
+      <w:r>
+        <w:t>def executar_acao():</w:t>
+      </w:r>
+    </w:p>
+    <w:p>
+      <w:pPr>
+        <w:ind w:firstLine="0"/>
+        <w:contextualSpacing/>
+      </w:pPr>
+      <w:r>
+        <w:t>    opcao = campo_opcao.get()</w:t>
+      </w:r>
+    </w:p>
+    <w:p>
+      <w:pPr>
+        <w:ind w:firstLine="0"/>
+        <w:contextualSpacing/>
+      </w:pPr>
+      <w:r>
+        <w:t>    texto = campo_texto.get()</w:t>
+      </w:r>
+    </w:p>
+    <w:p>
+      <w:pPr>
+        <w:ind w:firstLine="0"/>
+        <w:contextualSpacing/>
+      </w:pPr>
+      <w:r>
+        <w:t>    chave = campo_chave.get()</w:t>
+      </w:r>
+    </w:p>
+    <w:p>
+      <w:pPr>
+        <w:ind w:firstLine="0"/>
+        <w:contextualSpacing/>
+      </w:pPr>
+    </w:p>
+    <w:p>
+      <w:pPr>
+        <w:ind w:firstLine="0"/>
+        <w:contextualSpacing/>
+      </w:pPr>
+      <w:r>
+        <w:t>    resultado.delete("1.0", "end")</w:t>
+      </w:r>
+    </w:p>
+    <w:p>
+      <w:pPr>
+        <w:ind w:firstLine="0"/>
+        <w:contextualSpacing/>
+      </w:pPr>
+    </w:p>
+    <w:p>
+      <w:pPr>
+        <w:ind w:firstLine="0"/>
+        <w:contextualSpacing/>
+      </w:pPr>
+      <w:r>
+        <w:t>    if opcao == '1':</w:t>
+      </w:r>
+    </w:p>
+    <w:p>
+      <w:pPr>
+        <w:ind w:firstLine="0"/>
+        <w:contextualSpacing/>
+      </w:pPr>
+      <w:r>
+        <w:t>        if len(texto) &gt; 1000:</w:t>
+      </w:r>
+    </w:p>
+    <w:p>
+      <w:pPr>
+        <w:ind w:firstLine="0"/>
+        <w:contextualSpacing/>
+      </w:pPr>
+      <w:r>
+        <w:t>            resultado.insert("end", "Erro: texto muito longo.")</w:t>
+      </w:r>
+    </w:p>
+    <w:p>
+      <w:pPr>
+        <w:ind w:firstLine="0"/>
+        <w:contextualSpacing/>
+      </w:pPr>
+      <w:r>
+        <w:t>            return</w:t>
+      </w:r>
+    </w:p>
+    <w:p>
+      <w:pPr>
+        <w:ind w:firstLine="0"/>
+        <w:contextualSpacing/>
+      </w:pPr>
+      <w:r>
+        <w:t>        if not chave:</w:t>
+      </w:r>
+    </w:p>
+    <w:p>
+      <w:pPr>
+        <w:ind w:firstLine="0"/>
+        <w:contextualSpacing/>
+      </w:pPr>
+      <w:r>
+        <w:t>            resultado.insert("end", "Erro: chave vazia.")</w:t>
+      </w:r>
+    </w:p>
+    <w:p>
+      <w:pPr>
+        <w:ind w:firstLine="0"/>
+        <w:contextualSpacing/>
+      </w:pPr>
+      <w:r>
+        <w:t>            return</w:t>
+      </w:r>
+    </w:p>
+    <w:p>
+      <w:pPr>
+        <w:ind w:firstLine="0"/>
+        <w:contextualSpacing/>
+      </w:pPr>
+    </w:p>
+    <w:p>
+      <w:pPr>
+        <w:ind w:firstLine="0"/>
+        <w:contextualSpacing/>
+      </w:pPr>
+      <w:r>
+        <w:t>        try:</w:t>
+      </w:r>
+    </w:p>
+    <w:p>
+      <w:pPr>
+        <w:ind w:firstLine="0"/>
+        <w:contextualSpacing/>
+      </w:pPr>
+      <w:r>
+        <w:t>            criptografado = criptografar(texto, chave)</w:t>
+      </w:r>
+    </w:p>
+    <w:p>
+      <w:pPr>
+        <w:ind w:firstLine="0"/>
+        <w:contextualSpacing/>
+      </w:pPr>
+      <w:r>
+        <w:t>            resultado.insert("end", criptografado)</w:t>
+      </w:r>
+    </w:p>
+    <w:p>
+      <w:pPr>
+        <w:ind w:firstLine="0"/>
+        <w:contextualSpacing/>
+      </w:pPr>
+      <w:r>
+        <w:t>        except Exception as e:</w:t>
+      </w:r>
+    </w:p>
+    <w:p>
+      <w:pPr>
+        <w:ind w:firstLine="0"/>
+        <w:contextualSpacing/>
+      </w:pPr>
+      <w:r>
+        <w:t>            resultado.insert("end", f"Erro na criptografia: {e}")</w:t>
+      </w:r>
+    </w:p>
+    <w:p>
+      <w:pPr>
+        <w:ind w:firstLine="0"/>
+        <w:contextualSpacing/>
+      </w:pPr>
+    </w:p>
+    <w:p>
+      <w:pPr>
+        <w:ind w:firstLine="0"/>
+        <w:contextualSpacing/>
+      </w:pPr>
+      <w:r>
+        <w:t>    elif opcao == '2':</w:t>
+      </w:r>
+    </w:p>
+    <w:p>
+      <w:pPr>
+        <w:ind w:firstLine="0"/>
+        <w:contextualSpacing/>
+      </w:pPr>
+      <w:r>
+        <w:t>        if not chave:</w:t>
+      </w:r>
+    </w:p>
+    <w:p>
+      <w:pPr>
+        <w:ind w:firstLine="0"/>
+        <w:contextualSpacing/>
+      </w:pPr>
+      <w:r>
+        <w:t>            resultado.insert("end", "Erro: chave vazia.")</w:t>
+      </w:r>
+    </w:p>
+    <w:p>
+      <w:pPr>
+        <w:ind w:firstLine="0"/>
+        <w:contextualSpacing/>
+      </w:pPr>
+      <w:r>
+        <w:t>            return</w:t>
+      </w:r>
+    </w:p>
+    <w:p>
+      <w:pPr>
+        <w:ind w:firstLine="0"/>
+        <w:contextualSpacing/>
+      </w:pPr>
+    </w:p>
+    <w:p>
+      <w:pPr>
+        <w:ind w:firstLine="0"/>
+        <w:contextualSpacing/>
+      </w:pPr>
+      <w:r>
+        <w:t>        try:</w:t>
+      </w:r>
+    </w:p>
+    <w:p>
+      <w:pPr>
+        <w:ind w:firstLine="0"/>
+        <w:contextualSpacing/>
+      </w:pPr>
+      <w:r>
+        <w:t>            descriptografado = descriptografar(texto, chave)</w:t>
+      </w:r>
+    </w:p>
+    <w:p>
+      <w:pPr>
+        <w:ind w:firstLine="0"/>
+        <w:contextualSpacing/>
+      </w:pPr>
+      <w:r>
+        <w:t>            resultado.insert("end", descriptografado)</w:t>
+      </w:r>
+    </w:p>
+    <w:p>
+      <w:pPr>
+        <w:ind w:firstLine="0"/>
+        <w:contextualSpacing/>
+      </w:pPr>
+      <w:r>
+        <w:t>        except Exception as e:</w:t>
+      </w:r>
+    </w:p>
+    <w:p>
+      <w:pPr>
+        <w:ind w:firstLine="0"/>
+        <w:contextualSpacing/>
+      </w:pPr>
+      <w:r>
+        <w:t>            resultado.insert("end", f"Erro na descriptografia: {e}")</w:t>
+      </w:r>
+    </w:p>
+    <w:p>
+      <w:pPr>
+        <w:ind w:firstLine="0"/>
+        <w:contextualSpacing/>
+      </w:pPr>
+    </w:p>
+    <w:p>
+      <w:pPr>
+        <w:ind w:firstLine="0"/>
+        <w:contextualSpacing/>
+      </w:pPr>
+      <w:r>
+        <w:t>    elif opcao == '3':</w:t>
+      </w:r>
+    </w:p>
+    <w:p>
+      <w:pPr>
+        <w:ind w:firstLine="0"/>
+        <w:contextualSpacing/>
+      </w:pPr>
+      <w:r>
+        <w:t>        app.destroy()</w:t>
+      </w:r>
+    </w:p>
+    <w:p>
+      <w:pPr>
+        <w:ind w:firstLine="0"/>
+        <w:contextualSpacing/>
+      </w:pPr>
+      <w:r>
+        <w:t>    else:</w:t>
+      </w:r>
+    </w:p>
+    <w:p>
+      <w:pPr>
+        <w:ind w:firstLine="0"/>
+        <w:contextualSpacing/>
+      </w:pPr>
+      <w:r>
+        <w:t>        resultado.insert("end", "Opção inválida. Escolha 1, 2 ou 3.")</w:t>
+      </w:r>
+    </w:p>
+    <w:p>
+      <w:pPr>
+        <w:ind w:firstLine="0"/>
+        <w:contextualSpacing/>
+      </w:pPr>
+    </w:p>
+    <w:p>
+      <w:pPr>
+        <w:ind w:firstLine="0"/>
+        <w:contextualSpacing/>
+      </w:pPr>
+      <w:r>
+        <w:t>def limpar_campos():</w:t>
+      </w:r>
+    </w:p>
+    <w:p>
+      <w:pPr>
+        <w:ind w:firstLine="0"/>
+        <w:contextualSpacing/>
+      </w:pPr>
+      <w:r>
+        <w:t>    campo_opcao.delete(0, "end")</w:t>
+      </w:r>
+    </w:p>
+    <w:p>
+      <w:pPr>
+        <w:ind w:firstLine="0"/>
+        <w:contextualSpacing/>
+      </w:pPr>
+      <w:r>
+        <w:t>    campo_texto.delete(0, "end")</w:t>
+      </w:r>
+    </w:p>
+    <w:p>
+      <w:pPr>
+        <w:ind w:firstLine="0"/>
+        <w:contextualSpacing/>
+      </w:pPr>
+      <w:r>
+        <w:t>    campo_chave.delete(0, "end")</w:t>
+      </w:r>
+    </w:p>
+    <w:p>
+      <w:pPr>
+        <w:ind w:firstLine="0"/>
+        <w:contextualSpacing/>
+      </w:pPr>
+      <w:r>
+        <w:t>    resultado.delete("1.0", "end")</w:t>
+      </w:r>
+    </w:p>
+    <w:p>
+      <w:pPr>
+        <w:ind w:firstLine="0"/>
+        <w:contextualSpacing/>
+      </w:pPr>
+    </w:p>
+    <w:p>
+      <w:pPr>
+        <w:ind w:firstLine="0"/>
+        <w:contextualSpacing/>
+      </w:pPr>
+      <w:r>
+        <w:t>def copiar_resultado():</w:t>
+      </w:r>
+    </w:p>
+    <w:p>
+      <w:pPr>
+        <w:ind w:firstLine="0"/>
+        <w:contextualSpacing/>
+      </w:pPr>
+      <w:r>
+        <w:t>    conteudo = resultado.get("1.0", "end").strip()</w:t>
+      </w:r>
+    </w:p>
+    <w:p>
+      <w:pPr>
+        <w:ind w:firstLine="0"/>
+        <w:contextualSpacing/>
+      </w:pPr>
+      <w:r>
+        <w:t>    app.clipboard_clear()</w:t>
+      </w:r>
+    </w:p>
+    <w:p>
+      <w:pPr>
+        <w:ind w:firstLine="0"/>
+        <w:contextualSpacing/>
+      </w:pPr>
+      <w:r>
+        <w:t>    app.clipboard_append(conteudo)</w:t>
+      </w:r>
+    </w:p>
+    <w:p>
+      <w:pPr>
+        <w:ind w:firstLine="0"/>
+        <w:contextualSpacing/>
+      </w:pPr>
+    </w:p>
+    <w:p>
+      <w:pPr>
+        <w:ind w:firstLine="0"/>
+        <w:contextualSpacing/>
+      </w:pPr>
+      <w:r>
+        <w:rPr>
+          <w:i/>
+          <w:iCs/>
+        </w:rPr>
+        <w:t># Interface</w:t>
+      </w:r>
+    </w:p>
+    <w:p>
+      <w:pPr>
+        <w:ind w:firstLine="0"/>
+        <w:contextualSpacing/>
+      </w:pPr>
+      <w:r>
+        <w:t>label_menu = ctk.CTkLabel(app, text='MENU PRINCIPAL', font=('Arial', 18))</w:t>
+      </w:r>
+    </w:p>
+    <w:p>
+      <w:pPr>
+        <w:ind w:firstLine="0"/>
+        <w:contextualSpacing/>
+      </w:pPr>
+      <w:r>
+        <w:t>label_menu.pack(pady=10)</w:t>
+      </w:r>
+    </w:p>
+    <w:p>
+      <w:pPr>
+        <w:ind w:firstLine="0"/>
+        <w:contextualSpacing/>
+      </w:pPr>
+    </w:p>
+    <w:p>
+      <w:pPr>
+        <w:ind w:firstLine="0"/>
+        <w:contextualSpacing/>
+      </w:pPr>
+      <w:r>
+        <w:t>label_opcoes = ctk.CTkLabel(app, text='1. Criptografar\n2. Descriptografar\n3. Sair')</w:t>
+      </w:r>
+    </w:p>
+    <w:p>
+      <w:pPr>
+        <w:ind w:firstLine="0"/>
+        <w:contextualSpacing/>
+      </w:pPr>
+      <w:r>
+        <w:t>label_opcoes.pack(pady=3)</w:t>
+      </w:r>
+    </w:p>
+    <w:p>
+      <w:pPr>
+        <w:ind w:firstLine="0"/>
+        <w:contextualSpacing/>
+      </w:pPr>
+    </w:p>
+    <w:p>
+      <w:pPr>
+        <w:ind w:firstLine="0"/>
+        <w:contextualSpacing/>
+      </w:pPr>
+      <w:r>
+        <w:t>campo_opcao = ctk.CTkEntry(app, placeholder_text='Escolha uma opção:')</w:t>
+      </w:r>
+    </w:p>
+    <w:p>
+      <w:pPr>
+        <w:ind w:firstLine="0"/>
+        <w:contextualSpacing/>
+      </w:pPr>
+      <w:r>
+        <w:t>campo_opcao.pack(pady=5)</w:t>
+      </w:r>
+    </w:p>
+    <w:p>
+      <w:pPr>
+        <w:ind w:firstLine="0"/>
+        <w:contextualSpacing/>
+      </w:pPr>
+    </w:p>
+    <w:p>
+      <w:pPr>
+        <w:ind w:firstLine="0"/>
+        <w:contextualSpacing/>
+      </w:pPr>
+      <w:r>
+        <w:t>campo_texto = ctk.CTkEntry(app, placeholder_text='Digite o texto para Criptografar ou Descriptografar:', width=400)</w:t>
+      </w:r>
+    </w:p>
+    <w:p>
+      <w:pPr>
+        <w:ind w:firstLine="0"/>
+        <w:contextualSpacing/>
+      </w:pPr>
+      <w:r>
+        <w:t>campo_texto.pack(pady=5)</w:t>
+      </w:r>
+    </w:p>
+    <w:p>
+      <w:pPr>
+        <w:ind w:firstLine="0"/>
+        <w:contextualSpacing/>
+      </w:pPr>
+    </w:p>
+    <w:p>
+      <w:pPr>
+        <w:ind w:firstLine="0"/>
+        <w:contextualSpacing/>
+      </w:pPr>
+      <w:r>
+        <w:t>campo_chave = ctk.CTkEntry(app, placeholder_text='Digite a chave:', width=400)</w:t>
+      </w:r>
+    </w:p>
+    <w:p>
+      <w:pPr>
+        <w:ind w:firstLine="0"/>
+        <w:contextualSpacing/>
+      </w:pPr>
+      <w:r>
+        <w:t>campo_chave.pack(pady=5)</w:t>
+      </w:r>
+    </w:p>
+    <w:p>
+      <w:pPr>
+        <w:ind w:firstLine="0"/>
+        <w:contextualSpacing/>
+      </w:pPr>
+    </w:p>
+    <w:p>
+      <w:pPr>
+        <w:ind w:firstLine="0"/>
+        <w:contextualSpacing/>
+      </w:pPr>
+      <w:r>
+        <w:t>botao_executar = ctk.CTkButton(app, text='Executar', command=executar_acao)</w:t>
+      </w:r>
+    </w:p>
+    <w:p>
+      <w:pPr>
+        <w:ind w:firstLine="0"/>
+        <w:contextualSpacing/>
+      </w:pPr>
+      <w:r>
+        <w:t>botao_executar.pack(pady=10)</w:t>
+      </w:r>
+    </w:p>
+    <w:p>
+      <w:pPr>
+        <w:ind w:firstLine="0"/>
+        <w:contextualSpacing/>
+      </w:pPr>
+    </w:p>
+    <w:p>
+      <w:pPr>
+        <w:ind w:firstLine="0"/>
+        <w:contextualSpacing/>
+      </w:pPr>
+      <w:r>
+        <w:t>botao_limpar = ctk.CTkButton(app, text='Limpar Tudo', command=limpar_campos)</w:t>
+      </w:r>
+    </w:p>
+    <w:p>
+      <w:pPr>
+        <w:ind w:firstLine="0"/>
+        <w:contextualSpacing/>
+      </w:pPr>
+      <w:r>
+        <w:t>botao_limpar.pack(pady=5)</w:t>
+      </w:r>
+    </w:p>
+    <w:p>
+      <w:pPr>
+        <w:ind w:firstLine="0"/>
+        <w:contextualSpacing/>
+      </w:pPr>
+    </w:p>
+    <w:p>
+      <w:pPr>
+        <w:ind w:firstLine="0"/>
+        <w:contextualSpacing/>
+      </w:pPr>
+      <w:r>
+        <w:t>resultado = ctk.CTkTextbox(app, width=400, height=200)</w:t>
+      </w:r>
+    </w:p>
+    <w:p>
+      <w:pPr>
+        <w:ind w:firstLine="0"/>
+        <w:contextualSpacing/>
+      </w:pPr>
+      <w:r>
+        <w:t>resultado.pack(pady=10)</w:t>
+      </w:r>
+    </w:p>
+    <w:p>
+      <w:pPr>
+        <w:ind w:firstLine="0"/>
+        <w:contextualSpacing/>
+      </w:pPr>
+    </w:p>
+    <w:p>
+      <w:pPr>
+        <w:ind w:firstLine="0"/>
+        <w:contextualSpacing/>
+      </w:pPr>
+      <w:r>
+        <w:t>botao_copiar = ctk.CTkButton(app, text='Copiar Resultado', command=copiar_resultado)</w:t>
+      </w:r>
+    </w:p>
+    <w:p>
+      <w:pPr>
+        <w:ind w:firstLine="0"/>
+        <w:contextualSpacing/>
+      </w:pPr>
+      <w:r>
+        <w:t>botao_copiar.pack(pady=5)</w:t>
+      </w:r>
+    </w:p>
+    <w:p>
+      <w:pPr>
+        <w:ind w:firstLine="0"/>
+        <w:contextualSpacing/>
+      </w:pPr>
+    </w:p>
+    <w:p>
+      <w:pPr>
+        <w:ind w:firstLine="0"/>
+        <w:contextualSpacing/>
+      </w:pPr>
+      <w:r>
+        <w:t>app.mainloop()</w:t>
+      </w:r>
+    </w:p>
+    <w:p>
+      <w:pPr>
+        <w:ind w:firstLine="0"/>
+        <w:contextualSpacing/>
+      </w:pPr>
+    </w:p>
+    <w:p>
+      <w:pPr>
+        <w:ind w:firstLine="0"/>
+        <w:contextualSpacing/>
+        <w:rPr>
+          <w:u w:val="single"/>
+        </w:rPr>
       </w:pPr>
     </w:p>
     <w:p>
@@ -1711,82 +5200,128 @@
           <w:ilvl w:val="0"/>
           <w:numId w:val="0"/>
         </w:numPr>
-      </w:pPr>
-    </w:p>
-    <w:p>
-      <w:pPr>
-        <w:pStyle w:val="Ttulo1"/>
-        <w:numPr>
-          <w:ilvl w:val="0"/>
-          <w:numId w:val="0"/>
-        </w:numPr>
-      </w:pPr>
-    </w:p>
-    <w:p/>
-    <w:p/>
-    <w:p/>
-    <w:p>
-      <w:pPr>
-        <w:pStyle w:val="Ttulo1"/>
-        <w:numPr>
-          <w:ilvl w:val="0"/>
-          <w:numId w:val="0"/>
-        </w:numPr>
-      </w:pPr>
-      <w:r>
+        <w:rPr>
+          <w:rFonts w:ascii="Times New Roman" w:hAnsi="Times New Roman" w:cs="Times New Roman"/>
+        </w:rPr>
+      </w:pPr>
+      <w:bookmarkStart w:id="5" w:name="_Toc199645599"/>
+      <w:r>
+        <w:rPr>
+          <w:rFonts w:ascii="Times New Roman" w:hAnsi="Times New Roman" w:cs="Times New Roman"/>
+        </w:rPr>
         <w:lastRenderedPageBreak/>
         <w:t>REFERÊNCIAS</w:t>
       </w:r>
-    </w:p>
-    <w:p>
-      <w:pPr>
-        <w:spacing w:after="240" w:line="360" w:lineRule="auto"/>
-        <w:jc w:val="both"/>
-        <w:rPr>
-          <w:rFonts w:ascii="Arial" w:hAnsi="Arial" w:cs="Arial"/>
+      <w:bookmarkEnd w:id="5"/>
+    </w:p>
+    <w:p>
+      <w:pPr>
+        <w:spacing w:before="0" w:beforeAutospacing="0" w:after="240" w:afterAutospacing="0" w:line="360" w:lineRule="auto"/>
+        <w:ind w:firstLine="0"/>
+        <w:contextualSpacing/>
+        <w:rPr>
+          <w:rFonts w:cs="Times New Roman"/>
           <w:szCs w:val="24"/>
         </w:rPr>
       </w:pPr>
       <w:r>
         <w:rPr>
-          <w:rFonts w:ascii="Arial" w:hAnsi="Arial" w:cs="Arial"/>
+          <w:rFonts w:cs="Times New Roman"/>
           <w:szCs w:val="24"/>
         </w:rPr>
-        <w:t xml:space="preserve">PRONNUS. </w:t>
-      </w:r>
-      <w:r>
-        <w:rPr>
-          <w:rFonts w:ascii="Arial" w:hAnsi="Arial" w:cs="Arial"/>
+        <w:t xml:space="preserve">MENEZES, Alfred; VAN OORSCHOT, Paul; VANSTONE, Scott. </w:t>
+      </w:r>
+      <w:r>
+        <w:rPr>
+          <w:rFonts w:cs="Times New Roman"/>
           <w:i/>
           <w:iCs/>
           <w:szCs w:val="24"/>
         </w:rPr>
-        <w:t>Criptografia AES-256: o padrão de criptografia inquebrável</w:t>
-      </w:r>
-      <w:r>
+        <w:t>Handbook of Applied Cryptography</w:t>
+      </w:r>
+      <w:r>
+        <w:rPr>
+          <w:rFonts w:cs="Times New Roman"/>
+          <w:szCs w:val="24"/>
+        </w:rPr>
+        <w:t>. CRC Press, 1996.</w:t>
+      </w:r>
+    </w:p>
+    <w:p>
+      <w:pPr>
+        <w:spacing w:after="240" w:afterAutospacing="0" w:line="360" w:lineRule="auto"/>
+        <w:ind w:firstLine="0"/>
+        <w:contextualSpacing/>
+        <w:rPr>
+          <w:rFonts w:cs="Times New Roman"/>
+          <w:szCs w:val="24"/>
+        </w:rPr>
+      </w:pPr>
+      <w:r>
+        <w:rPr>
+          <w:rFonts w:cs="Times New Roman"/>
+          <w:szCs w:val="24"/>
+        </w:rPr>
+        <w:t xml:space="preserve"> US</w:t>
+      </w:r>
+      <w:r>
+        <w:rPr>
+          <w:rFonts w:cs="Times New Roman"/>
+          <w:szCs w:val="24"/>
+        </w:rPr>
+        <w:t xml:space="preserve">P </w:t>
+      </w:r>
+      <w:r>
+        <w:rPr>
+          <w:rFonts w:cs="Times New Roman"/>
+          <w:szCs w:val="24"/>
+        </w:rPr>
+        <w:t xml:space="preserve">IME. </w:t>
+      </w:r>
+      <w:r>
+        <w:rPr>
+          <w:rFonts w:cs="Times New Roman"/>
+          <w:i/>
+          <w:iCs/>
+          <w:szCs w:val="24"/>
+        </w:rPr>
+        <w:t>Cifras de Transposição</w:t>
+      </w:r>
+      <w:r>
+        <w:rPr>
+          <w:rFonts w:cs="Times New Roman"/>
+          <w:szCs w:val="24"/>
+        </w:rPr>
+        <w:t>. Disponível em: https://wiki.imesec.ime.usp.br/books/criptografia/page/cifras-de-transposi%C3%A7%C3%A3o. Acesso em: 30 maio 2025.</w:t>
+      </w:r>
+    </w:p>
+    <w:p>
+      <w:pPr>
+        <w:spacing w:before="0" w:beforeAutospacing="0" w:after="240" w:afterAutospacing="0" w:line="360" w:lineRule="auto"/>
+        <w:ind w:firstLine="0"/>
+        <w:contextualSpacing/>
+        <w:rPr>
+          <w:rFonts w:cs="Times New Roman"/>
+          <w:szCs w:val="24"/>
+        </w:rPr>
+      </w:pPr>
+      <w:r>
+        <w:rPr>
+          <w:rFonts w:cs="Times New Roman"/>
+          <w:szCs w:val="24"/>
+        </w:rPr>
+        <w:t>The Vigenère cipher is a method of encrypting alphabetic text by using a simple form of polyalphabetic substitution...” (GEEKSFORGEEKS, 2025).</w:t>
+      </w:r>
+    </w:p>
+    <w:p>
+      <w:pPr>
+        <w:spacing w:after="240" w:line="360" w:lineRule="auto"/>
         <w:rPr>
           <w:rFonts w:ascii="Arial" w:hAnsi="Arial" w:cs="Arial"/>
           <w:szCs w:val="24"/>
         </w:rPr>
-        <w:t>. 2023. Disponível em:https://pronnus.com.br/blog/criptografia-aes-256-o-padrao-de-criptografia-inquebravel/. Acesso em: 22 maio 2025.</w:t>
-      </w:r>
-    </w:p>
-    <w:p>
-      <w:pPr>
-        <w:spacing w:after="240" w:line="360" w:lineRule="auto"/>
-        <w:jc w:val="both"/>
-        <w:rPr>
-          <w:rFonts w:ascii="Arial" w:hAnsi="Arial" w:cs="Arial"/>
-          <w:szCs w:val="24"/>
-        </w:rPr>
-      </w:pPr>
-      <w:r>
-        <w:rPr>
-          <w:rFonts w:ascii="Arial" w:hAnsi="Arial" w:cs="Arial"/>
-          <w:szCs w:val="24"/>
-        </w:rPr>
-        <w:t>Exemplo: SOBRENOME, Nome. Título do livro. Edição. Local: Editora, ano.</w:t>
-      </w:r>
+      </w:pPr>
     </w:p>
     <w:sectPr>
       <w:pgSz w:w="12240" w:h="15840"/>
@@ -1803,7 +5338,7 @@
   <w:endnote w:type="separator" w:id="-1">
     <w:p>
       <w:pPr>
-        <w:spacing w:after="0" w:line="240" w:lineRule="auto"/>
+        <w:spacing w:after="0"/>
       </w:pPr>
       <w:r>
         <w:separator/>
@@ -1813,7 +5348,7 @@
   <w:endnote w:type="continuationSeparator" w:id="0">
     <w:p>
       <w:pPr>
-        <w:spacing w:after="0" w:line="240" w:lineRule="auto"/>
+        <w:spacing w:after="0"/>
       </w:pPr>
       <w:r>
         <w:continuationSeparator/>
@@ -1828,7 +5363,7 @@
   <w:footnote w:type="separator" w:id="-1">
     <w:p>
       <w:pPr>
-        <w:spacing w:after="0" w:line="240" w:lineRule="auto"/>
+        <w:spacing w:after="0"/>
       </w:pPr>
       <w:r>
         <w:separator/>
@@ -1838,7 +5373,7 @@
   <w:footnote w:type="continuationSeparator" w:id="0">
     <w:p>
       <w:pPr>
-        <w:spacing w:after="0" w:line="240" w:lineRule="auto"/>
+        <w:spacing w:after="0"/>
       </w:pPr>
       <w:r>
         <w:continuationSeparator/>
@@ -2022,9 +5557,419 @@
     </w:lvl>
   </w:abstractNum>
   <w:abstractNum w:abstractNumId="9" w15:restartNumberingAfterBreak="0">
+    <w:nsid w:val="0ED36CBC"/>
+    <w:multiLevelType w:val="hybridMultilevel"/>
+    <w:tmpl w:val="0B2E1E94"/>
+    <w:lvl w:ilvl="0" w:tplc="0416000F">
+      <w:start w:val="1"/>
+      <w:numFmt w:val="decimal"/>
+      <w:lvlText w:val="%1."/>
+      <w:lvlJc w:val="left"/>
+      <w:pPr>
+        <w:ind w:left="1080" w:hanging="360"/>
+      </w:pPr>
+      <w:rPr>
+        <w:rFonts w:hint="default"/>
+      </w:rPr>
+    </w:lvl>
+    <w:lvl w:ilvl="1" w:tplc="FFFFFFFF" w:tentative="1">
+      <w:start w:val="1"/>
+      <w:numFmt w:val="lowerLetter"/>
+      <w:lvlText w:val="%2."/>
+      <w:lvlJc w:val="left"/>
+      <w:pPr>
+        <w:ind w:left="1800" w:hanging="360"/>
+      </w:pPr>
+    </w:lvl>
+    <w:lvl w:ilvl="2" w:tplc="FFFFFFFF" w:tentative="1">
+      <w:start w:val="1"/>
+      <w:numFmt w:val="lowerRoman"/>
+      <w:lvlText w:val="%3."/>
+      <w:lvlJc w:val="right"/>
+      <w:pPr>
+        <w:ind w:left="2520" w:hanging="180"/>
+      </w:pPr>
+    </w:lvl>
+    <w:lvl w:ilvl="3" w:tplc="FFFFFFFF" w:tentative="1">
+      <w:start w:val="1"/>
+      <w:numFmt w:val="decimal"/>
+      <w:lvlText w:val="%4."/>
+      <w:lvlJc w:val="left"/>
+      <w:pPr>
+        <w:ind w:left="3240" w:hanging="360"/>
+      </w:pPr>
+    </w:lvl>
+    <w:lvl w:ilvl="4" w:tplc="FFFFFFFF" w:tentative="1">
+      <w:start w:val="1"/>
+      <w:numFmt w:val="lowerLetter"/>
+      <w:lvlText w:val="%5."/>
+      <w:lvlJc w:val="left"/>
+      <w:pPr>
+        <w:ind w:left="3960" w:hanging="360"/>
+      </w:pPr>
+    </w:lvl>
+    <w:lvl w:ilvl="5" w:tplc="FFFFFFFF" w:tentative="1">
+      <w:start w:val="1"/>
+      <w:numFmt w:val="lowerRoman"/>
+      <w:lvlText w:val="%6."/>
+      <w:lvlJc w:val="right"/>
+      <w:pPr>
+        <w:ind w:left="4680" w:hanging="180"/>
+      </w:pPr>
+    </w:lvl>
+    <w:lvl w:ilvl="6" w:tplc="FFFFFFFF" w:tentative="1">
+      <w:start w:val="1"/>
+      <w:numFmt w:val="decimal"/>
+      <w:lvlText w:val="%7."/>
+      <w:lvlJc w:val="left"/>
+      <w:pPr>
+        <w:ind w:left="5400" w:hanging="360"/>
+      </w:pPr>
+    </w:lvl>
+    <w:lvl w:ilvl="7" w:tplc="FFFFFFFF" w:tentative="1">
+      <w:start w:val="1"/>
+      <w:numFmt w:val="lowerLetter"/>
+      <w:lvlText w:val="%8."/>
+      <w:lvlJc w:val="left"/>
+      <w:pPr>
+        <w:ind w:left="6120" w:hanging="360"/>
+      </w:pPr>
+    </w:lvl>
+    <w:lvl w:ilvl="8" w:tplc="FFFFFFFF" w:tentative="1">
+      <w:start w:val="1"/>
+      <w:numFmt w:val="lowerRoman"/>
+      <w:lvlText w:val="%9."/>
+      <w:lvlJc w:val="right"/>
+      <w:pPr>
+        <w:ind w:left="6840" w:hanging="180"/>
+      </w:pPr>
+    </w:lvl>
+  </w:abstractNum>
+  <w:abstractNum w:abstractNumId="10" w15:restartNumberingAfterBreak="0">
+    <w:nsid w:val="271C15BF"/>
+    <w:multiLevelType w:val="multilevel"/>
+    <w:tmpl w:val="0CB4D702"/>
+    <w:lvl w:ilvl="0">
+      <w:start w:val="1"/>
+      <w:numFmt w:val="bullet"/>
+      <w:lvlText w:val=""/>
+      <w:lvlJc w:val="left"/>
+      <w:pPr>
+        <w:tabs>
+          <w:tab w:val="num" w:pos="720"/>
+        </w:tabs>
+        <w:ind w:left="720" w:hanging="360"/>
+      </w:pPr>
+      <w:rPr>
+        <w:rFonts w:ascii="Symbol" w:hAnsi="Symbol" w:hint="default"/>
+        <w:sz w:val="20"/>
+      </w:rPr>
+    </w:lvl>
+    <w:lvl w:ilvl="1" w:tentative="1">
+      <w:start w:val="1"/>
+      <w:numFmt w:val="bullet"/>
+      <w:lvlText w:val=""/>
+      <w:lvlJc w:val="left"/>
+      <w:pPr>
+        <w:tabs>
+          <w:tab w:val="num" w:pos="1440"/>
+        </w:tabs>
+        <w:ind w:left="1440" w:hanging="360"/>
+      </w:pPr>
+      <w:rPr>
+        <w:rFonts w:ascii="Symbol" w:hAnsi="Symbol" w:hint="default"/>
+        <w:sz w:val="20"/>
+      </w:rPr>
+    </w:lvl>
+    <w:lvl w:ilvl="2" w:tentative="1">
+      <w:start w:val="1"/>
+      <w:numFmt w:val="bullet"/>
+      <w:lvlText w:val=""/>
+      <w:lvlJc w:val="left"/>
+      <w:pPr>
+        <w:tabs>
+          <w:tab w:val="num" w:pos="2160"/>
+        </w:tabs>
+        <w:ind w:left="2160" w:hanging="360"/>
+      </w:pPr>
+      <w:rPr>
+        <w:rFonts w:ascii="Symbol" w:hAnsi="Symbol" w:hint="default"/>
+        <w:sz w:val="20"/>
+      </w:rPr>
+    </w:lvl>
+    <w:lvl w:ilvl="3" w:tentative="1">
+      <w:start w:val="1"/>
+      <w:numFmt w:val="bullet"/>
+      <w:lvlText w:val=""/>
+      <w:lvlJc w:val="left"/>
+      <w:pPr>
+        <w:tabs>
+          <w:tab w:val="num" w:pos="2880"/>
+        </w:tabs>
+        <w:ind w:left="2880" w:hanging="360"/>
+      </w:pPr>
+      <w:rPr>
+        <w:rFonts w:ascii="Symbol" w:hAnsi="Symbol" w:hint="default"/>
+        <w:sz w:val="20"/>
+      </w:rPr>
+    </w:lvl>
+    <w:lvl w:ilvl="4" w:tentative="1">
+      <w:start w:val="1"/>
+      <w:numFmt w:val="bullet"/>
+      <w:lvlText w:val=""/>
+      <w:lvlJc w:val="left"/>
+      <w:pPr>
+        <w:tabs>
+          <w:tab w:val="num" w:pos="3600"/>
+        </w:tabs>
+        <w:ind w:left="3600" w:hanging="360"/>
+      </w:pPr>
+      <w:rPr>
+        <w:rFonts w:ascii="Symbol" w:hAnsi="Symbol" w:hint="default"/>
+        <w:sz w:val="20"/>
+      </w:rPr>
+    </w:lvl>
+    <w:lvl w:ilvl="5" w:tentative="1">
+      <w:start w:val="1"/>
+      <w:numFmt w:val="bullet"/>
+      <w:lvlText w:val=""/>
+      <w:lvlJc w:val="left"/>
+      <w:pPr>
+        <w:tabs>
+          <w:tab w:val="num" w:pos="4320"/>
+        </w:tabs>
+        <w:ind w:left="4320" w:hanging="360"/>
+      </w:pPr>
+      <w:rPr>
+        <w:rFonts w:ascii="Symbol" w:hAnsi="Symbol" w:hint="default"/>
+        <w:sz w:val="20"/>
+      </w:rPr>
+    </w:lvl>
+    <w:lvl w:ilvl="6" w:tentative="1">
+      <w:start w:val="1"/>
+      <w:numFmt w:val="bullet"/>
+      <w:lvlText w:val=""/>
+      <w:lvlJc w:val="left"/>
+      <w:pPr>
+        <w:tabs>
+          <w:tab w:val="num" w:pos="5040"/>
+        </w:tabs>
+        <w:ind w:left="5040" w:hanging="360"/>
+      </w:pPr>
+      <w:rPr>
+        <w:rFonts w:ascii="Symbol" w:hAnsi="Symbol" w:hint="default"/>
+        <w:sz w:val="20"/>
+      </w:rPr>
+    </w:lvl>
+    <w:lvl w:ilvl="7" w:tentative="1">
+      <w:start w:val="1"/>
+      <w:numFmt w:val="bullet"/>
+      <w:lvlText w:val=""/>
+      <w:lvlJc w:val="left"/>
+      <w:pPr>
+        <w:tabs>
+          <w:tab w:val="num" w:pos="5760"/>
+        </w:tabs>
+        <w:ind w:left="5760" w:hanging="360"/>
+      </w:pPr>
+      <w:rPr>
+        <w:rFonts w:ascii="Symbol" w:hAnsi="Symbol" w:hint="default"/>
+        <w:sz w:val="20"/>
+      </w:rPr>
+    </w:lvl>
+    <w:lvl w:ilvl="8" w:tentative="1">
+      <w:start w:val="1"/>
+      <w:numFmt w:val="bullet"/>
+      <w:lvlText w:val=""/>
+      <w:lvlJc w:val="left"/>
+      <w:pPr>
+        <w:tabs>
+          <w:tab w:val="num" w:pos="6480"/>
+        </w:tabs>
+        <w:ind w:left="6480" w:hanging="360"/>
+      </w:pPr>
+      <w:rPr>
+        <w:rFonts w:ascii="Symbol" w:hAnsi="Symbol" w:hint="default"/>
+        <w:sz w:val="20"/>
+      </w:rPr>
+    </w:lvl>
+  </w:abstractNum>
+  <w:abstractNum w:abstractNumId="11" w15:restartNumberingAfterBreak="0">
+    <w:nsid w:val="580A3CD0"/>
+    <w:multiLevelType w:val="hybridMultilevel"/>
+    <w:tmpl w:val="69043606"/>
+    <w:lvl w:ilvl="0" w:tplc="0416000F">
+      <w:start w:val="1"/>
+      <w:numFmt w:val="decimal"/>
+      <w:lvlText w:val="%1."/>
+      <w:lvlJc w:val="left"/>
+      <w:pPr>
+        <w:ind w:left="1080" w:hanging="360"/>
+      </w:pPr>
+    </w:lvl>
+    <w:lvl w:ilvl="1" w:tplc="04160019" w:tentative="1">
+      <w:start w:val="1"/>
+      <w:numFmt w:val="lowerLetter"/>
+      <w:lvlText w:val="%2."/>
+      <w:lvlJc w:val="left"/>
+      <w:pPr>
+        <w:ind w:left="1800" w:hanging="360"/>
+      </w:pPr>
+    </w:lvl>
+    <w:lvl w:ilvl="2" w:tplc="0416001B" w:tentative="1">
+      <w:start w:val="1"/>
+      <w:numFmt w:val="lowerRoman"/>
+      <w:lvlText w:val="%3."/>
+      <w:lvlJc w:val="right"/>
+      <w:pPr>
+        <w:ind w:left="2520" w:hanging="180"/>
+      </w:pPr>
+    </w:lvl>
+    <w:lvl w:ilvl="3" w:tplc="0416000F" w:tentative="1">
+      <w:start w:val="1"/>
+      <w:numFmt w:val="decimal"/>
+      <w:lvlText w:val="%4."/>
+      <w:lvlJc w:val="left"/>
+      <w:pPr>
+        <w:ind w:left="3240" w:hanging="360"/>
+      </w:pPr>
+    </w:lvl>
+    <w:lvl w:ilvl="4" w:tplc="04160019" w:tentative="1">
+      <w:start w:val="1"/>
+      <w:numFmt w:val="lowerLetter"/>
+      <w:lvlText w:val="%5."/>
+      <w:lvlJc w:val="left"/>
+      <w:pPr>
+        <w:ind w:left="3960" w:hanging="360"/>
+      </w:pPr>
+    </w:lvl>
+    <w:lvl w:ilvl="5" w:tplc="0416001B" w:tentative="1">
+      <w:start w:val="1"/>
+      <w:numFmt w:val="lowerRoman"/>
+      <w:lvlText w:val="%6."/>
+      <w:lvlJc w:val="right"/>
+      <w:pPr>
+        <w:ind w:left="4680" w:hanging="180"/>
+      </w:pPr>
+    </w:lvl>
+    <w:lvl w:ilvl="6" w:tplc="0416000F" w:tentative="1">
+      <w:start w:val="1"/>
+      <w:numFmt w:val="decimal"/>
+      <w:lvlText w:val="%7."/>
+      <w:lvlJc w:val="left"/>
+      <w:pPr>
+        <w:ind w:left="5400" w:hanging="360"/>
+      </w:pPr>
+    </w:lvl>
+    <w:lvl w:ilvl="7" w:tplc="04160019" w:tentative="1">
+      <w:start w:val="1"/>
+      <w:numFmt w:val="lowerLetter"/>
+      <w:lvlText w:val="%8."/>
+      <w:lvlJc w:val="left"/>
+      <w:pPr>
+        <w:ind w:left="6120" w:hanging="360"/>
+      </w:pPr>
+    </w:lvl>
+    <w:lvl w:ilvl="8" w:tplc="0416001B" w:tentative="1">
+      <w:start w:val="1"/>
+      <w:numFmt w:val="lowerRoman"/>
+      <w:lvlText w:val="%9."/>
+      <w:lvlJc w:val="right"/>
+      <w:pPr>
+        <w:ind w:left="6840" w:hanging="180"/>
+      </w:pPr>
+    </w:lvl>
+  </w:abstractNum>
+  <w:abstractNum w:abstractNumId="12" w15:restartNumberingAfterBreak="0">
+    <w:nsid w:val="61956207"/>
+    <w:multiLevelType w:val="hybridMultilevel"/>
+    <w:tmpl w:val="FFDA114C"/>
+    <w:lvl w:ilvl="0" w:tplc="0416000F">
+      <w:start w:val="1"/>
+      <w:numFmt w:val="decimal"/>
+      <w:lvlText w:val="%1."/>
+      <w:lvlJc w:val="left"/>
+      <w:pPr>
+        <w:ind w:left="720" w:hanging="360"/>
+      </w:pPr>
+    </w:lvl>
+    <w:lvl w:ilvl="1" w:tplc="04160019" w:tentative="1">
+      <w:start w:val="1"/>
+      <w:numFmt w:val="lowerLetter"/>
+      <w:lvlText w:val="%2."/>
+      <w:lvlJc w:val="left"/>
+      <w:pPr>
+        <w:ind w:left="1440" w:hanging="360"/>
+      </w:pPr>
+    </w:lvl>
+    <w:lvl w:ilvl="2" w:tplc="0416001B" w:tentative="1">
+      <w:start w:val="1"/>
+      <w:numFmt w:val="lowerRoman"/>
+      <w:lvlText w:val="%3."/>
+      <w:lvlJc w:val="right"/>
+      <w:pPr>
+        <w:ind w:left="2160" w:hanging="180"/>
+      </w:pPr>
+    </w:lvl>
+    <w:lvl w:ilvl="3" w:tplc="0416000F" w:tentative="1">
+      <w:start w:val="1"/>
+      <w:numFmt w:val="decimal"/>
+      <w:lvlText w:val="%4."/>
+      <w:lvlJc w:val="left"/>
+      <w:pPr>
+        <w:ind w:left="2880" w:hanging="360"/>
+      </w:pPr>
+    </w:lvl>
+    <w:lvl w:ilvl="4" w:tplc="04160019" w:tentative="1">
+      <w:start w:val="1"/>
+      <w:numFmt w:val="lowerLetter"/>
+      <w:lvlText w:val="%5."/>
+      <w:lvlJc w:val="left"/>
+      <w:pPr>
+        <w:ind w:left="3600" w:hanging="360"/>
+      </w:pPr>
+    </w:lvl>
+    <w:lvl w:ilvl="5" w:tplc="0416001B" w:tentative="1">
+      <w:start w:val="1"/>
+      <w:numFmt w:val="lowerRoman"/>
+      <w:lvlText w:val="%6."/>
+      <w:lvlJc w:val="right"/>
+      <w:pPr>
+        <w:ind w:left="4320" w:hanging="180"/>
+      </w:pPr>
+    </w:lvl>
+    <w:lvl w:ilvl="6" w:tplc="0416000F" w:tentative="1">
+      <w:start w:val="1"/>
+      <w:numFmt w:val="decimal"/>
+      <w:lvlText w:val="%7."/>
+      <w:lvlJc w:val="left"/>
+      <w:pPr>
+        <w:ind w:left="5040" w:hanging="360"/>
+      </w:pPr>
+    </w:lvl>
+    <w:lvl w:ilvl="7" w:tplc="04160019" w:tentative="1">
+      <w:start w:val="1"/>
+      <w:numFmt w:val="lowerLetter"/>
+      <w:lvlText w:val="%8."/>
+      <w:lvlJc w:val="left"/>
+      <w:pPr>
+        <w:ind w:left="5760" w:hanging="360"/>
+      </w:pPr>
+    </w:lvl>
+    <w:lvl w:ilvl="8" w:tplc="0416001B" w:tentative="1">
+      <w:start w:val="1"/>
+      <w:numFmt w:val="lowerRoman"/>
+      <w:lvlText w:val="%9."/>
+      <w:lvlJc w:val="right"/>
+      <w:pPr>
+        <w:ind w:left="6480" w:hanging="180"/>
+      </w:pPr>
+    </w:lvl>
+  </w:abstractNum>
+  <w:abstractNum w:abstractNumId="13" w15:restartNumberingAfterBreak="0">
     <w:nsid w:val="6E131A0F"/>
     <w:multiLevelType w:val="hybridMultilevel"/>
-    <w:tmpl w:val="06844DFA"/>
+    <w:tmpl w:val="2A9C0ECE"/>
     <w:lvl w:ilvl="0" w:tplc="DF788E92">
       <w:start w:val="1"/>
       <w:numFmt w:val="decimal"/>
@@ -2112,6 +6057,207 @@
       <w:pPr>
         <w:ind w:left="6480" w:hanging="180"/>
       </w:pPr>
+    </w:lvl>
+  </w:abstractNum>
+  <w:abstractNum w:abstractNumId="14" w15:restartNumberingAfterBreak="0">
+    <w:nsid w:val="78A22A0E"/>
+    <w:multiLevelType w:val="hybridMultilevel"/>
+    <w:tmpl w:val="762C0E64"/>
+    <w:lvl w:ilvl="0" w:tplc="0416000F">
+      <w:start w:val="1"/>
+      <w:numFmt w:val="decimal"/>
+      <w:lvlText w:val="%1."/>
+      <w:lvlJc w:val="left"/>
+      <w:pPr>
+        <w:ind w:left="1080" w:hanging="360"/>
+      </w:pPr>
+      <w:rPr>
+        <w:rFonts w:hint="default"/>
+      </w:rPr>
+    </w:lvl>
+    <w:lvl w:ilvl="1" w:tplc="FFFFFFFF" w:tentative="1">
+      <w:start w:val="1"/>
+      <w:numFmt w:val="lowerLetter"/>
+      <w:lvlText w:val="%2."/>
+      <w:lvlJc w:val="left"/>
+      <w:pPr>
+        <w:ind w:left="1800" w:hanging="360"/>
+      </w:pPr>
+    </w:lvl>
+    <w:lvl w:ilvl="2" w:tplc="FFFFFFFF" w:tentative="1">
+      <w:start w:val="1"/>
+      <w:numFmt w:val="lowerRoman"/>
+      <w:lvlText w:val="%3."/>
+      <w:lvlJc w:val="right"/>
+      <w:pPr>
+        <w:ind w:left="2520" w:hanging="180"/>
+      </w:pPr>
+    </w:lvl>
+    <w:lvl w:ilvl="3" w:tplc="FFFFFFFF" w:tentative="1">
+      <w:start w:val="1"/>
+      <w:numFmt w:val="decimal"/>
+      <w:lvlText w:val="%4."/>
+      <w:lvlJc w:val="left"/>
+      <w:pPr>
+        <w:ind w:left="3240" w:hanging="360"/>
+      </w:pPr>
+    </w:lvl>
+    <w:lvl w:ilvl="4" w:tplc="FFFFFFFF" w:tentative="1">
+      <w:start w:val="1"/>
+      <w:numFmt w:val="lowerLetter"/>
+      <w:lvlText w:val="%5."/>
+      <w:lvlJc w:val="left"/>
+      <w:pPr>
+        <w:ind w:left="3960" w:hanging="360"/>
+      </w:pPr>
+    </w:lvl>
+    <w:lvl w:ilvl="5" w:tplc="FFFFFFFF" w:tentative="1">
+      <w:start w:val="1"/>
+      <w:numFmt w:val="lowerRoman"/>
+      <w:lvlText w:val="%6."/>
+      <w:lvlJc w:val="right"/>
+      <w:pPr>
+        <w:ind w:left="4680" w:hanging="180"/>
+      </w:pPr>
+    </w:lvl>
+    <w:lvl w:ilvl="6" w:tplc="FFFFFFFF" w:tentative="1">
+      <w:start w:val="1"/>
+      <w:numFmt w:val="decimal"/>
+      <w:lvlText w:val="%7."/>
+      <w:lvlJc w:val="left"/>
+      <w:pPr>
+        <w:ind w:left="5400" w:hanging="360"/>
+      </w:pPr>
+    </w:lvl>
+    <w:lvl w:ilvl="7" w:tplc="FFFFFFFF" w:tentative="1">
+      <w:start w:val="1"/>
+      <w:numFmt w:val="lowerLetter"/>
+      <w:lvlText w:val="%8."/>
+      <w:lvlJc w:val="left"/>
+      <w:pPr>
+        <w:ind w:left="6120" w:hanging="360"/>
+      </w:pPr>
+    </w:lvl>
+    <w:lvl w:ilvl="8" w:tplc="FFFFFFFF" w:tentative="1">
+      <w:start w:val="1"/>
+      <w:numFmt w:val="lowerRoman"/>
+      <w:lvlText w:val="%9."/>
+      <w:lvlJc w:val="right"/>
+      <w:pPr>
+        <w:ind w:left="6840" w:hanging="180"/>
+      </w:pPr>
+    </w:lvl>
+  </w:abstractNum>
+  <w:abstractNum w:abstractNumId="15" w15:restartNumberingAfterBreak="0">
+    <w:nsid w:val="78DC612C"/>
+    <w:multiLevelType w:val="hybridMultilevel"/>
+    <w:tmpl w:val="08284362"/>
+    <w:lvl w:ilvl="0" w:tplc="B5C0F7C0">
+      <w:numFmt w:val="bullet"/>
+      <w:lvlText w:val=""/>
+      <w:lvlJc w:val="left"/>
+      <w:pPr>
+        <w:ind w:left="720" w:hanging="360"/>
+      </w:pPr>
+      <w:rPr>
+        <w:rFonts w:ascii="Times New Roman" w:eastAsia="Times New Roman" w:hAnsi="Times New Roman" w:cs="Times New Roman" w:hint="default"/>
+      </w:rPr>
+    </w:lvl>
+    <w:lvl w:ilvl="1" w:tplc="04160003" w:tentative="1">
+      <w:start w:val="1"/>
+      <w:numFmt w:val="bullet"/>
+      <w:lvlText w:val="o"/>
+      <w:lvlJc w:val="left"/>
+      <w:pPr>
+        <w:ind w:left="1440" w:hanging="360"/>
+      </w:pPr>
+      <w:rPr>
+        <w:rFonts w:ascii="Courier New" w:hAnsi="Courier New" w:cs="Courier New" w:hint="default"/>
+      </w:rPr>
+    </w:lvl>
+    <w:lvl w:ilvl="2" w:tplc="04160005" w:tentative="1">
+      <w:start w:val="1"/>
+      <w:numFmt w:val="bullet"/>
+      <w:lvlText w:val=""/>
+      <w:lvlJc w:val="left"/>
+      <w:pPr>
+        <w:ind w:left="2160" w:hanging="360"/>
+      </w:pPr>
+      <w:rPr>
+        <w:rFonts w:ascii="Wingdings" w:hAnsi="Wingdings" w:hint="default"/>
+      </w:rPr>
+    </w:lvl>
+    <w:lvl w:ilvl="3" w:tplc="04160001" w:tentative="1">
+      <w:start w:val="1"/>
+      <w:numFmt w:val="bullet"/>
+      <w:lvlText w:val=""/>
+      <w:lvlJc w:val="left"/>
+      <w:pPr>
+        <w:ind w:left="2880" w:hanging="360"/>
+      </w:pPr>
+      <w:rPr>
+        <w:rFonts w:ascii="Symbol" w:hAnsi="Symbol" w:hint="default"/>
+      </w:rPr>
+    </w:lvl>
+    <w:lvl w:ilvl="4" w:tplc="04160003" w:tentative="1">
+      <w:start w:val="1"/>
+      <w:numFmt w:val="bullet"/>
+      <w:lvlText w:val="o"/>
+      <w:lvlJc w:val="left"/>
+      <w:pPr>
+        <w:ind w:left="3600" w:hanging="360"/>
+      </w:pPr>
+      <w:rPr>
+        <w:rFonts w:ascii="Courier New" w:hAnsi="Courier New" w:cs="Courier New" w:hint="default"/>
+      </w:rPr>
+    </w:lvl>
+    <w:lvl w:ilvl="5" w:tplc="04160005" w:tentative="1">
+      <w:start w:val="1"/>
+      <w:numFmt w:val="bullet"/>
+      <w:lvlText w:val=""/>
+      <w:lvlJc w:val="left"/>
+      <w:pPr>
+        <w:ind w:left="4320" w:hanging="360"/>
+      </w:pPr>
+      <w:rPr>
+        <w:rFonts w:ascii="Wingdings" w:hAnsi="Wingdings" w:hint="default"/>
+      </w:rPr>
+    </w:lvl>
+    <w:lvl w:ilvl="6" w:tplc="04160001" w:tentative="1">
+      <w:start w:val="1"/>
+      <w:numFmt w:val="bullet"/>
+      <w:lvlText w:val=""/>
+      <w:lvlJc w:val="left"/>
+      <w:pPr>
+        <w:ind w:left="5040" w:hanging="360"/>
+      </w:pPr>
+      <w:rPr>
+        <w:rFonts w:ascii="Symbol" w:hAnsi="Symbol" w:hint="default"/>
+      </w:rPr>
+    </w:lvl>
+    <w:lvl w:ilvl="7" w:tplc="04160003" w:tentative="1">
+      <w:start w:val="1"/>
+      <w:numFmt w:val="bullet"/>
+      <w:lvlText w:val="o"/>
+      <w:lvlJc w:val="left"/>
+      <w:pPr>
+        <w:ind w:left="5760" w:hanging="360"/>
+      </w:pPr>
+      <w:rPr>
+        <w:rFonts w:ascii="Courier New" w:hAnsi="Courier New" w:cs="Courier New" w:hint="default"/>
+      </w:rPr>
+    </w:lvl>
+    <w:lvl w:ilvl="8" w:tplc="04160005" w:tentative="1">
+      <w:start w:val="1"/>
+      <w:numFmt w:val="bullet"/>
+      <w:lvlText w:val=""/>
+      <w:lvlJc w:val="left"/>
+      <w:pPr>
+        <w:ind w:left="6480" w:hanging="360"/>
+      </w:pPr>
+      <w:rPr>
+        <w:rFonts w:ascii="Wingdings" w:hAnsi="Wingdings" w:hint="default"/>
+      </w:rPr>
     </w:lvl>
   </w:abstractNum>
   <w:num w:numId="1" w16cid:durableId="1720739363">
@@ -2142,7 +6288,40 @@
     <w:abstractNumId w:val="0"/>
   </w:num>
   <w:num w:numId="10" w16cid:durableId="1082874578">
+    <w:abstractNumId w:val="13"/>
+  </w:num>
+  <w:num w:numId="11" w16cid:durableId="776220350">
+    <w:abstractNumId w:val="10"/>
+    <w:lvlOverride w:ilvl="0">
+      <w:startOverride w:val="1"/>
+    </w:lvlOverride>
+  </w:num>
+  <w:num w:numId="12" w16cid:durableId="214003215">
+    <w:abstractNumId w:val="10"/>
+    <w:lvlOverride w:ilvl="0">
+      <w:startOverride w:val="2"/>
+    </w:lvlOverride>
+  </w:num>
+  <w:num w:numId="13" w16cid:durableId="1838380896">
+    <w:abstractNumId w:val="10"/>
+    <w:lvlOverride w:ilvl="0">
+      <w:startOverride w:val="3"/>
+    </w:lvlOverride>
+  </w:num>
+  <w:num w:numId="14" w16cid:durableId="1766220855">
+    <w:abstractNumId w:val="12"/>
+  </w:num>
+  <w:num w:numId="15" w16cid:durableId="262957982">
+    <w:abstractNumId w:val="15"/>
+  </w:num>
+  <w:num w:numId="16" w16cid:durableId="2073380510">
+    <w:abstractNumId w:val="11"/>
+  </w:num>
+  <w:num w:numId="17" w16cid:durableId="800418645">
     <w:abstractNumId w:val="9"/>
+  </w:num>
+  <w:num w:numId="18" w16cid:durableId="232010759">
+    <w:abstractNumId w:val="14"/>
   </w:num>
 </w:numbering>
 </file>
@@ -2160,7 +6339,9 @@
     </w:rPrDefault>
     <w:pPrDefault>
       <w:pPr>
-        <w:spacing w:after="200" w:line="276" w:lineRule="auto"/>
+        <w:spacing w:before="100" w:beforeAutospacing="1" w:after="100" w:afterAutospacing="1"/>
+        <w:ind w:firstLine="709"/>
+        <w:jc w:val="both"/>
       </w:pPr>
     </w:pPrDefault>
   </w:docDefaults>
@@ -2561,7 +6742,6 @@
         <w:tab w:val="left" w:pos="284"/>
       </w:tabs>
       <w:spacing w:after="851" w:line="360" w:lineRule="auto"/>
-      <w:ind w:left="0" w:firstLine="0"/>
       <w:outlineLvl w:val="0"/>
     </w:pPr>
     <w:rPr>
@@ -2795,7 +6975,7 @@
         <w:tab w:val="center" w:pos="4680"/>
         <w:tab w:val="right" w:pos="9360"/>
       </w:tabs>
-      <w:spacing w:after="0" w:line="240" w:lineRule="auto"/>
+      <w:spacing w:after="0"/>
     </w:pPr>
   </w:style>
   <w:style w:type="character" w:customStyle="1" w:styleId="CabealhoChar">
@@ -2817,7 +6997,7 @@
         <w:tab w:val="center" w:pos="4680"/>
         <w:tab w:val="right" w:pos="9360"/>
       </w:tabs>
-      <w:spacing w:after="0" w:line="240" w:lineRule="auto"/>
+      <w:spacing w:after="0"/>
     </w:pPr>
   </w:style>
   <w:style w:type="character" w:customStyle="1" w:styleId="RodapChar">
@@ -2833,7 +7013,7 @@
     <w:qFormat/>
     <w:rsid w:val="00FC693F"/>
     <w:pPr>
-      <w:spacing w:after="0" w:line="240" w:lineRule="auto"/>
+      <w:spacing w:after="0"/>
     </w:pPr>
   </w:style>
   <w:style w:type="character" w:customStyle="1" w:styleId="Ttulo1Char">
@@ -2890,7 +7070,7 @@
       <w:pBdr>
         <w:bottom w:val="single" w:sz="8" w:space="4" w:color="4F81BD" w:themeColor="accent1"/>
       </w:pBdr>
-      <w:spacing w:after="300" w:line="240" w:lineRule="auto"/>
+      <w:spacing w:after="300"/>
       <w:contextualSpacing/>
     </w:pPr>
     <w:rPr>
@@ -2929,6 +7109,7 @@
       <w:numPr>
         <w:ilvl w:val="1"/>
       </w:numPr>
+      <w:ind w:firstLine="709"/>
     </w:pPr>
     <w:rPr>
       <w:rFonts w:asciiTheme="majorHAnsi" w:eastAsiaTheme="majorEastAsia" w:hAnsiTheme="majorHAnsi" w:cstheme="majorBidi"/>
@@ -3331,9 +7512,6 @@
     <w:unhideWhenUsed/>
     <w:qFormat/>
     <w:rsid w:val="00FC693F"/>
-    <w:pPr>
-      <w:spacing w:line="240" w:lineRule="auto"/>
-    </w:pPr>
     <w:rPr>
       <w:b/>
       <w:bCs/>
@@ -3472,7 +7650,6 @@
     <w:basedOn w:val="Ttulo1"/>
     <w:next w:val="Normal"/>
     <w:uiPriority w:val="39"/>
-    <w:semiHidden/>
     <w:unhideWhenUsed/>
     <w:qFormat/>
     <w:rsid w:val="00FC693F"/>
@@ -3486,7 +7663,7 @@
     <w:uiPriority w:val="59"/>
     <w:rsid w:val="00FC693F"/>
     <w:pPr>
-      <w:spacing w:after="0" w:line="240" w:lineRule="auto"/>
+      <w:spacing w:after="0"/>
     </w:pPr>
     <w:tblPr>
       <w:tblBorders>
@@ -3505,7 +7682,7 @@
     <w:uiPriority w:val="60"/>
     <w:rsid w:val="00FC693F"/>
     <w:pPr>
-      <w:spacing w:after="0" w:line="240" w:lineRule="auto"/>
+      <w:spacing w:after="0"/>
     </w:pPr>
     <w:rPr>
       <w:color w:val="000000" w:themeColor="text1" w:themeShade="BF"/>
@@ -3601,7 +7778,7 @@
     <w:uiPriority w:val="60"/>
     <w:rsid w:val="00FC693F"/>
     <w:pPr>
-      <w:spacing w:after="0" w:line="240" w:lineRule="auto"/>
+      <w:spacing w:after="0"/>
     </w:pPr>
     <w:rPr>
       <w:color w:val="365F91" w:themeColor="accent1" w:themeShade="BF"/>
@@ -3697,7 +7874,7 @@
     <w:uiPriority w:val="60"/>
     <w:rsid w:val="00FC693F"/>
     <w:pPr>
-      <w:spacing w:after="0" w:line="240" w:lineRule="auto"/>
+      <w:spacing w:after="0"/>
     </w:pPr>
     <w:rPr>
       <w:color w:val="943634" w:themeColor="accent2" w:themeShade="BF"/>
@@ -3793,7 +7970,7 @@
     <w:uiPriority w:val="60"/>
     <w:rsid w:val="00FC693F"/>
     <w:pPr>
-      <w:spacing w:after="0" w:line="240" w:lineRule="auto"/>
+      <w:spacing w:after="0"/>
     </w:pPr>
     <w:rPr>
       <w:color w:val="76923C" w:themeColor="accent3" w:themeShade="BF"/>
@@ -3889,7 +8066,7 @@
     <w:uiPriority w:val="60"/>
     <w:rsid w:val="00FC693F"/>
     <w:pPr>
-      <w:spacing w:after="0" w:line="240" w:lineRule="auto"/>
+      <w:spacing w:after="0"/>
     </w:pPr>
     <w:rPr>
       <w:color w:val="5F497A" w:themeColor="accent4" w:themeShade="BF"/>
@@ -3985,7 +8162,7 @@
     <w:uiPriority w:val="60"/>
     <w:rsid w:val="00FC693F"/>
     <w:pPr>
-      <w:spacing w:after="0" w:line="240" w:lineRule="auto"/>
+      <w:spacing w:after="0"/>
     </w:pPr>
     <w:rPr>
       <w:color w:val="31849B" w:themeColor="accent5" w:themeShade="BF"/>
@@ -4081,7 +8258,7 @@
     <w:uiPriority w:val="60"/>
     <w:rsid w:val="00FC693F"/>
     <w:pPr>
-      <w:spacing w:after="0" w:line="240" w:lineRule="auto"/>
+      <w:spacing w:after="0"/>
     </w:pPr>
     <w:rPr>
       <w:color w:val="E36C0A" w:themeColor="accent6" w:themeShade="BF"/>
@@ -4177,7 +8354,7 @@
     <w:uiPriority w:val="61"/>
     <w:rsid w:val="00FC693F"/>
     <w:pPr>
-      <w:spacing w:after="0" w:line="240" w:lineRule="auto"/>
+      <w:spacing w:after="0"/>
     </w:pPr>
     <w:tblPr>
       <w:tblStyleRowBandSize w:val="1"/>
@@ -4262,7 +8439,7 @@
     <w:uiPriority w:val="61"/>
     <w:rsid w:val="00FC693F"/>
     <w:pPr>
-      <w:spacing w:after="0" w:line="240" w:lineRule="auto"/>
+      <w:spacing w:after="0"/>
     </w:pPr>
     <w:tblPr>
       <w:tblStyleRowBandSize w:val="1"/>
@@ -4347,7 +8524,7 @@
     <w:uiPriority w:val="61"/>
     <w:rsid w:val="00CB0664"/>
     <w:pPr>
-      <w:spacing w:after="0" w:line="240" w:lineRule="auto"/>
+      <w:spacing w:after="0"/>
     </w:pPr>
     <w:tblPr>
       <w:tblStyleRowBandSize w:val="1"/>
@@ -4432,7 +8609,7 @@
     <w:uiPriority w:val="61"/>
     <w:rsid w:val="00CB0664"/>
     <w:pPr>
-      <w:spacing w:after="0" w:line="240" w:lineRule="auto"/>
+      <w:spacing w:after="0"/>
     </w:pPr>
     <w:tblPr>
       <w:tblStyleRowBandSize w:val="1"/>
@@ -4517,7 +8694,7 @@
     <w:uiPriority w:val="61"/>
     <w:rsid w:val="00CB0664"/>
     <w:pPr>
-      <w:spacing w:after="0" w:line="240" w:lineRule="auto"/>
+      <w:spacing w:after="0"/>
     </w:pPr>
     <w:tblPr>
       <w:tblStyleRowBandSize w:val="1"/>
@@ -4602,7 +8779,7 @@
     <w:uiPriority w:val="61"/>
     <w:rsid w:val="00CB0664"/>
     <w:pPr>
-      <w:spacing w:after="0" w:line="240" w:lineRule="auto"/>
+      <w:spacing w:after="0"/>
     </w:pPr>
     <w:tblPr>
       <w:tblStyleRowBandSize w:val="1"/>
@@ -4687,7 +8864,7 @@
     <w:uiPriority w:val="61"/>
     <w:rsid w:val="00CB0664"/>
     <w:pPr>
-      <w:spacing w:after="0" w:line="240" w:lineRule="auto"/>
+      <w:spacing w:after="0"/>
     </w:pPr>
     <w:tblPr>
       <w:tblStyleRowBandSize w:val="1"/>
@@ -4772,7 +8949,7 @@
     <w:uiPriority w:val="62"/>
     <w:rsid w:val="00CB0664"/>
     <w:pPr>
-      <w:spacing w:after="0" w:line="240" w:lineRule="auto"/>
+      <w:spacing w:after="0"/>
     </w:pPr>
     <w:tblPr>
       <w:tblStyleRowBandSize w:val="1"/>
@@ -4895,7 +9072,7 @@
     <w:uiPriority w:val="62"/>
     <w:rsid w:val="00CB0664"/>
     <w:pPr>
-      <w:spacing w:after="0" w:line="240" w:lineRule="auto"/>
+      <w:spacing w:after="0"/>
     </w:pPr>
     <w:tblPr>
       <w:tblStyleRowBandSize w:val="1"/>
@@ -5018,7 +9195,7 @@
     <w:uiPriority w:val="62"/>
     <w:rsid w:val="00CB0664"/>
     <w:pPr>
-      <w:spacing w:after="0" w:line="240" w:lineRule="auto"/>
+      <w:spacing w:after="0"/>
     </w:pPr>
     <w:tblPr>
       <w:tblStyleRowBandSize w:val="1"/>
@@ -5141,7 +9318,7 @@
     <w:uiPriority w:val="62"/>
     <w:rsid w:val="00CB0664"/>
     <w:pPr>
-      <w:spacing w:after="0" w:line="240" w:lineRule="auto"/>
+      <w:spacing w:after="0"/>
     </w:pPr>
     <w:tblPr>
       <w:tblStyleRowBandSize w:val="1"/>
@@ -5264,7 +9441,7 @@
     <w:uiPriority w:val="62"/>
     <w:rsid w:val="00CB0664"/>
     <w:pPr>
-      <w:spacing w:after="0" w:line="240" w:lineRule="auto"/>
+      <w:spacing w:after="0"/>
     </w:pPr>
     <w:tblPr>
       <w:tblStyleRowBandSize w:val="1"/>
@@ -5387,7 +9564,7 @@
     <w:uiPriority w:val="62"/>
     <w:rsid w:val="00CB0664"/>
     <w:pPr>
-      <w:spacing w:after="0" w:line="240" w:lineRule="auto"/>
+      <w:spacing w:after="0"/>
     </w:pPr>
     <w:tblPr>
       <w:tblStyleRowBandSize w:val="1"/>
@@ -5510,7 +9687,7 @@
     <w:uiPriority w:val="62"/>
     <w:rsid w:val="00CB0664"/>
     <w:pPr>
-      <w:spacing w:after="0" w:line="240" w:lineRule="auto"/>
+      <w:spacing w:after="0"/>
     </w:pPr>
     <w:tblPr>
       <w:tblStyleRowBandSize w:val="1"/>
@@ -5633,7 +9810,7 @@
     <w:uiPriority w:val="63"/>
     <w:rsid w:val="00CB0664"/>
     <w:pPr>
-      <w:spacing w:after="0" w:line="240" w:lineRule="auto"/>
+      <w:spacing w:after="0"/>
     </w:pPr>
     <w:tblPr>
       <w:tblStyleRowBandSize w:val="1"/>
@@ -5732,7 +9909,7 @@
     <w:uiPriority w:val="63"/>
     <w:rsid w:val="00CB0664"/>
     <w:pPr>
-      <w:spacing w:after="0" w:line="240" w:lineRule="auto"/>
+      <w:spacing w:after="0"/>
     </w:pPr>
     <w:tblPr>
       <w:tblStyleRowBandSize w:val="1"/>
@@ -5831,7 +10008,7 @@
     <w:uiPriority w:val="63"/>
     <w:rsid w:val="00CB0664"/>
     <w:pPr>
-      <w:spacing w:after="0" w:line="240" w:lineRule="auto"/>
+      <w:spacing w:after="0"/>
     </w:pPr>
     <w:tblPr>
       <w:tblStyleRowBandSize w:val="1"/>
@@ -5930,7 +10107,7 @@
     <w:uiPriority w:val="63"/>
     <w:rsid w:val="00CB0664"/>
     <w:pPr>
-      <w:spacing w:after="0" w:line="240" w:lineRule="auto"/>
+      <w:spacing w:after="0"/>
     </w:pPr>
     <w:tblPr>
       <w:tblStyleRowBandSize w:val="1"/>
@@ -6029,7 +10206,7 @@
     <w:uiPriority w:val="63"/>
     <w:rsid w:val="00CB0664"/>
     <w:pPr>
-      <w:spacing w:after="0" w:line="240" w:lineRule="auto"/>
+      <w:spacing w:after="0"/>
     </w:pPr>
     <w:tblPr>
       <w:tblStyleRowBandSize w:val="1"/>
@@ -6128,7 +10305,7 @@
     <w:uiPriority w:val="63"/>
     <w:rsid w:val="00CB0664"/>
     <w:pPr>
-      <w:spacing w:after="0" w:line="240" w:lineRule="auto"/>
+      <w:spacing w:after="0"/>
     </w:pPr>
     <w:tblPr>
       <w:tblStyleRowBandSize w:val="1"/>
@@ -6227,7 +10404,7 @@
     <w:uiPriority w:val="63"/>
     <w:rsid w:val="00CB0664"/>
     <w:pPr>
-      <w:spacing w:after="0" w:line="240" w:lineRule="auto"/>
+      <w:spacing w:after="0"/>
     </w:pPr>
     <w:tblPr>
       <w:tblStyleRowBandSize w:val="1"/>
@@ -6326,7 +10503,7 @@
     <w:uiPriority w:val="64"/>
     <w:rsid w:val="00CB0664"/>
     <w:pPr>
-      <w:spacing w:after="0" w:line="240" w:lineRule="auto"/>
+      <w:spacing w:after="0"/>
     </w:pPr>
     <w:tblPr>
       <w:tblStyleRowBandSize w:val="1"/>
@@ -6468,7 +10645,7 @@
     <w:uiPriority w:val="64"/>
     <w:rsid w:val="00CB0664"/>
     <w:pPr>
-      <w:spacing w:after="0" w:line="240" w:lineRule="auto"/>
+      <w:spacing w:after="0"/>
     </w:pPr>
     <w:tblPr>
       <w:tblStyleRowBandSize w:val="1"/>
@@ -6610,7 +10787,7 @@
     <w:uiPriority w:val="64"/>
     <w:rsid w:val="00CB0664"/>
     <w:pPr>
-      <w:spacing w:after="0" w:line="240" w:lineRule="auto"/>
+      <w:spacing w:after="0"/>
     </w:pPr>
     <w:tblPr>
       <w:tblStyleRowBandSize w:val="1"/>
@@ -6752,7 +10929,7 @@
     <w:uiPriority w:val="64"/>
     <w:rsid w:val="00CB0664"/>
     <w:pPr>
-      <w:spacing w:after="0" w:line="240" w:lineRule="auto"/>
+      <w:spacing w:after="0"/>
     </w:pPr>
     <w:tblPr>
       <w:tblStyleRowBandSize w:val="1"/>
@@ -6894,7 +11071,7 @@
     <w:uiPriority w:val="64"/>
     <w:rsid w:val="00CB0664"/>
     <w:pPr>
-      <w:spacing w:after="0" w:line="240" w:lineRule="auto"/>
+      <w:spacing w:after="0"/>
     </w:pPr>
     <w:tblPr>
       <w:tblStyleRowBandSize w:val="1"/>
@@ -7036,7 +11213,7 @@
     <w:uiPriority w:val="64"/>
     <w:rsid w:val="00CB0664"/>
     <w:pPr>
-      <w:spacing w:after="0" w:line="240" w:lineRule="auto"/>
+      <w:spacing w:after="0"/>
     </w:pPr>
     <w:tblPr>
       <w:tblStyleRowBandSize w:val="1"/>
@@ -7178,7 +11355,7 @@
     <w:uiPriority w:val="64"/>
     <w:rsid w:val="00CB0664"/>
     <w:pPr>
-      <w:spacing w:after="0" w:line="240" w:lineRule="auto"/>
+      <w:spacing w:after="0"/>
     </w:pPr>
     <w:tblPr>
       <w:tblStyleRowBandSize w:val="1"/>
@@ -7320,7 +11497,7 @@
     <w:uiPriority w:val="65"/>
     <w:rsid w:val="00CB0664"/>
     <w:pPr>
-      <w:spacing w:after="0" w:line="240" w:lineRule="auto"/>
+      <w:spacing w:after="0"/>
     </w:pPr>
     <w:rPr>
       <w:color w:val="000000" w:themeColor="text1"/>
@@ -7397,7 +11574,7 @@
     <w:uiPriority w:val="65"/>
     <w:rsid w:val="00CB0664"/>
     <w:pPr>
-      <w:spacing w:after="0" w:line="240" w:lineRule="auto"/>
+      <w:spacing w:after="0"/>
     </w:pPr>
     <w:rPr>
       <w:color w:val="000000" w:themeColor="text1"/>
@@ -7474,7 +11651,7 @@
     <w:uiPriority w:val="65"/>
     <w:rsid w:val="00CB0664"/>
     <w:pPr>
-      <w:spacing w:after="0" w:line="240" w:lineRule="auto"/>
+      <w:spacing w:after="0"/>
     </w:pPr>
     <w:rPr>
       <w:color w:val="000000" w:themeColor="text1"/>
@@ -7551,7 +11728,7 @@
     <w:uiPriority w:val="65"/>
     <w:rsid w:val="00CB0664"/>
     <w:pPr>
-      <w:spacing w:after="0" w:line="240" w:lineRule="auto"/>
+      <w:spacing w:after="0"/>
     </w:pPr>
     <w:rPr>
       <w:color w:val="000000" w:themeColor="text1"/>
@@ -7628,7 +11805,7 @@
     <w:uiPriority w:val="65"/>
     <w:rsid w:val="00CB0664"/>
     <w:pPr>
-      <w:spacing w:after="0" w:line="240" w:lineRule="auto"/>
+      <w:spacing w:after="0"/>
     </w:pPr>
     <w:rPr>
       <w:color w:val="000000" w:themeColor="text1"/>
@@ -7705,7 +11882,7 @@
     <w:uiPriority w:val="65"/>
     <w:rsid w:val="00CB0664"/>
     <w:pPr>
-      <w:spacing w:after="0" w:line="240" w:lineRule="auto"/>
+      <w:spacing w:after="0"/>
     </w:pPr>
     <w:rPr>
       <w:color w:val="000000" w:themeColor="text1"/>
@@ -7782,7 +11959,7 @@
     <w:uiPriority w:val="65"/>
     <w:rsid w:val="00CB0664"/>
     <w:pPr>
-      <w:spacing w:after="0" w:line="240" w:lineRule="auto"/>
+      <w:spacing w:after="0"/>
     </w:pPr>
     <w:rPr>
       <w:color w:val="000000" w:themeColor="text1"/>
@@ -7859,7 +12036,7 @@
     <w:uiPriority w:val="66"/>
     <w:rsid w:val="00CB0664"/>
     <w:pPr>
-      <w:spacing w:after="0" w:line="240" w:lineRule="auto"/>
+      <w:spacing w:after="0"/>
     </w:pPr>
     <w:rPr>
       <w:rFonts w:asciiTheme="majorHAnsi" w:eastAsiaTheme="majorEastAsia" w:hAnsiTheme="majorHAnsi" w:cstheme="majorBidi"/>
@@ -7980,7 +12157,7 @@
     <w:uiPriority w:val="66"/>
     <w:rsid w:val="00CB0664"/>
     <w:pPr>
-      <w:spacing w:after="0" w:line="240" w:lineRule="auto"/>
+      <w:spacing w:after="0"/>
     </w:pPr>
     <w:rPr>
       <w:rFonts w:asciiTheme="majorHAnsi" w:eastAsiaTheme="majorEastAsia" w:hAnsiTheme="majorHAnsi" w:cstheme="majorBidi"/>
@@ -8101,7 +12278,7 @@
     <w:uiPriority w:val="66"/>
     <w:rsid w:val="00CB0664"/>
     <w:pPr>
-      <w:spacing w:after="0" w:line="240" w:lineRule="auto"/>
+      <w:spacing w:after="0"/>
     </w:pPr>
     <w:rPr>
       <w:rFonts w:asciiTheme="majorHAnsi" w:eastAsiaTheme="majorEastAsia" w:hAnsiTheme="majorHAnsi" w:cstheme="majorBidi"/>
@@ -8222,7 +12399,7 @@
     <w:uiPriority w:val="66"/>
     <w:rsid w:val="00CB0664"/>
     <w:pPr>
-      <w:spacing w:after="0" w:line="240" w:lineRule="auto"/>
+      <w:spacing w:after="0"/>
     </w:pPr>
     <w:rPr>
       <w:rFonts w:asciiTheme="majorHAnsi" w:eastAsiaTheme="majorEastAsia" w:hAnsiTheme="majorHAnsi" w:cstheme="majorBidi"/>
@@ -8343,7 +12520,7 @@
     <w:uiPriority w:val="66"/>
     <w:rsid w:val="00CB0664"/>
     <w:pPr>
-      <w:spacing w:after="0" w:line="240" w:lineRule="auto"/>
+      <w:spacing w:after="0"/>
     </w:pPr>
     <w:rPr>
       <w:rFonts w:asciiTheme="majorHAnsi" w:eastAsiaTheme="majorEastAsia" w:hAnsiTheme="majorHAnsi" w:cstheme="majorBidi"/>
@@ -8464,7 +12641,7 @@
     <w:uiPriority w:val="66"/>
     <w:rsid w:val="00CB0664"/>
     <w:pPr>
-      <w:spacing w:after="0" w:line="240" w:lineRule="auto"/>
+      <w:spacing w:after="0"/>
     </w:pPr>
     <w:rPr>
       <w:rFonts w:asciiTheme="majorHAnsi" w:eastAsiaTheme="majorEastAsia" w:hAnsiTheme="majorHAnsi" w:cstheme="majorBidi"/>
@@ -8585,7 +12762,7 @@
     <w:uiPriority w:val="66"/>
     <w:rsid w:val="00CB0664"/>
     <w:pPr>
-      <w:spacing w:after="0" w:line="240" w:lineRule="auto"/>
+      <w:spacing w:after="0"/>
     </w:pPr>
     <w:rPr>
       <w:rFonts w:asciiTheme="majorHAnsi" w:eastAsiaTheme="majorEastAsia" w:hAnsiTheme="majorHAnsi" w:cstheme="majorBidi"/>
@@ -8706,7 +12883,7 @@
     <w:uiPriority w:val="67"/>
     <w:rsid w:val="00CB0664"/>
     <w:pPr>
-      <w:spacing w:after="0" w:line="240" w:lineRule="auto"/>
+      <w:spacing w:after="0"/>
     </w:pPr>
     <w:tblPr>
       <w:tblStyleRowBandSize w:val="1"/>
@@ -8772,7 +12949,7 @@
     <w:uiPriority w:val="67"/>
     <w:rsid w:val="00CB0664"/>
     <w:pPr>
-      <w:spacing w:after="0" w:line="240" w:lineRule="auto"/>
+      <w:spacing w:after="0"/>
     </w:pPr>
     <w:tblPr>
       <w:tblStyleRowBandSize w:val="1"/>
@@ -8838,7 +13015,7 @@
     <w:uiPriority w:val="67"/>
     <w:rsid w:val="00CB0664"/>
     <w:pPr>
-      <w:spacing w:after="0" w:line="240" w:lineRule="auto"/>
+      <w:spacing w:after="0"/>
     </w:pPr>
     <w:tblPr>
       <w:tblStyleRowBandSize w:val="1"/>
@@ -8904,7 +13081,7 @@
     <w:uiPriority w:val="67"/>
     <w:rsid w:val="00CB0664"/>
     <w:pPr>
-      <w:spacing w:after="0" w:line="240" w:lineRule="auto"/>
+      <w:spacing w:after="0"/>
     </w:pPr>
     <w:tblPr>
       <w:tblStyleRowBandSize w:val="1"/>
@@ -8970,7 +13147,7 @@
     <w:uiPriority w:val="67"/>
     <w:rsid w:val="00CB0664"/>
     <w:pPr>
-      <w:spacing w:after="0" w:line="240" w:lineRule="auto"/>
+      <w:spacing w:after="0"/>
     </w:pPr>
     <w:tblPr>
       <w:tblStyleRowBandSize w:val="1"/>
@@ -9036,7 +13213,7 @@
     <w:uiPriority w:val="67"/>
     <w:rsid w:val="00CB0664"/>
     <w:pPr>
-      <w:spacing w:after="0" w:line="240" w:lineRule="auto"/>
+      <w:spacing w:after="0"/>
     </w:pPr>
     <w:tblPr>
       <w:tblStyleRowBandSize w:val="1"/>
@@ -9102,7 +13279,7 @@
     <w:uiPriority w:val="67"/>
     <w:rsid w:val="00CB0664"/>
     <w:pPr>
-      <w:spacing w:after="0" w:line="240" w:lineRule="auto"/>
+      <w:spacing w:after="0"/>
     </w:pPr>
     <w:tblPr>
       <w:tblStyleRowBandSize w:val="1"/>
@@ -9168,7 +13345,7 @@
     <w:uiPriority w:val="68"/>
     <w:rsid w:val="00CB0664"/>
     <w:pPr>
-      <w:spacing w:after="0" w:line="240" w:lineRule="auto"/>
+      <w:spacing w:after="0"/>
     </w:pPr>
     <w:rPr>
       <w:rFonts w:asciiTheme="majorHAnsi" w:eastAsiaTheme="majorEastAsia" w:hAnsiTheme="majorHAnsi" w:cstheme="majorBidi"/>
@@ -9286,7 +13463,7 @@
     <w:uiPriority w:val="68"/>
     <w:rsid w:val="00CB0664"/>
     <w:pPr>
-      <w:spacing w:after="0" w:line="240" w:lineRule="auto"/>
+      <w:spacing w:after="0"/>
     </w:pPr>
     <w:rPr>
       <w:rFonts w:asciiTheme="majorHAnsi" w:eastAsiaTheme="majorEastAsia" w:hAnsiTheme="majorHAnsi" w:cstheme="majorBidi"/>
@@ -9404,7 +13581,7 @@
     <w:uiPriority w:val="68"/>
     <w:rsid w:val="00CB0664"/>
     <w:pPr>
-      <w:spacing w:after="0" w:line="240" w:lineRule="auto"/>
+      <w:spacing w:after="0"/>
     </w:pPr>
     <w:rPr>
       <w:rFonts w:asciiTheme="majorHAnsi" w:eastAsiaTheme="majorEastAsia" w:hAnsiTheme="majorHAnsi" w:cstheme="majorBidi"/>
@@ -9522,7 +13699,7 @@
     <w:uiPriority w:val="68"/>
     <w:rsid w:val="00CB0664"/>
     <w:pPr>
-      <w:spacing w:after="0" w:line="240" w:lineRule="auto"/>
+      <w:spacing w:after="0"/>
     </w:pPr>
     <w:rPr>
       <w:rFonts w:asciiTheme="majorHAnsi" w:eastAsiaTheme="majorEastAsia" w:hAnsiTheme="majorHAnsi" w:cstheme="majorBidi"/>
@@ -9640,7 +13817,7 @@
     <w:uiPriority w:val="68"/>
     <w:rsid w:val="00CB0664"/>
     <w:pPr>
-      <w:spacing w:after="0" w:line="240" w:lineRule="auto"/>
+      <w:spacing w:after="0"/>
     </w:pPr>
     <w:rPr>
       <w:rFonts w:asciiTheme="majorHAnsi" w:eastAsiaTheme="majorEastAsia" w:hAnsiTheme="majorHAnsi" w:cstheme="majorBidi"/>
@@ -9758,7 +13935,7 @@
     <w:uiPriority w:val="68"/>
     <w:rsid w:val="00CB0664"/>
     <w:pPr>
-      <w:spacing w:after="0" w:line="240" w:lineRule="auto"/>
+      <w:spacing w:after="0"/>
     </w:pPr>
     <w:rPr>
       <w:rFonts w:asciiTheme="majorHAnsi" w:eastAsiaTheme="majorEastAsia" w:hAnsiTheme="majorHAnsi" w:cstheme="majorBidi"/>
@@ -9876,7 +14053,7 @@
     <w:uiPriority w:val="68"/>
     <w:rsid w:val="00CB0664"/>
     <w:pPr>
-      <w:spacing w:after="0" w:line="240" w:lineRule="auto"/>
+      <w:spacing w:after="0"/>
     </w:pPr>
     <w:rPr>
       <w:rFonts w:asciiTheme="majorHAnsi" w:eastAsiaTheme="majorEastAsia" w:hAnsiTheme="majorHAnsi" w:cstheme="majorBidi"/>
@@ -9994,7 +14171,7 @@
     <w:uiPriority w:val="69"/>
     <w:rsid w:val="00CB0664"/>
     <w:pPr>
-      <w:spacing w:after="0" w:line="240" w:lineRule="auto"/>
+      <w:spacing w:after="0"/>
     </w:pPr>
     <w:tblPr>
       <w:tblStyleRowBandSize w:val="1"/>
@@ -10128,7 +14305,7 @@
     <w:uiPriority w:val="69"/>
     <w:rsid w:val="00CB0664"/>
     <w:pPr>
-      <w:spacing w:after="0" w:line="240" w:lineRule="auto"/>
+      <w:spacing w:after="0"/>
     </w:pPr>
     <w:tblPr>
       <w:tblStyleRowBandSize w:val="1"/>
@@ -10262,7 +14439,7 @@
     <w:uiPriority w:val="69"/>
     <w:rsid w:val="00CB0664"/>
     <w:pPr>
-      <w:spacing w:after="0" w:line="240" w:lineRule="auto"/>
+      <w:spacing w:after="0"/>
     </w:pPr>
     <w:tblPr>
       <w:tblStyleRowBandSize w:val="1"/>
@@ -10396,7 +14573,7 @@
     <w:uiPriority w:val="69"/>
     <w:rsid w:val="00CB0664"/>
     <w:pPr>
-      <w:spacing w:after="0" w:line="240" w:lineRule="auto"/>
+      <w:spacing w:after="0"/>
     </w:pPr>
     <w:tblPr>
       <w:tblStyleRowBandSize w:val="1"/>
@@ -10530,7 +14707,7 @@
     <w:uiPriority w:val="69"/>
     <w:rsid w:val="00CB0664"/>
     <w:pPr>
-      <w:spacing w:after="0" w:line="240" w:lineRule="auto"/>
+      <w:spacing w:after="0"/>
     </w:pPr>
     <w:tblPr>
       <w:tblStyleRowBandSize w:val="1"/>
@@ -10664,7 +14841,7 @@
     <w:uiPriority w:val="69"/>
     <w:rsid w:val="00CB0664"/>
     <w:pPr>
-      <w:spacing w:after="0" w:line="240" w:lineRule="auto"/>
+      <w:spacing w:after="0"/>
     </w:pPr>
     <w:tblPr>
       <w:tblStyleRowBandSize w:val="1"/>
@@ -10798,7 +14975,7 @@
     <w:uiPriority w:val="69"/>
     <w:rsid w:val="00CB0664"/>
     <w:pPr>
-      <w:spacing w:after="0" w:line="240" w:lineRule="auto"/>
+      <w:spacing w:after="0"/>
     </w:pPr>
     <w:tblPr>
       <w:tblStyleRowBandSize w:val="1"/>
@@ -10932,7 +15109,7 @@
     <w:uiPriority w:val="70"/>
     <w:rsid w:val="00CB0664"/>
     <w:pPr>
-      <w:spacing w:after="0" w:line="240" w:lineRule="auto"/>
+      <w:spacing w:after="0"/>
     </w:pPr>
     <w:rPr>
       <w:color w:val="FFFFFF" w:themeColor="background1"/>
@@ -11039,7 +15216,7 @@
     <w:uiPriority w:val="70"/>
     <w:rsid w:val="00CB0664"/>
     <w:pPr>
-      <w:spacing w:after="0" w:line="240" w:lineRule="auto"/>
+      <w:spacing w:after="0"/>
     </w:pPr>
     <w:rPr>
       <w:color w:val="FFFFFF" w:themeColor="background1"/>
@@ -11146,7 +15323,7 @@
     <w:uiPriority w:val="70"/>
     <w:rsid w:val="00CB0664"/>
     <w:pPr>
-      <w:spacing w:after="0" w:line="240" w:lineRule="auto"/>
+      <w:spacing w:after="0"/>
     </w:pPr>
     <w:rPr>
       <w:color w:val="FFFFFF" w:themeColor="background1"/>
@@ -11253,7 +15430,7 @@
     <w:uiPriority w:val="70"/>
     <w:rsid w:val="00CB0664"/>
     <w:pPr>
-      <w:spacing w:after="0" w:line="240" w:lineRule="auto"/>
+      <w:spacing w:after="0"/>
     </w:pPr>
     <w:rPr>
       <w:color w:val="FFFFFF" w:themeColor="background1"/>
@@ -11360,7 +15537,7 @@
     <w:uiPriority w:val="70"/>
     <w:rsid w:val="00CB0664"/>
     <w:pPr>
-      <w:spacing w:after="0" w:line="240" w:lineRule="auto"/>
+      <w:spacing w:after="0"/>
     </w:pPr>
     <w:rPr>
       <w:color w:val="FFFFFF" w:themeColor="background1"/>
@@ -11467,7 +15644,7 @@
     <w:uiPriority w:val="70"/>
     <w:rsid w:val="00CB0664"/>
     <w:pPr>
-      <w:spacing w:after="0" w:line="240" w:lineRule="auto"/>
+      <w:spacing w:after="0"/>
     </w:pPr>
     <w:rPr>
       <w:color w:val="FFFFFF" w:themeColor="background1"/>
@@ -11574,7 +15751,7 @@
     <w:uiPriority w:val="70"/>
     <w:rsid w:val="00CB0664"/>
     <w:pPr>
-      <w:spacing w:after="0" w:line="240" w:lineRule="auto"/>
+      <w:spacing w:after="0"/>
     </w:pPr>
     <w:rPr>
       <w:color w:val="FFFFFF" w:themeColor="background1"/>
@@ -11681,7 +15858,7 @@
     <w:uiPriority w:val="71"/>
     <w:rsid w:val="00CB0664"/>
     <w:pPr>
-      <w:spacing w:after="0" w:line="240" w:lineRule="auto"/>
+      <w:spacing w:after="0"/>
     </w:pPr>
     <w:rPr>
       <w:color w:val="000000" w:themeColor="text1"/>
@@ -11796,7 +15973,7 @@
     <w:uiPriority w:val="71"/>
     <w:rsid w:val="00CB0664"/>
     <w:pPr>
-      <w:spacing w:after="0" w:line="240" w:lineRule="auto"/>
+      <w:spacing w:after="0"/>
     </w:pPr>
     <w:rPr>
       <w:color w:val="000000" w:themeColor="text1"/>
@@ -11911,7 +16088,7 @@
     <w:uiPriority w:val="71"/>
     <w:rsid w:val="00CB0664"/>
     <w:pPr>
-      <w:spacing w:after="0" w:line="240" w:lineRule="auto"/>
+      <w:spacing w:after="0"/>
     </w:pPr>
     <w:rPr>
       <w:color w:val="000000" w:themeColor="text1"/>
@@ -12026,7 +16203,7 @@
     <w:uiPriority w:val="71"/>
     <w:rsid w:val="00CB0664"/>
     <w:pPr>
-      <w:spacing w:after="0" w:line="240" w:lineRule="auto"/>
+      <w:spacing w:after="0"/>
     </w:pPr>
     <w:rPr>
       <w:color w:val="000000" w:themeColor="text1"/>
@@ -12131,7 +16308,7 @@
     <w:uiPriority w:val="71"/>
     <w:rsid w:val="00CB0664"/>
     <w:pPr>
-      <w:spacing w:after="0" w:line="240" w:lineRule="auto"/>
+      <w:spacing w:after="0"/>
     </w:pPr>
     <w:rPr>
       <w:color w:val="000000" w:themeColor="text1"/>
@@ -12246,7 +16423,7 @@
     <w:uiPriority w:val="71"/>
     <w:rsid w:val="00CB0664"/>
     <w:pPr>
-      <w:spacing w:after="0" w:line="240" w:lineRule="auto"/>
+      <w:spacing w:after="0"/>
     </w:pPr>
     <w:rPr>
       <w:color w:val="000000" w:themeColor="text1"/>
@@ -12361,7 +16538,7 @@
     <w:uiPriority w:val="71"/>
     <w:rsid w:val="00CB0664"/>
     <w:pPr>
-      <w:spacing w:after="0" w:line="240" w:lineRule="auto"/>
+      <w:spacing w:after="0"/>
     </w:pPr>
     <w:rPr>
       <w:color w:val="000000" w:themeColor="text1"/>
@@ -12476,7 +16653,7 @@
     <w:uiPriority w:val="72"/>
     <w:rsid w:val="00CB0664"/>
     <w:pPr>
-      <w:spacing w:after="0" w:line="240" w:lineRule="auto"/>
+      <w:spacing w:after="0"/>
     </w:pPr>
     <w:rPr>
       <w:color w:val="000000" w:themeColor="text1"/>
@@ -12555,7 +16732,7 @@
     <w:uiPriority w:val="72"/>
     <w:rsid w:val="00CB0664"/>
     <w:pPr>
-      <w:spacing w:after="0" w:line="240" w:lineRule="auto"/>
+      <w:spacing w:after="0"/>
     </w:pPr>
     <w:rPr>
       <w:color w:val="000000" w:themeColor="text1"/>
@@ -12634,7 +16811,7 @@
     <w:uiPriority w:val="72"/>
     <w:rsid w:val="00CB0664"/>
     <w:pPr>
-      <w:spacing w:after="0" w:line="240" w:lineRule="auto"/>
+      <w:spacing w:after="0"/>
     </w:pPr>
     <w:rPr>
       <w:color w:val="000000" w:themeColor="text1"/>
@@ -12713,7 +16890,7 @@
     <w:uiPriority w:val="72"/>
     <w:rsid w:val="00CB0664"/>
     <w:pPr>
-      <w:spacing w:after="0" w:line="240" w:lineRule="auto"/>
+      <w:spacing w:after="0"/>
     </w:pPr>
     <w:rPr>
       <w:color w:val="000000" w:themeColor="text1"/>
@@ -12792,7 +16969,7 @@
     <w:uiPriority w:val="72"/>
     <w:rsid w:val="00CB0664"/>
     <w:pPr>
-      <w:spacing w:after="0" w:line="240" w:lineRule="auto"/>
+      <w:spacing w:after="0"/>
     </w:pPr>
     <w:rPr>
       <w:color w:val="000000" w:themeColor="text1"/>
@@ -12871,7 +17048,7 @@
     <w:uiPriority w:val="72"/>
     <w:rsid w:val="00CB0664"/>
     <w:pPr>
-      <w:spacing w:after="0" w:line="240" w:lineRule="auto"/>
+      <w:spacing w:after="0"/>
     </w:pPr>
     <w:rPr>
       <w:color w:val="000000" w:themeColor="text1"/>
@@ -12950,7 +17127,7 @@
     <w:uiPriority w:val="72"/>
     <w:rsid w:val="00CB0664"/>
     <w:pPr>
-      <w:spacing w:after="0" w:line="240" w:lineRule="auto"/>
+      <w:spacing w:after="0"/>
     </w:pPr>
     <w:rPr>
       <w:color w:val="000000" w:themeColor="text1"/>
@@ -13029,7 +17206,7 @@
     <w:uiPriority w:val="73"/>
     <w:rsid w:val="00CB0664"/>
     <w:pPr>
-      <w:spacing w:after="0" w:line="240" w:lineRule="auto"/>
+      <w:spacing w:after="0"/>
     </w:pPr>
     <w:rPr>
       <w:color w:val="000000" w:themeColor="text1"/>
@@ -13102,7 +17279,7 @@
     <w:uiPriority w:val="73"/>
     <w:rsid w:val="00CB0664"/>
     <w:pPr>
-      <w:spacing w:after="0" w:line="240" w:lineRule="auto"/>
+      <w:spacing w:after="0"/>
     </w:pPr>
     <w:rPr>
       <w:color w:val="000000" w:themeColor="text1"/>
@@ -13175,7 +17352,7 @@
     <w:uiPriority w:val="73"/>
     <w:rsid w:val="00CB0664"/>
     <w:pPr>
-      <w:spacing w:after="0" w:line="240" w:lineRule="auto"/>
+      <w:spacing w:after="0"/>
     </w:pPr>
     <w:rPr>
       <w:color w:val="000000" w:themeColor="text1"/>
@@ -13248,7 +17425,7 @@
     <w:uiPriority w:val="73"/>
     <w:rsid w:val="00CB0664"/>
     <w:pPr>
-      <w:spacing w:after="0" w:line="240" w:lineRule="auto"/>
+      <w:spacing w:after="0"/>
     </w:pPr>
     <w:rPr>
       <w:color w:val="000000" w:themeColor="text1"/>
@@ -13321,7 +17498,7 @@
     <w:uiPriority w:val="73"/>
     <w:rsid w:val="00CB0664"/>
     <w:pPr>
-      <w:spacing w:after="0" w:line="240" w:lineRule="auto"/>
+      <w:spacing w:after="0"/>
     </w:pPr>
     <w:rPr>
       <w:color w:val="000000" w:themeColor="text1"/>
@@ -13394,7 +17571,7 @@
     <w:uiPriority w:val="73"/>
     <w:rsid w:val="00CB0664"/>
     <w:pPr>
-      <w:spacing w:after="0" w:line="240" w:lineRule="auto"/>
+      <w:spacing w:after="0"/>
     </w:pPr>
     <w:rPr>
       <w:color w:val="000000" w:themeColor="text1"/>
@@ -13467,7 +17644,7 @@
     <w:uiPriority w:val="73"/>
     <w:rsid w:val="00CB0664"/>
     <w:pPr>
-      <w:spacing w:after="0" w:line="240" w:lineRule="auto"/>
+      <w:spacing w:after="0"/>
     </w:pPr>
     <w:rPr>
       <w:color w:val="000000" w:themeColor="text1"/>
@@ -13538,12 +17715,8 @@
     <w:name w:val="Normal (Web)"/>
     <w:basedOn w:val="Normal"/>
     <w:uiPriority w:val="99"/>
-    <w:semiHidden/>
     <w:unhideWhenUsed/>
     <w:rsid w:val="00732F06"/>
-    <w:pPr>
-      <w:spacing w:before="100" w:beforeAutospacing="1" w:after="100" w:afterAutospacing="1" w:line="240" w:lineRule="auto"/>
-    </w:pPr>
     <w:rPr>
       <w:rFonts w:cs="Times New Roman"/>
       <w:szCs w:val="24"/>
@@ -13572,6 +17745,15 @@
       <w:color w:val="605E5C"/>
       <w:shd w:val="clear" w:color="auto" w:fill="E1DFDD"/>
     </w:rPr>
+  </w:style>
+  <w:style w:type="paragraph" w:styleId="Sumrio1">
+    <w:name w:val="toc 1"/>
+    <w:basedOn w:val="Normal"/>
+    <w:next w:val="Normal"/>
+    <w:autoRedefine/>
+    <w:uiPriority w:val="39"/>
+    <w:unhideWhenUsed/>
+    <w:rsid w:val="00160375"/>
   </w:style>
 </w:styles>
 </file>
